--- a/техническое_задание.docx
+++ b/техническое_задание.docx
@@ -611,6 +611,7 @@
     </w:p>
     <w:p>
       <w:pPr>
+        <w:ind w:left="708.6614173228347" w:hanging="360"/>
         <w:rPr>
           <w:sz w:val="40"/>
           <w:szCs w:val="40"/>
@@ -623,19 +624,6 @@
           <w:rtl w:val="0"/>
         </w:rPr>
         <w:t xml:space="preserve">Оглавление</w:t>
-      </w:r>
-    </w:p>
-    <w:p>
-      <w:pPr>
-        <w:rPr>
-          <w:sz w:val="24"/>
-          <w:szCs w:val="24"/>
-        </w:rPr>
-      </w:pPr>
-      <w:r>
-        <w:rPr>
-          <w:rtl w:val="0"/>
-        </w:rPr>
       </w:r>
     </w:p>
     <w:sdt>
@@ -655,24 +643,112 @@
             <w:ind w:left="0" w:firstLine="0"/>
             <w:rPr>
               <w:rFonts w:ascii="Arial" w:cs="Arial" w:eastAsia="Arial" w:hAnsi="Arial"/>
+              <w:b w:val="1"/>
+              <w:i w:val="0"/>
+              <w:smallCaps w:val="0"/>
+              <w:strike w:val="0"/>
+              <w:color w:val="000000"/>
+              <w:sz w:val="24"/>
+              <w:szCs w:val="24"/>
+              <w:u w:val="none"/>
+              <w:shd w:fill="auto" w:val="clear"/>
+              <w:vertAlign w:val="baseline"/>
+            </w:rPr>
+          </w:pPr>
+          <w:r>
+            <w:fldChar w:fldCharType="begin"/>
+            <w:instrText xml:space="preserve"> TOC \h \u \z </w:instrText>
+            <w:fldChar w:fldCharType="separate"/>
+          </w:r>
+          <w:hyperlink w:anchor="_ij6iueezbke1">
+            <w:r>
+              <w:rPr>
+                <w:rFonts w:ascii="Arial" w:cs="Arial" w:eastAsia="Arial" w:hAnsi="Arial"/>
+                <w:b w:val="1"/>
+                <w:i w:val="0"/>
+                <w:smallCaps w:val="0"/>
+                <w:strike w:val="0"/>
+                <w:color w:val="000000"/>
+                <w:sz w:val="24"/>
+                <w:szCs w:val="24"/>
+                <w:u w:val="none"/>
+                <w:shd w:fill="auto" w:val="clear"/>
+                <w:vertAlign w:val="baseline"/>
+                <w:rtl w:val="0"/>
+              </w:rPr>
+              <w:t xml:space="preserve">Понятия и термины</w:t>
+            </w:r>
+          </w:hyperlink>
+          <w:r>
+            <w:rPr>
+              <w:rFonts w:ascii="Arial" w:cs="Arial" w:eastAsia="Arial" w:hAnsi="Arial"/>
+              <w:b w:val="1"/>
+              <w:i w:val="0"/>
+              <w:smallCaps w:val="0"/>
+              <w:strike w:val="0"/>
+              <w:color w:val="000000"/>
+              <w:sz w:val="24"/>
+              <w:szCs w:val="24"/>
+              <w:u w:val="none"/>
+              <w:shd w:fill="auto" w:val="clear"/>
+              <w:vertAlign w:val="baseline"/>
+              <w:rtl w:val="0"/>
+            </w:rPr>
+            <w:tab/>
+          </w:r>
+          <w:r>
+            <w:fldChar w:fldCharType="begin"/>
+            <w:instrText xml:space="preserve"> PAGEREF _ij6iueezbke1 \h </w:instrText>
+            <w:fldChar w:fldCharType="separate"/>
+          </w:r>
+          <w:r>
+            <w:rPr>
+              <w:rFonts w:ascii="Arial" w:cs="Arial" w:eastAsia="Arial" w:hAnsi="Arial"/>
+              <w:b w:val="1"/>
+              <w:i w:val="0"/>
+              <w:smallCaps w:val="0"/>
+              <w:strike w:val="0"/>
+              <w:color w:val="000000"/>
+              <w:sz w:val="24"/>
+              <w:szCs w:val="24"/>
+              <w:u w:val="none"/>
+              <w:shd w:fill="auto" w:val="clear"/>
+              <w:vertAlign w:val="baseline"/>
+              <w:rtl w:val="0"/>
+            </w:rPr>
+            <w:t xml:space="preserve">3</w:t>
+          </w:r>
+          <w:r>
+            <w:fldChar w:fldCharType="end"/>
+          </w:r>
+          <w:r>
+            <w:rPr>
+              <w:rtl w:val="0"/>
+            </w:rPr>
+          </w:r>
+        </w:p>
+        <w:p>
+          <w:pPr>
+            <w:tabs>
+              <w:tab w:val="right" w:pos="9030"/>
+            </w:tabs>
+            <w:spacing w:before="60" w:line="240" w:lineRule="auto"/>
+            <w:ind w:left="360" w:firstLine="0"/>
+            <w:rPr>
+              <w:rFonts w:ascii="Arial" w:cs="Arial" w:eastAsia="Arial" w:hAnsi="Arial"/>
               <w:b w:val="0"/>
               <w:i w:val="0"/>
               <w:smallCaps w:val="0"/>
               <w:strike w:val="0"/>
               <w:color w:val="000000"/>
-              <w:sz w:val="22"/>
-              <w:szCs w:val="22"/>
+              <w:sz w:val="24"/>
+              <w:szCs w:val="24"/>
               <w:u w:val="none"/>
               <w:shd w:fill="auto" w:val="clear"/>
               <w:vertAlign w:val="baseline"/>
             </w:rPr>
           </w:pPr>
-          <w:r>
-            <w:fldChar w:fldCharType="begin"/>
-            <w:instrText xml:space="preserve"> TOC \h \u \z </w:instrText>
-            <w:fldChar w:fldCharType="separate"/>
-          </w:r>
-          <w:hyperlink w:anchor="_34yuwinj0bcl">
+          <w:hyperlink w:anchor="_yp9ztt3fs2cv">
             <w:r>
               <w:rPr>
                 <w:rFonts w:ascii="Arial" w:cs="Arial" w:eastAsia="Arial" w:hAnsi="Arial"/>
@@ -681,14 +757,14 @@
                 <w:smallCaps w:val="0"/>
                 <w:strike w:val="0"/>
                 <w:color w:val="000000"/>
-                <w:sz w:val="22"/>
-                <w:szCs w:val="22"/>
+                <w:sz w:val="24"/>
+                <w:szCs w:val="24"/>
                 <w:u w:val="none"/>
                 <w:shd w:fill="auto" w:val="clear"/>
                 <w:vertAlign w:val="baseline"/>
                 <w:rtl w:val="0"/>
               </w:rPr>
-              <w:t xml:space="preserve">Понятия и термины</w:t>
+              <w:t xml:space="preserve">Общие термины</w:t>
             </w:r>
           </w:hyperlink>
           <w:r>
@@ -699,8 +775,8 @@
               <w:smallCaps w:val="0"/>
               <w:strike w:val="0"/>
               <w:color w:val="000000"/>
-              <w:sz w:val="22"/>
-              <w:szCs w:val="22"/>
+              <w:sz w:val="24"/>
+              <w:szCs w:val="24"/>
               <w:u w:val="none"/>
               <w:shd w:fill="auto" w:val="clear"/>
               <w:vertAlign w:val="baseline"/>
@@ -710,25 +786,201 @@
           </w:r>
           <w:r>
             <w:fldChar w:fldCharType="begin"/>
-            <w:instrText xml:space="preserve"> PAGEREF _34yuwinj0bcl \h </w:instrText>
+            <w:instrText xml:space="preserve"> PAGEREF _yp9ztt3fs2cv \h </w:instrText>
             <w:fldChar w:fldCharType="separate"/>
           </w:r>
           <w:r>
             <w:rPr>
               <w:rFonts w:ascii="Arial" w:cs="Arial" w:eastAsia="Arial" w:hAnsi="Arial"/>
-              <w:b w:val="1"/>
+              <w:b w:val="0"/>
               <w:i w:val="0"/>
               <w:smallCaps w:val="0"/>
               <w:strike w:val="0"/>
               <w:color w:val="000000"/>
-              <w:sz w:val="22"/>
-              <w:szCs w:val="22"/>
+              <w:sz w:val="24"/>
+              <w:szCs w:val="24"/>
               <w:u w:val="none"/>
               <w:shd w:fill="auto" w:val="clear"/>
               <w:vertAlign w:val="baseline"/>
               <w:rtl w:val="0"/>
             </w:rPr>
-            <w:t xml:space="preserve">4</w:t>
+            <w:t xml:space="preserve">3</w:t>
+          </w:r>
+          <w:r>
+            <w:fldChar w:fldCharType="end"/>
+          </w:r>
+          <w:r>
+            <w:rPr>
+              <w:rtl w:val="0"/>
+            </w:rPr>
+          </w:r>
+        </w:p>
+        <w:p>
+          <w:pPr>
+            <w:tabs>
+              <w:tab w:val="right" w:pos="9030"/>
+            </w:tabs>
+            <w:spacing w:before="60" w:line="240" w:lineRule="auto"/>
+            <w:ind w:left="360" w:firstLine="0"/>
+            <w:rPr>
+              <w:rFonts w:ascii="Arial" w:cs="Arial" w:eastAsia="Arial" w:hAnsi="Arial"/>
+              <w:b w:val="0"/>
+              <w:i w:val="0"/>
+              <w:smallCaps w:val="0"/>
+              <w:strike w:val="0"/>
+              <w:color w:val="000000"/>
+              <w:sz w:val="24"/>
+              <w:szCs w:val="24"/>
+              <w:u w:val="none"/>
+              <w:shd w:fill="auto" w:val="clear"/>
+              <w:vertAlign w:val="baseline"/>
+            </w:rPr>
+          </w:pPr>
+          <w:hyperlink w:anchor="_dld2d6o8wyqc">
+            <w:r>
+              <w:rPr>
+                <w:rFonts w:ascii="Arial" w:cs="Arial" w:eastAsia="Arial" w:hAnsi="Arial"/>
+                <w:b w:val="0"/>
+                <w:i w:val="0"/>
+                <w:smallCaps w:val="0"/>
+                <w:strike w:val="0"/>
+                <w:color w:val="000000"/>
+                <w:sz w:val="24"/>
+                <w:szCs w:val="24"/>
+                <w:u w:val="none"/>
+                <w:shd w:fill="auto" w:val="clear"/>
+                <w:vertAlign w:val="baseline"/>
+                <w:rtl w:val="0"/>
+              </w:rPr>
+              <w:t xml:space="preserve">Бизнес термины</w:t>
+            </w:r>
+          </w:hyperlink>
+          <w:r>
+            <w:rPr>
+              <w:rFonts w:ascii="Arial" w:cs="Arial" w:eastAsia="Arial" w:hAnsi="Arial"/>
+              <w:b w:val="0"/>
+              <w:i w:val="0"/>
+              <w:smallCaps w:val="0"/>
+              <w:strike w:val="0"/>
+              <w:color w:val="000000"/>
+              <w:sz w:val="24"/>
+              <w:szCs w:val="24"/>
+              <w:u w:val="none"/>
+              <w:shd w:fill="auto" w:val="clear"/>
+              <w:vertAlign w:val="baseline"/>
+              <w:rtl w:val="0"/>
+            </w:rPr>
+            <w:tab/>
+          </w:r>
+          <w:r>
+            <w:fldChar w:fldCharType="begin"/>
+            <w:instrText xml:space="preserve"> PAGEREF _dld2d6o8wyqc \h </w:instrText>
+            <w:fldChar w:fldCharType="separate"/>
+          </w:r>
+          <w:r>
+            <w:rPr>
+              <w:rFonts w:ascii="Arial" w:cs="Arial" w:eastAsia="Arial" w:hAnsi="Arial"/>
+              <w:b w:val="0"/>
+              <w:i w:val="0"/>
+              <w:smallCaps w:val="0"/>
+              <w:strike w:val="0"/>
+              <w:color w:val="000000"/>
+              <w:sz w:val="24"/>
+              <w:szCs w:val="24"/>
+              <w:u w:val="none"/>
+              <w:shd w:fill="auto" w:val="clear"/>
+              <w:vertAlign w:val="baseline"/>
+              <w:rtl w:val="0"/>
+            </w:rPr>
+            <w:t xml:space="preserve">3</w:t>
+          </w:r>
+          <w:r>
+            <w:fldChar w:fldCharType="end"/>
+          </w:r>
+          <w:r>
+            <w:rPr>
+              <w:rtl w:val="0"/>
+            </w:rPr>
+          </w:r>
+        </w:p>
+        <w:p>
+          <w:pPr>
+            <w:tabs>
+              <w:tab w:val="right" w:pos="9030"/>
+            </w:tabs>
+            <w:spacing w:before="60" w:line="240" w:lineRule="auto"/>
+            <w:ind w:left="360" w:firstLine="0"/>
+            <w:rPr>
+              <w:rFonts w:ascii="Arial" w:cs="Arial" w:eastAsia="Arial" w:hAnsi="Arial"/>
+              <w:b w:val="0"/>
+              <w:i w:val="0"/>
+              <w:smallCaps w:val="0"/>
+              <w:strike w:val="0"/>
+              <w:color w:val="000000"/>
+              <w:sz w:val="24"/>
+              <w:szCs w:val="24"/>
+              <w:u w:val="none"/>
+              <w:shd w:fill="auto" w:val="clear"/>
+              <w:vertAlign w:val="baseline"/>
+            </w:rPr>
+          </w:pPr>
+          <w:hyperlink w:anchor="_aue9i3v1korl">
+            <w:r>
+              <w:rPr>
+                <w:rFonts w:ascii="Arial" w:cs="Arial" w:eastAsia="Arial" w:hAnsi="Arial"/>
+                <w:b w:val="0"/>
+                <w:i w:val="0"/>
+                <w:smallCaps w:val="0"/>
+                <w:strike w:val="0"/>
+                <w:color w:val="000000"/>
+                <w:sz w:val="24"/>
+                <w:szCs w:val="24"/>
+                <w:u w:val="none"/>
+                <w:shd w:fill="auto" w:val="clear"/>
+                <w:vertAlign w:val="baseline"/>
+                <w:rtl w:val="0"/>
+              </w:rPr>
+              <w:t xml:space="preserve">Технические термины</w:t>
+            </w:r>
+          </w:hyperlink>
+          <w:r>
+            <w:rPr>
+              <w:rFonts w:ascii="Arial" w:cs="Arial" w:eastAsia="Arial" w:hAnsi="Arial"/>
+              <w:b w:val="0"/>
+              <w:i w:val="0"/>
+              <w:smallCaps w:val="0"/>
+              <w:strike w:val="0"/>
+              <w:color w:val="000000"/>
+              <w:sz w:val="24"/>
+              <w:szCs w:val="24"/>
+              <w:u w:val="none"/>
+              <w:shd w:fill="auto" w:val="clear"/>
+              <w:vertAlign w:val="baseline"/>
+              <w:rtl w:val="0"/>
+            </w:rPr>
+            <w:tab/>
+          </w:r>
+          <w:r>
+            <w:fldChar w:fldCharType="begin"/>
+            <w:instrText xml:space="preserve"> PAGEREF _aue9i3v1korl \h </w:instrText>
+            <w:fldChar w:fldCharType="separate"/>
+          </w:r>
+          <w:r>
+            <w:rPr>
+              <w:rFonts w:ascii="Arial" w:cs="Arial" w:eastAsia="Arial" w:hAnsi="Arial"/>
+              <w:b w:val="0"/>
+              <w:i w:val="0"/>
+              <w:smallCaps w:val="0"/>
+              <w:strike w:val="0"/>
+              <w:color w:val="000000"/>
+              <w:sz w:val="24"/>
+              <w:szCs w:val="24"/>
+              <w:u w:val="none"/>
+              <w:shd w:fill="auto" w:val="clear"/>
+              <w:vertAlign w:val="baseline"/>
+              <w:rtl w:val="0"/>
+            </w:rPr>
+            <w:t xml:space="preserve">3</w:t>
           </w:r>
           <w:r>
             <w:fldChar w:fldCharType="end"/>
@@ -816,7 +1068,7 @@
               <w:vertAlign w:val="baseline"/>
               <w:rtl w:val="0"/>
             </w:rPr>
-            <w:t xml:space="preserve">4</w:t>
+            <w:t xml:space="preserve">3</w:t>
           </w:r>
           <w:r>
             <w:fldChar w:fldCharType="end"/>
@@ -841,8 +1093,8 @@
               <w:smallCaps w:val="0"/>
               <w:strike w:val="0"/>
               <w:color w:val="000000"/>
-              <w:sz w:val="22"/>
-              <w:szCs w:val="22"/>
+              <w:sz w:val="24"/>
+              <w:szCs w:val="24"/>
               <w:u w:val="none"/>
               <w:shd w:fill="auto" w:val="clear"/>
               <w:vertAlign w:val="baseline"/>
@@ -857,8 +1109,8 @@
                 <w:smallCaps w:val="0"/>
                 <w:strike w:val="0"/>
                 <w:color w:val="000000"/>
-                <w:sz w:val="22"/>
-                <w:szCs w:val="22"/>
+                <w:sz w:val="24"/>
+                <w:szCs w:val="24"/>
                 <w:u w:val="none"/>
                 <w:shd w:fill="auto" w:val="clear"/>
                 <w:vertAlign w:val="baseline"/>
@@ -875,8 +1127,8 @@
               <w:smallCaps w:val="0"/>
               <w:strike w:val="0"/>
               <w:color w:val="000000"/>
-              <w:sz w:val="22"/>
-              <w:szCs w:val="22"/>
+              <w:sz w:val="24"/>
+              <w:szCs w:val="24"/>
               <w:u w:val="none"/>
               <w:shd w:fill="auto" w:val="clear"/>
               <w:vertAlign w:val="baseline"/>
@@ -897,14 +1149,14 @@
               <w:smallCaps w:val="0"/>
               <w:strike w:val="0"/>
               <w:color w:val="000000"/>
-              <w:sz w:val="22"/>
-              <w:szCs w:val="22"/>
+              <w:sz w:val="24"/>
+              <w:szCs w:val="24"/>
               <w:u w:val="none"/>
               <w:shd w:fill="auto" w:val="clear"/>
               <w:vertAlign w:val="baseline"/>
               <w:rtl w:val="0"/>
             </w:rPr>
-            <w:t xml:space="preserve">4</w:t>
+            <w:t xml:space="preserve">3</w:t>
           </w:r>
           <w:r>
             <w:fldChar w:fldCharType="end"/>
@@ -1105,358 +1357,6 @@
               <w:smallCaps w:val="0"/>
               <w:strike w:val="0"/>
               <w:color w:val="000000"/>
-              <w:sz w:val="22"/>
-              <w:szCs w:val="22"/>
-              <w:u w:val="none"/>
-              <w:shd w:fill="auto" w:val="clear"/>
-              <w:vertAlign w:val="baseline"/>
-            </w:rPr>
-          </w:pPr>
-          <w:hyperlink w:anchor="_17x5su9ecx3p">
-            <w:r>
-              <w:rPr>
-                <w:rFonts w:ascii="Arial" w:cs="Arial" w:eastAsia="Arial" w:hAnsi="Arial"/>
-                <w:b w:val="0"/>
-                <w:i w:val="0"/>
-                <w:smallCaps w:val="0"/>
-                <w:strike w:val="0"/>
-                <w:color w:val="000000"/>
-                <w:sz w:val="22"/>
-                <w:szCs w:val="22"/>
-                <w:u w:val="none"/>
-                <w:shd w:fill="auto" w:val="clear"/>
-                <w:vertAlign w:val="baseline"/>
-                <w:rtl w:val="0"/>
-              </w:rPr>
-              <w:t xml:space="preserve">Порядок оформления и предъявления заказчику результатов работ по созданию сайта</w:t>
-            </w:r>
-          </w:hyperlink>
-          <w:r>
-            <w:rPr>
-              <w:rFonts w:ascii="Arial" w:cs="Arial" w:eastAsia="Arial" w:hAnsi="Arial"/>
-              <w:b w:val="0"/>
-              <w:i w:val="0"/>
-              <w:smallCaps w:val="0"/>
-              <w:strike w:val="0"/>
-              <w:color w:val="000000"/>
-              <w:sz w:val="22"/>
-              <w:szCs w:val="22"/>
-              <w:u w:val="none"/>
-              <w:shd w:fill="auto" w:val="clear"/>
-              <w:vertAlign w:val="baseline"/>
-              <w:rtl w:val="0"/>
-            </w:rPr>
-            <w:tab/>
-          </w:r>
-          <w:r>
-            <w:fldChar w:fldCharType="begin"/>
-            <w:instrText xml:space="preserve"> PAGEREF _17x5su9ecx3p \h </w:instrText>
-            <w:fldChar w:fldCharType="separate"/>
-          </w:r>
-          <w:r>
-            <w:rPr>
-              <w:rFonts w:ascii="Arial" w:cs="Arial" w:eastAsia="Arial" w:hAnsi="Arial"/>
-              <w:b w:val="0"/>
-              <w:i w:val="0"/>
-              <w:smallCaps w:val="0"/>
-              <w:strike w:val="0"/>
-              <w:color w:val="000000"/>
-              <w:sz w:val="22"/>
-              <w:szCs w:val="22"/>
-              <w:u w:val="none"/>
-              <w:shd w:fill="auto" w:val="clear"/>
-              <w:vertAlign w:val="baseline"/>
-              <w:rtl w:val="0"/>
-            </w:rPr>
-            <w:t xml:space="preserve">5</w:t>
-          </w:r>
-          <w:r>
-            <w:fldChar w:fldCharType="end"/>
-          </w:r>
-          <w:r>
-            <w:rPr>
-              <w:rtl w:val="0"/>
-            </w:rPr>
-          </w:r>
-        </w:p>
-        <w:p>
-          <w:pPr>
-            <w:tabs>
-              <w:tab w:val="right" w:pos="9030"/>
-            </w:tabs>
-            <w:spacing w:before="200" w:line="240" w:lineRule="auto"/>
-            <w:ind w:left="0" w:firstLine="0"/>
-            <w:rPr>
-              <w:rFonts w:ascii="Arial" w:cs="Arial" w:eastAsia="Arial" w:hAnsi="Arial"/>
-              <w:b w:val="1"/>
-              <w:i w:val="0"/>
-              <w:smallCaps w:val="0"/>
-              <w:strike w:val="0"/>
-              <w:color w:val="000000"/>
-              <w:sz w:val="22"/>
-              <w:szCs w:val="22"/>
-              <w:u w:val="none"/>
-              <w:shd w:fill="auto" w:val="clear"/>
-              <w:vertAlign w:val="baseline"/>
-            </w:rPr>
-          </w:pPr>
-          <w:hyperlink w:anchor="_335qai3lse6i">
-            <w:r>
-              <w:rPr>
-                <w:rFonts w:ascii="Arial" w:cs="Arial" w:eastAsia="Arial" w:hAnsi="Arial"/>
-                <w:b w:val="1"/>
-                <w:i w:val="0"/>
-                <w:smallCaps w:val="0"/>
-                <w:strike w:val="0"/>
-                <w:color w:val="000000"/>
-                <w:sz w:val="22"/>
-                <w:szCs w:val="22"/>
-                <w:u w:val="none"/>
-                <w:shd w:fill="auto" w:val="clear"/>
-                <w:vertAlign w:val="baseline"/>
-                <w:rtl w:val="0"/>
-              </w:rPr>
-              <w:t xml:space="preserve">Назначение и цели создания (развития) Системы</w:t>
-            </w:r>
-          </w:hyperlink>
-          <w:r>
-            <w:rPr>
-              <w:rFonts w:ascii="Arial" w:cs="Arial" w:eastAsia="Arial" w:hAnsi="Arial"/>
-              <w:b w:val="1"/>
-              <w:i w:val="0"/>
-              <w:smallCaps w:val="0"/>
-              <w:strike w:val="0"/>
-              <w:color w:val="000000"/>
-              <w:sz w:val="22"/>
-              <w:szCs w:val="22"/>
-              <w:u w:val="none"/>
-              <w:shd w:fill="auto" w:val="clear"/>
-              <w:vertAlign w:val="baseline"/>
-              <w:rtl w:val="0"/>
-            </w:rPr>
-            <w:tab/>
-          </w:r>
-          <w:r>
-            <w:fldChar w:fldCharType="begin"/>
-            <w:instrText xml:space="preserve"> PAGEREF _335qai3lse6i \h </w:instrText>
-            <w:fldChar w:fldCharType="separate"/>
-          </w:r>
-          <w:r>
-            <w:rPr>
-              <w:rFonts w:ascii="Arial" w:cs="Arial" w:eastAsia="Arial" w:hAnsi="Arial"/>
-              <w:b w:val="1"/>
-              <w:i w:val="0"/>
-              <w:smallCaps w:val="0"/>
-              <w:strike w:val="0"/>
-              <w:color w:val="000000"/>
-              <w:sz w:val="22"/>
-              <w:szCs w:val="22"/>
-              <w:u w:val="none"/>
-              <w:shd w:fill="auto" w:val="clear"/>
-              <w:vertAlign w:val="baseline"/>
-              <w:rtl w:val="0"/>
-            </w:rPr>
-            <w:t xml:space="preserve">5</w:t>
-          </w:r>
-          <w:r>
-            <w:fldChar w:fldCharType="end"/>
-          </w:r>
-          <w:r>
-            <w:rPr>
-              <w:rtl w:val="0"/>
-            </w:rPr>
-          </w:r>
-        </w:p>
-        <w:p>
-          <w:pPr>
-            <w:tabs>
-              <w:tab w:val="right" w:pos="9030"/>
-            </w:tabs>
-            <w:spacing w:before="60" w:line="240" w:lineRule="auto"/>
-            <w:ind w:left="360" w:firstLine="0"/>
-            <w:rPr>
-              <w:rFonts w:ascii="Arial" w:cs="Arial" w:eastAsia="Arial" w:hAnsi="Arial"/>
-              <w:b w:val="0"/>
-              <w:i w:val="0"/>
-              <w:smallCaps w:val="0"/>
-              <w:strike w:val="0"/>
-              <w:color w:val="000000"/>
-              <w:sz w:val="22"/>
-              <w:szCs w:val="22"/>
-              <w:u w:val="none"/>
-              <w:shd w:fill="auto" w:val="clear"/>
-              <w:vertAlign w:val="baseline"/>
-            </w:rPr>
-          </w:pPr>
-          <w:hyperlink w:anchor="_1w5vb6g4ahfa">
-            <w:r>
-              <w:rPr>
-                <w:rFonts w:ascii="Arial" w:cs="Arial" w:eastAsia="Arial" w:hAnsi="Arial"/>
-                <w:b w:val="0"/>
-                <w:i w:val="0"/>
-                <w:smallCaps w:val="0"/>
-                <w:strike w:val="0"/>
-                <w:color w:val="000000"/>
-                <w:sz w:val="22"/>
-                <w:szCs w:val="22"/>
-                <w:u w:val="none"/>
-                <w:shd w:fill="auto" w:val="clear"/>
-                <w:vertAlign w:val="baseline"/>
-                <w:rtl w:val="0"/>
-              </w:rPr>
-              <w:t xml:space="preserve">Назначение Системы</w:t>
-            </w:r>
-          </w:hyperlink>
-          <w:r>
-            <w:rPr>
-              <w:rFonts w:ascii="Arial" w:cs="Arial" w:eastAsia="Arial" w:hAnsi="Arial"/>
-              <w:b w:val="0"/>
-              <w:i w:val="0"/>
-              <w:smallCaps w:val="0"/>
-              <w:strike w:val="0"/>
-              <w:color w:val="000000"/>
-              <w:sz w:val="22"/>
-              <w:szCs w:val="22"/>
-              <w:u w:val="none"/>
-              <w:shd w:fill="auto" w:val="clear"/>
-              <w:vertAlign w:val="baseline"/>
-              <w:rtl w:val="0"/>
-            </w:rPr>
-            <w:tab/>
-          </w:r>
-          <w:r>
-            <w:fldChar w:fldCharType="begin"/>
-            <w:instrText xml:space="preserve"> PAGEREF _1w5vb6g4ahfa \h </w:instrText>
-            <w:fldChar w:fldCharType="separate"/>
-          </w:r>
-          <w:r>
-            <w:rPr>
-              <w:rFonts w:ascii="Arial" w:cs="Arial" w:eastAsia="Arial" w:hAnsi="Arial"/>
-              <w:b w:val="0"/>
-              <w:i w:val="0"/>
-              <w:smallCaps w:val="0"/>
-              <w:strike w:val="0"/>
-              <w:color w:val="000000"/>
-              <w:sz w:val="22"/>
-              <w:szCs w:val="22"/>
-              <w:u w:val="none"/>
-              <w:shd w:fill="auto" w:val="clear"/>
-              <w:vertAlign w:val="baseline"/>
-              <w:rtl w:val="0"/>
-            </w:rPr>
-            <w:t xml:space="preserve">5</w:t>
-          </w:r>
-          <w:r>
-            <w:fldChar w:fldCharType="end"/>
-          </w:r>
-          <w:r>
-            <w:rPr>
-              <w:rtl w:val="0"/>
-            </w:rPr>
-          </w:r>
-        </w:p>
-        <w:p>
-          <w:pPr>
-            <w:tabs>
-              <w:tab w:val="right" w:pos="9030"/>
-            </w:tabs>
-            <w:spacing w:before="60" w:line="240" w:lineRule="auto"/>
-            <w:ind w:left="360" w:firstLine="0"/>
-            <w:rPr>
-              <w:rFonts w:ascii="Arial" w:cs="Arial" w:eastAsia="Arial" w:hAnsi="Arial"/>
-              <w:b w:val="0"/>
-              <w:i w:val="0"/>
-              <w:smallCaps w:val="0"/>
-              <w:strike w:val="0"/>
-              <w:color w:val="000000"/>
-              <w:sz w:val="22"/>
-              <w:szCs w:val="22"/>
-              <w:u w:val="none"/>
-              <w:shd w:fill="auto" w:val="clear"/>
-              <w:vertAlign w:val="baseline"/>
-            </w:rPr>
-          </w:pPr>
-          <w:hyperlink w:anchor="_h1abjhn6kog3">
-            <w:r>
-              <w:rPr>
-                <w:rFonts w:ascii="Arial" w:cs="Arial" w:eastAsia="Arial" w:hAnsi="Arial"/>
-                <w:b w:val="0"/>
-                <w:i w:val="0"/>
-                <w:smallCaps w:val="0"/>
-                <w:strike w:val="0"/>
-                <w:color w:val="000000"/>
-                <w:sz w:val="22"/>
-                <w:szCs w:val="22"/>
-                <w:u w:val="none"/>
-                <w:shd w:fill="auto" w:val="clear"/>
-                <w:vertAlign w:val="baseline"/>
-                <w:rtl w:val="0"/>
-              </w:rPr>
-              <w:t xml:space="preserve">Цели создания Системы</w:t>
-            </w:r>
-          </w:hyperlink>
-          <w:r>
-            <w:rPr>
-              <w:rFonts w:ascii="Arial" w:cs="Arial" w:eastAsia="Arial" w:hAnsi="Arial"/>
-              <w:b w:val="0"/>
-              <w:i w:val="0"/>
-              <w:smallCaps w:val="0"/>
-              <w:strike w:val="0"/>
-              <w:color w:val="000000"/>
-              <w:sz w:val="22"/>
-              <w:szCs w:val="22"/>
-              <w:u w:val="none"/>
-              <w:shd w:fill="auto" w:val="clear"/>
-              <w:vertAlign w:val="baseline"/>
-              <w:rtl w:val="0"/>
-            </w:rPr>
-            <w:tab/>
-          </w:r>
-          <w:r>
-            <w:fldChar w:fldCharType="begin"/>
-            <w:instrText xml:space="preserve"> PAGEREF _h1abjhn6kog3 \h </w:instrText>
-            <w:fldChar w:fldCharType="separate"/>
-          </w:r>
-          <w:r>
-            <w:rPr>
-              <w:rFonts w:ascii="Arial" w:cs="Arial" w:eastAsia="Arial" w:hAnsi="Arial"/>
-              <w:b w:val="0"/>
-              <w:i w:val="0"/>
-              <w:smallCaps w:val="0"/>
-              <w:strike w:val="0"/>
-              <w:color w:val="000000"/>
-              <w:sz w:val="22"/>
-              <w:szCs w:val="22"/>
-              <w:u w:val="none"/>
-              <w:shd w:fill="auto" w:val="clear"/>
-              <w:vertAlign w:val="baseline"/>
-              <w:rtl w:val="0"/>
-            </w:rPr>
-            <w:t xml:space="preserve">5</w:t>
-          </w:r>
-          <w:r>
-            <w:fldChar w:fldCharType="end"/>
-          </w:r>
-          <w:r>
-            <w:rPr>
-              <w:rtl w:val="0"/>
-            </w:rPr>
-          </w:r>
-        </w:p>
-        <w:p>
-          <w:pPr>
-            <w:tabs>
-              <w:tab w:val="right" w:pos="9030"/>
-            </w:tabs>
-            <w:spacing w:before="200" w:line="240" w:lineRule="auto"/>
-            <w:ind w:left="0" w:firstLine="0"/>
-            <w:rPr>
-              <w:rFonts w:ascii="Arial" w:cs="Arial" w:eastAsia="Arial" w:hAnsi="Arial"/>
-              <w:b w:val="0"/>
-              <w:i w:val="0"/>
-              <w:smallCaps w:val="0"/>
-              <w:strike w:val="0"/>
-              <w:color w:val="000000"/>
               <w:sz w:val="24"/>
               <w:szCs w:val="24"/>
               <w:u w:val="none"/>
@@ -1464,7 +1364,7 @@
               <w:vertAlign w:val="baseline"/>
             </w:rPr>
           </w:pPr>
-          <w:hyperlink w:anchor="_x5gccr3ub6vi">
+          <w:hyperlink w:anchor="_17x5su9ecx3p">
             <w:r>
               <w:rPr>
                 <w:rFonts w:ascii="Arial" w:cs="Arial" w:eastAsia="Arial" w:hAnsi="Arial"/>
@@ -1480,7 +1380,7 @@
                 <w:vertAlign w:val="baseline"/>
                 <w:rtl w:val="0"/>
               </w:rPr>
-              <w:t xml:space="preserve">Характеристики объекта автоматизации</w:t>
+              <w:t xml:space="preserve">Порядок оформления и предъявления заказчику результатов работ по созданию сайта</w:t>
             </w:r>
           </w:hyperlink>
           <w:r>
@@ -1502,10 +1402,42 @@
           </w:r>
           <w:r>
             <w:fldChar w:fldCharType="begin"/>
-            <w:instrText xml:space="preserve"> PAGEREF _x5gccr3ub6vi \h </w:instrText>
+            <w:instrText xml:space="preserve"> PAGEREF _17x5su9ecx3p \h </w:instrText>
             <w:fldChar w:fldCharType="separate"/>
           </w:r>
           <w:r>
+            <w:rPr>
+              <w:rFonts w:ascii="Arial" w:cs="Arial" w:eastAsia="Arial" w:hAnsi="Arial"/>
+              <w:b w:val="0"/>
+              <w:i w:val="0"/>
+              <w:smallCaps w:val="0"/>
+              <w:strike w:val="0"/>
+              <w:color w:val="000000"/>
+              <w:sz w:val="24"/>
+              <w:szCs w:val="24"/>
+              <w:u w:val="none"/>
+              <w:shd w:fill="auto" w:val="clear"/>
+              <w:vertAlign w:val="baseline"/>
+              <w:rtl w:val="0"/>
+            </w:rPr>
+            <w:t xml:space="preserve">4</w:t>
+          </w:r>
+          <w:r>
+            <w:fldChar w:fldCharType="end"/>
+          </w:r>
+          <w:r>
+            <w:rPr>
+              <w:rtl w:val="0"/>
+            </w:rPr>
+          </w:r>
+        </w:p>
+        <w:p>
+          <w:pPr>
+            <w:tabs>
+              <w:tab w:val="right" w:pos="9030"/>
+            </w:tabs>
+            <w:spacing w:before="200" w:line="240" w:lineRule="auto"/>
+            <w:ind w:left="0" w:firstLine="0"/>
             <w:rPr>
               <w:rFonts w:ascii="Arial" w:cs="Arial" w:eastAsia="Arial" w:hAnsi="Arial"/>
               <w:b w:val="1"/>
@@ -1518,9 +1450,241 @@
               <w:u w:val="none"/>
               <w:shd w:fill="auto" w:val="clear"/>
               <w:vertAlign w:val="baseline"/>
+            </w:rPr>
+          </w:pPr>
+          <w:hyperlink w:anchor="_335qai3lse6i">
+            <w:r>
+              <w:rPr>
+                <w:rFonts w:ascii="Arial" w:cs="Arial" w:eastAsia="Arial" w:hAnsi="Arial"/>
+                <w:b w:val="1"/>
+                <w:i w:val="0"/>
+                <w:smallCaps w:val="0"/>
+                <w:strike w:val="0"/>
+                <w:color w:val="000000"/>
+                <w:sz w:val="24"/>
+                <w:szCs w:val="24"/>
+                <w:u w:val="none"/>
+                <w:shd w:fill="auto" w:val="clear"/>
+                <w:vertAlign w:val="baseline"/>
+                <w:rtl w:val="0"/>
+              </w:rPr>
+              <w:t xml:space="preserve">Назначение и цели создания (развития) Системы</w:t>
+            </w:r>
+          </w:hyperlink>
+          <w:r>
+            <w:rPr>
+              <w:rFonts w:ascii="Arial" w:cs="Arial" w:eastAsia="Arial" w:hAnsi="Arial"/>
+              <w:b w:val="1"/>
+              <w:i w:val="0"/>
+              <w:smallCaps w:val="0"/>
+              <w:strike w:val="0"/>
+              <w:color w:val="000000"/>
+              <w:sz w:val="24"/>
+              <w:szCs w:val="24"/>
+              <w:u w:val="none"/>
+              <w:shd w:fill="auto" w:val="clear"/>
+              <w:vertAlign w:val="baseline"/>
               <w:rtl w:val="0"/>
             </w:rPr>
-            <w:t xml:space="preserve">5</w:t>
+            <w:tab/>
+          </w:r>
+          <w:r>
+            <w:fldChar w:fldCharType="begin"/>
+            <w:instrText xml:space="preserve"> PAGEREF _335qai3lse6i \h </w:instrText>
+            <w:fldChar w:fldCharType="separate"/>
+          </w:r>
+          <w:r>
+            <w:rPr>
+              <w:rFonts w:ascii="Arial" w:cs="Arial" w:eastAsia="Arial" w:hAnsi="Arial"/>
+              <w:b w:val="1"/>
+              <w:i w:val="0"/>
+              <w:smallCaps w:val="0"/>
+              <w:strike w:val="0"/>
+              <w:color w:val="000000"/>
+              <w:sz w:val="24"/>
+              <w:szCs w:val="24"/>
+              <w:u w:val="none"/>
+              <w:shd w:fill="auto" w:val="clear"/>
+              <w:vertAlign w:val="baseline"/>
+              <w:rtl w:val="0"/>
+            </w:rPr>
+            <w:t xml:space="preserve">4</w:t>
+          </w:r>
+          <w:r>
+            <w:fldChar w:fldCharType="end"/>
+          </w:r>
+          <w:r>
+            <w:rPr>
+              <w:rtl w:val="0"/>
+            </w:rPr>
+          </w:r>
+        </w:p>
+        <w:p>
+          <w:pPr>
+            <w:tabs>
+              <w:tab w:val="right" w:pos="9030"/>
+            </w:tabs>
+            <w:spacing w:before="60" w:line="240" w:lineRule="auto"/>
+            <w:ind w:left="360" w:firstLine="0"/>
+            <w:rPr>
+              <w:rFonts w:ascii="Arial" w:cs="Arial" w:eastAsia="Arial" w:hAnsi="Arial"/>
+              <w:b w:val="0"/>
+              <w:i w:val="0"/>
+              <w:smallCaps w:val="0"/>
+              <w:strike w:val="0"/>
+              <w:color w:val="000000"/>
+              <w:sz w:val="24"/>
+              <w:szCs w:val="24"/>
+              <w:u w:val="none"/>
+              <w:shd w:fill="auto" w:val="clear"/>
+              <w:vertAlign w:val="baseline"/>
+            </w:rPr>
+          </w:pPr>
+          <w:hyperlink w:anchor="_1w5vb6g4ahfa">
+            <w:r>
+              <w:rPr>
+                <w:rFonts w:ascii="Arial" w:cs="Arial" w:eastAsia="Arial" w:hAnsi="Arial"/>
+                <w:b w:val="0"/>
+                <w:i w:val="0"/>
+                <w:smallCaps w:val="0"/>
+                <w:strike w:val="0"/>
+                <w:color w:val="000000"/>
+                <w:sz w:val="24"/>
+                <w:szCs w:val="24"/>
+                <w:u w:val="none"/>
+                <w:shd w:fill="auto" w:val="clear"/>
+                <w:vertAlign w:val="baseline"/>
+                <w:rtl w:val="0"/>
+              </w:rPr>
+              <w:t xml:space="preserve">Назначение Системы</w:t>
+            </w:r>
+          </w:hyperlink>
+          <w:r>
+            <w:rPr>
+              <w:rFonts w:ascii="Arial" w:cs="Arial" w:eastAsia="Arial" w:hAnsi="Arial"/>
+              <w:b w:val="0"/>
+              <w:i w:val="0"/>
+              <w:smallCaps w:val="0"/>
+              <w:strike w:val="0"/>
+              <w:color w:val="000000"/>
+              <w:sz w:val="24"/>
+              <w:szCs w:val="24"/>
+              <w:u w:val="none"/>
+              <w:shd w:fill="auto" w:val="clear"/>
+              <w:vertAlign w:val="baseline"/>
+              <w:rtl w:val="0"/>
+            </w:rPr>
+            <w:tab/>
+          </w:r>
+          <w:r>
+            <w:fldChar w:fldCharType="begin"/>
+            <w:instrText xml:space="preserve"> PAGEREF _1w5vb6g4ahfa \h </w:instrText>
+            <w:fldChar w:fldCharType="separate"/>
+          </w:r>
+          <w:r>
+            <w:rPr>
+              <w:rFonts w:ascii="Arial" w:cs="Arial" w:eastAsia="Arial" w:hAnsi="Arial"/>
+              <w:b w:val="0"/>
+              <w:i w:val="0"/>
+              <w:smallCaps w:val="0"/>
+              <w:strike w:val="0"/>
+              <w:color w:val="000000"/>
+              <w:sz w:val="24"/>
+              <w:szCs w:val="24"/>
+              <w:u w:val="none"/>
+              <w:shd w:fill="auto" w:val="clear"/>
+              <w:vertAlign w:val="baseline"/>
+              <w:rtl w:val="0"/>
+            </w:rPr>
+            <w:t xml:space="preserve">4</w:t>
+          </w:r>
+          <w:r>
+            <w:fldChar w:fldCharType="end"/>
+          </w:r>
+          <w:r>
+            <w:rPr>
+              <w:rtl w:val="0"/>
+            </w:rPr>
+          </w:r>
+        </w:p>
+        <w:p>
+          <w:pPr>
+            <w:tabs>
+              <w:tab w:val="right" w:pos="9030"/>
+            </w:tabs>
+            <w:spacing w:before="60" w:line="240" w:lineRule="auto"/>
+            <w:ind w:left="360" w:firstLine="0"/>
+            <w:rPr>
+              <w:rFonts w:ascii="Arial" w:cs="Arial" w:eastAsia="Arial" w:hAnsi="Arial"/>
+              <w:b w:val="0"/>
+              <w:i w:val="0"/>
+              <w:smallCaps w:val="0"/>
+              <w:strike w:val="0"/>
+              <w:color w:val="000000"/>
+              <w:sz w:val="24"/>
+              <w:szCs w:val="24"/>
+              <w:u w:val="none"/>
+              <w:shd w:fill="auto" w:val="clear"/>
+              <w:vertAlign w:val="baseline"/>
+            </w:rPr>
+          </w:pPr>
+          <w:hyperlink w:anchor="_h1abjhn6kog3">
+            <w:r>
+              <w:rPr>
+                <w:rFonts w:ascii="Arial" w:cs="Arial" w:eastAsia="Arial" w:hAnsi="Arial"/>
+                <w:b w:val="0"/>
+                <w:i w:val="0"/>
+                <w:smallCaps w:val="0"/>
+                <w:strike w:val="0"/>
+                <w:color w:val="000000"/>
+                <w:sz w:val="24"/>
+                <w:szCs w:val="24"/>
+                <w:u w:val="none"/>
+                <w:shd w:fill="auto" w:val="clear"/>
+                <w:vertAlign w:val="baseline"/>
+                <w:rtl w:val="0"/>
+              </w:rPr>
+              <w:t xml:space="preserve">Цели создания Системы</w:t>
+            </w:r>
+          </w:hyperlink>
+          <w:r>
+            <w:rPr>
+              <w:rFonts w:ascii="Arial" w:cs="Arial" w:eastAsia="Arial" w:hAnsi="Arial"/>
+              <w:b w:val="0"/>
+              <w:i w:val="0"/>
+              <w:smallCaps w:val="0"/>
+              <w:strike w:val="0"/>
+              <w:color w:val="000000"/>
+              <w:sz w:val="24"/>
+              <w:szCs w:val="24"/>
+              <w:u w:val="none"/>
+              <w:shd w:fill="auto" w:val="clear"/>
+              <w:vertAlign w:val="baseline"/>
+              <w:rtl w:val="0"/>
+            </w:rPr>
+            <w:tab/>
+          </w:r>
+          <w:r>
+            <w:fldChar w:fldCharType="begin"/>
+            <w:instrText xml:space="preserve"> PAGEREF _h1abjhn6kog3 \h </w:instrText>
+            <w:fldChar w:fldCharType="separate"/>
+          </w:r>
+          <w:r>
+            <w:rPr>
+              <w:rFonts w:ascii="Arial" w:cs="Arial" w:eastAsia="Arial" w:hAnsi="Arial"/>
+              <w:b w:val="0"/>
+              <w:i w:val="0"/>
+              <w:smallCaps w:val="0"/>
+              <w:strike w:val="0"/>
+              <w:color w:val="000000"/>
+              <w:sz w:val="24"/>
+              <w:szCs w:val="24"/>
+              <w:u w:val="none"/>
+              <w:shd w:fill="auto" w:val="clear"/>
+              <w:vertAlign w:val="baseline"/>
+              <w:rtl w:val="0"/>
+            </w:rPr>
+            <w:t xml:space="preserve">4</w:t>
           </w:r>
           <w:r>
             <w:fldChar w:fldCharType="end"/>
@@ -1545,8 +1709,96 @@
               <w:smallCaps w:val="0"/>
               <w:strike w:val="0"/>
               <w:color w:val="000000"/>
-              <w:sz w:val="22"/>
-              <w:szCs w:val="22"/>
+              <w:sz w:val="24"/>
+              <w:szCs w:val="24"/>
+              <w:u w:val="none"/>
+              <w:shd w:fill="auto" w:val="clear"/>
+              <w:vertAlign w:val="baseline"/>
+            </w:rPr>
+          </w:pPr>
+          <w:hyperlink w:anchor="_x5gccr3ub6vi">
+            <w:r>
+              <w:rPr>
+                <w:rFonts w:ascii="Arial" w:cs="Arial" w:eastAsia="Arial" w:hAnsi="Arial"/>
+                <w:b w:val="1"/>
+                <w:i w:val="0"/>
+                <w:smallCaps w:val="0"/>
+                <w:strike w:val="0"/>
+                <w:color w:val="000000"/>
+                <w:sz w:val="24"/>
+                <w:szCs w:val="24"/>
+                <w:u w:val="none"/>
+                <w:shd w:fill="auto" w:val="clear"/>
+                <w:vertAlign w:val="baseline"/>
+                <w:rtl w:val="0"/>
+              </w:rPr>
+              <w:t xml:space="preserve">Характеристики объекта автоматизации</w:t>
+            </w:r>
+          </w:hyperlink>
+          <w:r>
+            <w:rPr>
+              <w:rFonts w:ascii="Arial" w:cs="Arial" w:eastAsia="Arial" w:hAnsi="Arial"/>
+              <w:b w:val="1"/>
+              <w:i w:val="0"/>
+              <w:smallCaps w:val="0"/>
+              <w:strike w:val="0"/>
+              <w:color w:val="000000"/>
+              <w:sz w:val="24"/>
+              <w:szCs w:val="24"/>
+              <w:u w:val="none"/>
+              <w:shd w:fill="auto" w:val="clear"/>
+              <w:vertAlign w:val="baseline"/>
+              <w:rtl w:val="0"/>
+            </w:rPr>
+            <w:tab/>
+          </w:r>
+          <w:r>
+            <w:fldChar w:fldCharType="begin"/>
+            <w:instrText xml:space="preserve"> PAGEREF _x5gccr3ub6vi \h </w:instrText>
+            <w:fldChar w:fldCharType="separate"/>
+          </w:r>
+          <w:r>
+            <w:rPr>
+              <w:rFonts w:ascii="Arial" w:cs="Arial" w:eastAsia="Arial" w:hAnsi="Arial"/>
+              <w:b w:val="1"/>
+              <w:i w:val="0"/>
+              <w:smallCaps w:val="0"/>
+              <w:strike w:val="0"/>
+              <w:color w:val="000000"/>
+              <w:sz w:val="24"/>
+              <w:szCs w:val="24"/>
+              <w:u w:val="none"/>
+              <w:shd w:fill="auto" w:val="clear"/>
+              <w:vertAlign w:val="baseline"/>
+              <w:rtl w:val="0"/>
+            </w:rPr>
+            <w:t xml:space="preserve">5</w:t>
+          </w:r>
+          <w:r>
+            <w:fldChar w:fldCharType="end"/>
+          </w:r>
+          <w:r>
+            <w:rPr>
+              <w:rtl w:val="0"/>
+            </w:rPr>
+          </w:r>
+        </w:p>
+        <w:p>
+          <w:pPr>
+            <w:tabs>
+              <w:tab w:val="right" w:pos="9030"/>
+            </w:tabs>
+            <w:spacing w:before="200" w:line="240" w:lineRule="auto"/>
+            <w:ind w:left="0" w:firstLine="0"/>
+            <w:rPr>
+              <w:rFonts w:ascii="Arial" w:cs="Arial" w:eastAsia="Arial" w:hAnsi="Arial"/>
+              <w:b w:val="1"/>
+              <w:i w:val="0"/>
+              <w:smallCaps w:val="0"/>
+              <w:strike w:val="0"/>
+              <w:color w:val="000000"/>
+              <w:sz w:val="24"/>
+              <w:szCs w:val="24"/>
               <w:u w:val="none"/>
               <w:shd w:fill="auto" w:val="clear"/>
               <w:vertAlign w:val="baseline"/>
@@ -1561,8 +1813,8 @@
                 <w:smallCaps w:val="0"/>
                 <w:strike w:val="0"/>
                 <w:color w:val="000000"/>
-                <w:sz w:val="22"/>
-                <w:szCs w:val="22"/>
+                <w:sz w:val="24"/>
+                <w:szCs w:val="24"/>
                 <w:u w:val="none"/>
                 <w:shd w:fill="auto" w:val="clear"/>
                 <w:vertAlign w:val="baseline"/>
@@ -1579,8 +1831,8 @@
               <w:smallCaps w:val="0"/>
               <w:strike w:val="0"/>
               <w:color w:val="000000"/>
-              <w:sz w:val="22"/>
-              <w:szCs w:val="22"/>
+              <w:sz w:val="24"/>
+              <w:szCs w:val="24"/>
               <w:u w:val="none"/>
               <w:shd w:fill="auto" w:val="clear"/>
               <w:vertAlign w:val="baseline"/>
@@ -1601,14 +1853,14 @@
               <w:smallCaps w:val="0"/>
               <w:strike w:val="0"/>
               <w:color w:val="000000"/>
-              <w:sz w:val="22"/>
-              <w:szCs w:val="22"/>
+              <w:sz w:val="24"/>
+              <w:szCs w:val="24"/>
               <w:u w:val="none"/>
               <w:shd w:fill="auto" w:val="clear"/>
               <w:vertAlign w:val="baseline"/>
               <w:rtl w:val="0"/>
             </w:rPr>
-            <w:t xml:space="preserve">6</w:t>
+            <w:t xml:space="preserve">5</w:t>
           </w:r>
           <w:r>
             <w:fldChar w:fldCharType="end"/>
@@ -1696,7 +1948,7 @@
               <w:vertAlign w:val="baseline"/>
               <w:rtl w:val="0"/>
             </w:rPr>
-            <w:t xml:space="preserve">6</w:t>
+            <w:t xml:space="preserve">5</w:t>
           </w:r>
           <w:r>
             <w:fldChar w:fldCharType="end"/>
@@ -1784,7 +2036,7 @@
               <w:vertAlign w:val="baseline"/>
               <w:rtl w:val="0"/>
             </w:rPr>
-            <w:t xml:space="preserve">6</w:t>
+            <w:t xml:space="preserve">5</w:t>
           </w:r>
           <w:r>
             <w:fldChar w:fldCharType="end"/>
@@ -1872,7 +2124,7 @@
               <w:vertAlign w:val="baseline"/>
               <w:rtl w:val="0"/>
             </w:rPr>
-            <w:t xml:space="preserve">7</w:t>
+            <w:t xml:space="preserve">6</w:t>
           </w:r>
           <w:r>
             <w:fldChar w:fldCharType="end"/>
@@ -1960,7 +2212,7 @@
               <w:vertAlign w:val="baseline"/>
               <w:rtl w:val="0"/>
             </w:rPr>
-            <w:t xml:space="preserve">7</w:t>
+            <w:t xml:space="preserve">6</w:t>
           </w:r>
           <w:r>
             <w:fldChar w:fldCharType="end"/>
@@ -2048,7 +2300,7 @@
               <w:vertAlign w:val="baseline"/>
               <w:rtl w:val="0"/>
             </w:rPr>
-            <w:t xml:space="preserve">7</w:t>
+            <w:t xml:space="preserve">6</w:t>
           </w:r>
           <w:r>
             <w:fldChar w:fldCharType="end"/>
@@ -2594,11 +2846,34 @@
             </w:tabs>
             <w:spacing w:before="60" w:line="240" w:lineRule="auto"/>
             <w:ind w:left="360" w:firstLine="0"/>
-            <w:rPr/>
+            <w:rPr>
+              <w:rFonts w:ascii="Arial" w:cs="Arial" w:eastAsia="Arial" w:hAnsi="Arial"/>
+              <w:b w:val="0"/>
+              <w:i w:val="0"/>
+              <w:smallCaps w:val="0"/>
+              <w:strike w:val="0"/>
+              <w:color w:val="000000"/>
+              <w:sz w:val="24"/>
+              <w:szCs w:val="24"/>
+              <w:u w:val="none"/>
+              <w:shd w:fill="auto" w:val="clear"/>
+              <w:vertAlign w:val="baseline"/>
+            </w:rPr>
           </w:pPr>
           <w:hyperlink w:anchor="_odt7us7bdgcw">
             <w:r>
               <w:rPr>
+                <w:rFonts w:ascii="Arial" w:cs="Arial" w:eastAsia="Arial" w:hAnsi="Arial"/>
+                <w:b w:val="0"/>
+                <w:i w:val="0"/>
+                <w:smallCaps w:val="0"/>
+                <w:strike w:val="0"/>
+                <w:color w:val="000000"/>
+                <w:sz w:val="24"/>
+                <w:szCs w:val="24"/>
+                <w:u w:val="none"/>
+                <w:shd w:fill="auto" w:val="clear"/>
+                <w:vertAlign w:val="baseline"/>
                 <w:rtl w:val="0"/>
               </w:rPr>
               <w:t xml:space="preserve">Контент и наполнение сайта</w:t>
@@ -2606,6 +2881,17 @@
           </w:hyperlink>
           <w:r>
             <w:rPr>
+              <w:rFonts w:ascii="Arial" w:cs="Arial" w:eastAsia="Arial" w:hAnsi="Arial"/>
+              <w:b w:val="0"/>
+              <w:i w:val="0"/>
+              <w:smallCaps w:val="0"/>
+              <w:strike w:val="0"/>
+              <w:color w:val="000000"/>
+              <w:sz w:val="24"/>
+              <w:szCs w:val="24"/>
+              <w:u w:val="none"/>
+              <w:shd w:fill="auto" w:val="clear"/>
+              <w:vertAlign w:val="baseline"/>
               <w:rtl w:val="0"/>
             </w:rPr>
             <w:tab/>
@@ -2617,9 +2903,20 @@
           </w:r>
           <w:r>
             <w:rPr>
+              <w:rFonts w:ascii="Arial" w:cs="Arial" w:eastAsia="Arial" w:hAnsi="Arial"/>
+              <w:b w:val="0"/>
+              <w:i w:val="0"/>
+              <w:smallCaps w:val="0"/>
+              <w:strike w:val="0"/>
+              <w:color w:val="000000"/>
+              <w:sz w:val="24"/>
+              <w:szCs w:val="24"/>
+              <w:u w:val="none"/>
+              <w:shd w:fill="auto" w:val="clear"/>
+              <w:vertAlign w:val="baseline"/>
               <w:rtl w:val="0"/>
             </w:rPr>
-            <w:t xml:space="preserve">10</w:t>
+            <w:t xml:space="preserve">9</w:t>
           </w:r>
           <w:r>
             <w:fldChar w:fldCharType="end"/>
@@ -2637,11 +2934,34 @@
             </w:tabs>
             <w:spacing w:before="60" w:line="240" w:lineRule="auto"/>
             <w:ind w:left="360" w:firstLine="0"/>
-            <w:rPr/>
+            <w:rPr>
+              <w:rFonts w:ascii="Arial" w:cs="Arial" w:eastAsia="Arial" w:hAnsi="Arial"/>
+              <w:b w:val="0"/>
+              <w:i w:val="0"/>
+              <w:smallCaps w:val="0"/>
+              <w:strike w:val="0"/>
+              <w:color w:val="000000"/>
+              <w:sz w:val="24"/>
+              <w:szCs w:val="24"/>
+              <w:u w:val="none"/>
+              <w:shd w:fill="auto" w:val="clear"/>
+              <w:vertAlign w:val="baseline"/>
+            </w:rPr>
           </w:pPr>
           <w:hyperlink w:anchor="_coqbu3hdihs7">
             <w:r>
               <w:rPr>
+                <w:rFonts w:ascii="Arial" w:cs="Arial" w:eastAsia="Arial" w:hAnsi="Arial"/>
+                <w:b w:val="0"/>
+                <w:i w:val="0"/>
+                <w:smallCaps w:val="0"/>
+                <w:strike w:val="0"/>
+                <w:color w:val="000000"/>
+                <w:sz w:val="24"/>
+                <w:szCs w:val="24"/>
+                <w:u w:val="none"/>
+                <w:shd w:fill="auto" w:val="clear"/>
+                <w:vertAlign w:val="baseline"/>
                 <w:rtl w:val="0"/>
               </w:rPr>
               <w:t xml:space="preserve">Структура сайта</w:t>
@@ -2649,6 +2969,17 @@
           </w:hyperlink>
           <w:r>
             <w:rPr>
+              <w:rFonts w:ascii="Arial" w:cs="Arial" w:eastAsia="Arial" w:hAnsi="Arial"/>
+              <w:b w:val="0"/>
+              <w:i w:val="0"/>
+              <w:smallCaps w:val="0"/>
+              <w:strike w:val="0"/>
+              <w:color w:val="000000"/>
+              <w:sz w:val="24"/>
+              <w:szCs w:val="24"/>
+              <w:u w:val="none"/>
+              <w:shd w:fill="auto" w:val="clear"/>
+              <w:vertAlign w:val="baseline"/>
               <w:rtl w:val="0"/>
             </w:rPr>
             <w:tab/>
@@ -2660,6 +2991,17 @@
           </w:r>
           <w:r>
             <w:rPr>
+              <w:rFonts w:ascii="Arial" w:cs="Arial" w:eastAsia="Arial" w:hAnsi="Arial"/>
+              <w:b w:val="0"/>
+              <w:i w:val="0"/>
+              <w:smallCaps w:val="0"/>
+              <w:strike w:val="0"/>
+              <w:color w:val="000000"/>
+              <w:sz w:val="24"/>
+              <w:szCs w:val="24"/>
+              <w:u w:val="none"/>
+              <w:shd w:fill="auto" w:val="clear"/>
+              <w:vertAlign w:val="baseline"/>
               <w:rtl w:val="0"/>
             </w:rPr>
             <w:t xml:space="preserve">10</w:t>
@@ -2680,11 +3022,34 @@
             </w:tabs>
             <w:spacing w:before="60" w:line="240" w:lineRule="auto"/>
             <w:ind w:left="360" w:firstLine="0"/>
-            <w:rPr/>
+            <w:rPr>
+              <w:rFonts w:ascii="Arial" w:cs="Arial" w:eastAsia="Arial" w:hAnsi="Arial"/>
+              <w:b w:val="0"/>
+              <w:i w:val="0"/>
+              <w:smallCaps w:val="0"/>
+              <w:strike w:val="0"/>
+              <w:color w:val="000000"/>
+              <w:sz w:val="24"/>
+              <w:szCs w:val="24"/>
+              <w:u w:val="none"/>
+              <w:shd w:fill="auto" w:val="clear"/>
+              <w:vertAlign w:val="baseline"/>
+            </w:rPr>
           </w:pPr>
           <w:hyperlink w:anchor="_vrrwh4yucjqr">
             <w:r>
               <w:rPr>
+                <w:rFonts w:ascii="Arial" w:cs="Arial" w:eastAsia="Arial" w:hAnsi="Arial"/>
+                <w:b w:val="0"/>
+                <w:i w:val="0"/>
+                <w:smallCaps w:val="0"/>
+                <w:strike w:val="0"/>
+                <w:color w:val="000000"/>
+                <w:sz w:val="24"/>
+                <w:szCs w:val="24"/>
+                <w:u w:val="none"/>
+                <w:shd w:fill="auto" w:val="clear"/>
+                <w:vertAlign w:val="baseline"/>
                 <w:rtl w:val="0"/>
               </w:rPr>
               <w:t xml:space="preserve">Навигация по сайту</w:t>
@@ -2692,6 +3057,17 @@
           </w:hyperlink>
           <w:r>
             <w:rPr>
+              <w:rFonts w:ascii="Arial" w:cs="Arial" w:eastAsia="Arial" w:hAnsi="Arial"/>
+              <w:b w:val="0"/>
+              <w:i w:val="0"/>
+              <w:smallCaps w:val="0"/>
+              <w:strike w:val="0"/>
+              <w:color w:val="000000"/>
+              <w:sz w:val="24"/>
+              <w:szCs w:val="24"/>
+              <w:u w:val="none"/>
+              <w:shd w:fill="auto" w:val="clear"/>
+              <w:vertAlign w:val="baseline"/>
               <w:rtl w:val="0"/>
             </w:rPr>
             <w:tab/>
@@ -2703,6 +3079,105 @@
           </w:r>
           <w:r>
             <w:rPr>
+              <w:rFonts w:ascii="Arial" w:cs="Arial" w:eastAsia="Arial" w:hAnsi="Arial"/>
+              <w:b w:val="0"/>
+              <w:i w:val="0"/>
+              <w:smallCaps w:val="0"/>
+              <w:strike w:val="0"/>
+              <w:color w:val="000000"/>
+              <w:sz w:val="24"/>
+              <w:szCs w:val="24"/>
+              <w:u w:val="none"/>
+              <w:shd w:fill="auto" w:val="clear"/>
+              <w:vertAlign w:val="baseline"/>
+              <w:rtl w:val="0"/>
+            </w:rPr>
+            <w:t xml:space="preserve">10</w:t>
+          </w:r>
+          <w:r>
+            <w:fldChar w:fldCharType="end"/>
+          </w:r>
+          <w:r>
+            <w:rPr>
+              <w:rtl w:val="0"/>
+            </w:rPr>
+          </w:r>
+        </w:p>
+        <w:p>
+          <w:pPr>
+            <w:tabs>
+              <w:tab w:val="right" w:pos="9030"/>
+            </w:tabs>
+            <w:spacing w:before="60" w:line="240" w:lineRule="auto"/>
+            <w:ind w:left="360" w:firstLine="0"/>
+            <w:rPr>
+              <w:rFonts w:ascii="Arial" w:cs="Arial" w:eastAsia="Arial" w:hAnsi="Arial"/>
+              <w:b w:val="0"/>
+              <w:i w:val="0"/>
+              <w:smallCaps w:val="0"/>
+              <w:strike w:val="0"/>
+              <w:color w:val="000000"/>
+              <w:sz w:val="24"/>
+              <w:szCs w:val="24"/>
+              <w:u w:val="none"/>
+              <w:shd w:fill="auto" w:val="clear"/>
+              <w:vertAlign w:val="baseline"/>
+            </w:rPr>
+          </w:pPr>
+          <w:hyperlink w:anchor="_938eztne15t2">
+            <w:r>
+              <w:rPr>
+                <w:rFonts w:ascii="Arial" w:cs="Arial" w:eastAsia="Arial" w:hAnsi="Arial"/>
+                <w:b w:val="0"/>
+                <w:i w:val="0"/>
+                <w:smallCaps w:val="0"/>
+                <w:strike w:val="0"/>
+                <w:color w:val="000000"/>
+                <w:sz w:val="24"/>
+                <w:szCs w:val="24"/>
+                <w:u w:val="none"/>
+                <w:shd w:fill="auto" w:val="clear"/>
+                <w:vertAlign w:val="baseline"/>
+                <w:rtl w:val="0"/>
+              </w:rPr>
+              <w:t xml:space="preserve">Поддержка браузеров</w:t>
+            </w:r>
+          </w:hyperlink>
+          <w:r>
+            <w:rPr>
+              <w:rFonts w:ascii="Arial" w:cs="Arial" w:eastAsia="Arial" w:hAnsi="Arial"/>
+              <w:b w:val="0"/>
+              <w:i w:val="0"/>
+              <w:smallCaps w:val="0"/>
+              <w:strike w:val="0"/>
+              <w:color w:val="000000"/>
+              <w:sz w:val="24"/>
+              <w:szCs w:val="24"/>
+              <w:u w:val="none"/>
+              <w:shd w:fill="auto" w:val="clear"/>
+              <w:vertAlign w:val="baseline"/>
+              <w:rtl w:val="0"/>
+            </w:rPr>
+            <w:tab/>
+          </w:r>
+          <w:r>
+            <w:fldChar w:fldCharType="begin"/>
+            <w:instrText xml:space="preserve"> PAGEREF _938eztne15t2 \h </w:instrText>
+            <w:fldChar w:fldCharType="separate"/>
+          </w:r>
+          <w:r>
+            <w:rPr>
+              <w:rFonts w:ascii="Arial" w:cs="Arial" w:eastAsia="Arial" w:hAnsi="Arial"/>
+              <w:b w:val="0"/>
+              <w:i w:val="0"/>
+              <w:smallCaps w:val="0"/>
+              <w:strike w:val="0"/>
+              <w:color w:val="000000"/>
+              <w:sz w:val="24"/>
+              <w:szCs w:val="24"/>
+              <w:u w:val="none"/>
+              <w:shd w:fill="auto" w:val="clear"/>
+              <w:vertAlign w:val="baseline"/>
               <w:rtl w:val="0"/>
             </w:rPr>
             <w:t xml:space="preserve">10</w:t>
@@ -2723,12 +3198,34 @@
             </w:tabs>
             <w:spacing w:before="200" w:line="240" w:lineRule="auto"/>
             <w:ind w:left="0" w:firstLine="0"/>
-            <w:rPr/>
+            <w:rPr>
+              <w:rFonts w:ascii="Arial" w:cs="Arial" w:eastAsia="Arial" w:hAnsi="Arial"/>
+              <w:b w:val="1"/>
+              <w:i w:val="0"/>
+              <w:smallCaps w:val="0"/>
+              <w:strike w:val="0"/>
+              <w:color w:val="000000"/>
+              <w:sz w:val="24"/>
+              <w:szCs w:val="24"/>
+              <w:u w:val="none"/>
+              <w:shd w:fill="auto" w:val="clear"/>
+              <w:vertAlign w:val="baseline"/>
+            </w:rPr>
           </w:pPr>
           <w:hyperlink w:anchor="_do41ohtsdjh5">
             <w:r>
               <w:rPr>
+                <w:rFonts w:ascii="Arial" w:cs="Arial" w:eastAsia="Arial" w:hAnsi="Arial"/>
                 <w:b w:val="1"/>
+                <w:i w:val="0"/>
+                <w:smallCaps w:val="0"/>
+                <w:strike w:val="0"/>
+                <w:color w:val="000000"/>
+                <w:sz w:val="24"/>
+                <w:szCs w:val="24"/>
+                <w:u w:val="none"/>
+                <w:shd w:fill="auto" w:val="clear"/>
+                <w:vertAlign w:val="baseline"/>
                 <w:rtl w:val="0"/>
               </w:rPr>
               <w:t xml:space="preserve">Состав и содержание работ по созданию Системы</w:t>
@@ -2736,7 +3233,17 @@
           </w:hyperlink>
           <w:r>
             <w:rPr>
+              <w:rFonts w:ascii="Arial" w:cs="Arial" w:eastAsia="Arial" w:hAnsi="Arial"/>
               <w:b w:val="1"/>
+              <w:i w:val="0"/>
+              <w:smallCaps w:val="0"/>
+              <w:strike w:val="0"/>
+              <w:color w:val="000000"/>
+              <w:sz w:val="24"/>
+              <w:szCs w:val="24"/>
+              <w:u w:val="none"/>
+              <w:shd w:fill="auto" w:val="clear"/>
+              <w:vertAlign w:val="baseline"/>
               <w:rtl w:val="0"/>
             </w:rPr>
             <w:tab/>
@@ -2748,7 +3255,17 @@
           </w:r>
           <w:r>
             <w:rPr>
+              <w:rFonts w:ascii="Arial" w:cs="Arial" w:eastAsia="Arial" w:hAnsi="Arial"/>
               <w:b w:val="1"/>
+              <w:i w:val="0"/>
+              <w:smallCaps w:val="0"/>
+              <w:strike w:val="0"/>
+              <w:color w:val="000000"/>
+              <w:sz w:val="24"/>
+              <w:szCs w:val="24"/>
+              <w:u w:val="none"/>
+              <w:shd w:fill="auto" w:val="clear"/>
+              <w:vertAlign w:val="baseline"/>
               <w:rtl w:val="0"/>
             </w:rPr>
             <w:t xml:space="preserve">10</w:t>
@@ -2839,7 +3356,7 @@
               <w:vertAlign w:val="baseline"/>
               <w:rtl w:val="0"/>
             </w:rPr>
-            <w:t xml:space="preserve">11</w:t>
+            <w:t xml:space="preserve">12</w:t>
           </w:r>
           <w:r>
             <w:fldChar w:fldCharType="end"/>
@@ -2855,7 +3372,7 @@
             <w:tabs>
               <w:tab w:val="right" w:pos="9030"/>
             </w:tabs>
-            <w:spacing w:after="80" w:before="200" w:line="240" w:lineRule="auto"/>
+            <w:spacing w:before="200" w:line="240" w:lineRule="auto"/>
             <w:ind w:left="0" w:firstLine="0"/>
             <w:rPr>
               <w:rFonts w:ascii="Arial" w:cs="Arial" w:eastAsia="Arial" w:hAnsi="Arial"/>
@@ -2937,6 +3454,94 @@
               <w:rtl w:val="0"/>
             </w:rPr>
           </w:r>
+        </w:p>
+        <w:p>
+          <w:pPr>
+            <w:tabs>
+              <w:tab w:val="right" w:pos="9030"/>
+            </w:tabs>
+            <w:spacing w:after="80" w:before="200" w:line="240" w:lineRule="auto"/>
+            <w:ind w:left="0" w:firstLine="0"/>
+            <w:rPr>
+              <w:rFonts w:ascii="Arial" w:cs="Arial" w:eastAsia="Arial" w:hAnsi="Arial"/>
+              <w:b w:val="1"/>
+              <w:i w:val="0"/>
+              <w:smallCaps w:val="0"/>
+              <w:strike w:val="0"/>
+              <w:color w:val="000000"/>
+              <w:sz w:val="24"/>
+              <w:szCs w:val="24"/>
+              <w:u w:val="none"/>
+              <w:shd w:fill="auto" w:val="clear"/>
+              <w:vertAlign w:val="baseline"/>
+            </w:rPr>
+          </w:pPr>
+          <w:hyperlink w:anchor="_o5kfxcl7hi81">
+            <w:r>
+              <w:rPr>
+                <w:rFonts w:ascii="Arial" w:cs="Arial" w:eastAsia="Arial" w:hAnsi="Arial"/>
+                <w:b w:val="1"/>
+                <w:i w:val="0"/>
+                <w:smallCaps w:val="0"/>
+                <w:strike w:val="0"/>
+                <w:color w:val="000000"/>
+                <w:sz w:val="24"/>
+                <w:szCs w:val="24"/>
+                <w:u w:val="none"/>
+                <w:shd w:fill="auto" w:val="clear"/>
+                <w:vertAlign w:val="baseline"/>
+                <w:rtl w:val="0"/>
+              </w:rPr>
+              <w:t xml:space="preserve">Источники разработки</w:t>
+            </w:r>
+          </w:hyperlink>
+          <w:r>
+            <w:rPr>
+              <w:rFonts w:ascii="Arial" w:cs="Arial" w:eastAsia="Arial" w:hAnsi="Arial"/>
+              <w:b w:val="1"/>
+              <w:i w:val="0"/>
+              <w:smallCaps w:val="0"/>
+              <w:strike w:val="0"/>
+              <w:color w:val="000000"/>
+              <w:sz w:val="24"/>
+              <w:szCs w:val="24"/>
+              <w:u w:val="none"/>
+              <w:shd w:fill="auto" w:val="clear"/>
+              <w:vertAlign w:val="baseline"/>
+              <w:rtl w:val="0"/>
+            </w:rPr>
+            <w:tab/>
+          </w:r>
+          <w:r>
+            <w:fldChar w:fldCharType="begin"/>
+            <w:instrText xml:space="preserve"> PAGEREF _o5kfxcl7hi81 \h </w:instrText>
+            <w:fldChar w:fldCharType="separate"/>
+          </w:r>
+          <w:r>
+            <w:rPr>
+              <w:rFonts w:ascii="Arial" w:cs="Arial" w:eastAsia="Arial" w:hAnsi="Arial"/>
+              <w:b w:val="1"/>
+              <w:i w:val="0"/>
+              <w:smallCaps w:val="0"/>
+              <w:strike w:val="0"/>
+              <w:color w:val="000000"/>
+              <w:sz w:val="24"/>
+              <w:szCs w:val="24"/>
+              <w:u w:val="none"/>
+              <w:shd w:fill="auto" w:val="clear"/>
+              <w:vertAlign w:val="baseline"/>
+              <w:rtl w:val="0"/>
+            </w:rPr>
+            <w:t xml:space="preserve">12</w:t>
+          </w:r>
+          <w:r>
+            <w:fldChar w:fldCharType="end"/>
+          </w:r>
+          <w:r>
+            <w:rPr>
+              <w:rtl w:val="0"/>
+            </w:rPr>
+          </w:r>
           <w:r>
             <w:fldChar w:fldCharType="end"/>
           </w:r>
@@ -2945,457 +3550,29 @@
     </w:sdt>
     <w:p>
       <w:pPr>
-        <w:rPr>
-          <w:sz w:val="24"/>
-          <w:szCs w:val="24"/>
-        </w:rPr>
-      </w:pPr>
-      <w:r>
-        <w:br w:type="page"/>
-      </w:r>
-      <w:r>
-        <w:rPr>
-          <w:rtl w:val="0"/>
-        </w:rPr>
-      </w:r>
-    </w:p>
-    <w:p>
-      <w:pPr>
-        <w:rPr>
-          <w:sz w:val="24"/>
-          <w:szCs w:val="24"/>
-        </w:rPr>
-      </w:pPr>
-      <w:r>
-        <w:rPr>
-          <w:rtl w:val="0"/>
-        </w:rPr>
-      </w:r>
-    </w:p>
-    <w:p>
-      <w:pPr>
-        <w:rPr>
-          <w:sz w:val="24"/>
-          <w:szCs w:val="24"/>
-        </w:rPr>
-      </w:pPr>
-      <w:r>
-        <w:rPr>
-          <w:sz w:val="24"/>
-          <w:szCs w:val="24"/>
-          <w:rtl w:val="0"/>
-        </w:rPr>
-        <w:t xml:space="preserve">&lt;&lt;</w:t>
-      </w:r>
-    </w:p>
-    <w:p>
-      <w:pPr>
-        <w:rPr>
-          <w:sz w:val="24"/>
-          <w:szCs w:val="24"/>
-        </w:rPr>
-      </w:pPr>
-      <w:r>
-        <w:rPr>
-          <w:sz w:val="24"/>
-          <w:szCs w:val="24"/>
-          <w:rtl w:val="0"/>
-        </w:rPr>
-        <w:t xml:space="preserve">Видение:</w:t>
-      </w:r>
-    </w:p>
-    <w:p>
-      <w:pPr>
-        <w:rPr>
-          <w:sz w:val="24"/>
-          <w:szCs w:val="24"/>
-        </w:rPr>
-      </w:pPr>
-      <w:r>
-        <w:rPr>
-          <w:sz w:val="24"/>
-          <w:szCs w:val="24"/>
-          <w:rtl w:val="0"/>
-        </w:rPr>
-        <w:t xml:space="preserve">Необходимо реализовать сайт для футбольного клуба ЦСКА. Когда пользователи будут с помощью поисковых систем искать информация о клубе ЦСКА, у них будет возможность посетить официальный сайт с актуальной информацией. В реализуемой информационной системе должно быть 3 роли: обыкновенный пользователь, администратор, контент мейкер. Обыкновенный пользователь должен иметь возможность посмотреть: состав клуба (руководство, администрация и других), команду и позицию игроков, контакты для связи, фотогалерею матчей, новости о клубе, результаты прошедших игр и даты будущих. Администратор должен иметь возможность менять любое наполнение сайта. Контент мейкер должен иметь возможность вести ленту новостей, заполнять фотогалерею.</w:t>
-      </w:r>
-    </w:p>
-    <w:p>
-      <w:pPr>
-        <w:rPr>
-          <w:sz w:val="24"/>
-          <w:szCs w:val="24"/>
-        </w:rPr>
-      </w:pPr>
-      <w:r>
-        <w:rPr>
-          <w:sz w:val="24"/>
-          <w:szCs w:val="24"/>
-          <w:rtl w:val="0"/>
-        </w:rPr>
-        <w:t xml:space="preserve">&gt;&gt;</w:t>
-      </w:r>
-    </w:p>
-    <w:p>
-      <w:pPr>
-        <w:rPr/>
-      </w:pPr>
-      <w:r>
-        <w:rPr>
-          <w:rtl w:val="0"/>
-        </w:rPr>
-        <w:t xml:space="preserve">&lt;&lt;</w:t>
-      </w:r>
-    </w:p>
-    <w:p>
-      <w:pPr>
-        <w:rPr/>
-      </w:pPr>
-      <w:r>
-        <w:rPr>
-          <w:rtl w:val="0"/>
-        </w:rPr>
-        <w:t xml:space="preserve">Основные функциональные возможности Системы</w:t>
-      </w:r>
-    </w:p>
-    <w:p>
-      <w:pPr>
+        <w:ind w:left="348.66141732283467" w:firstLine="0"/>
+        <w:rPr>
+          <w:sz w:val="40"/>
+          <w:szCs w:val="40"/>
+        </w:rPr>
+      </w:pPr>
+      <w:r>
+        <w:rPr>
+          <w:rtl w:val="0"/>
+        </w:rPr>
+      </w:r>
+    </w:p>
+    <w:p>
+      <w:pPr>
+        <w:pStyle w:val="Heading1"/>
         <w:numPr>
           <w:ilvl w:val="0"/>
-          <w:numId w:val="10"/>
-        </w:numPr>
-        <w:ind w:left="2160" w:hanging="360"/>
-        <w:rPr>
-          <w:u w:val="none"/>
-        </w:rPr>
-      </w:pPr>
-      <w:r>
-        <w:rPr>
-          <w:rtl w:val="0"/>
-        </w:rPr>
-        <w:t xml:space="preserve">Фронт (для клиентов)</w:t>
-      </w:r>
-    </w:p>
-    <w:p>
-      <w:pPr>
-        <w:numPr>
-          <w:ilvl w:val="1"/>
-          <w:numId w:val="10"/>
-        </w:numPr>
-        <w:ind w:left="2880" w:hanging="360"/>
-        <w:rPr>
-          <w:u w:val="none"/>
-        </w:rPr>
-      </w:pPr>
-      <w:r>
-        <w:rPr>
-          <w:rtl w:val="0"/>
-        </w:rPr>
-        <w:t xml:space="preserve">Посмотреть список игроков, их позиции в команде</w:t>
-      </w:r>
-    </w:p>
-    <w:p>
-      <w:pPr>
-        <w:numPr>
-          <w:ilvl w:val="1"/>
-          <w:numId w:val="10"/>
-        </w:numPr>
-        <w:ind w:left="2880" w:hanging="360"/>
-        <w:rPr>
-          <w:u w:val="none"/>
-        </w:rPr>
-      </w:pPr>
-      <w:r>
-        <w:rPr>
-          <w:rtl w:val="0"/>
-        </w:rPr>
-        <w:t xml:space="preserve">Посмотреть фото галерею матчей, альбомы групповые фото команды по годам</w:t>
-      </w:r>
-    </w:p>
-    <w:p>
-      <w:pPr>
-        <w:numPr>
-          <w:ilvl w:val="1"/>
-          <w:numId w:val="10"/>
-        </w:numPr>
-        <w:ind w:left="2880" w:hanging="360"/>
-        <w:rPr>
-          <w:u w:val="none"/>
-        </w:rPr>
-      </w:pPr>
-      <w:r>
-        <w:rPr>
-          <w:rtl w:val="0"/>
-        </w:rPr>
-        <w:t xml:space="preserve">Посмотреть статистику игроков (время на поле, мячи, карточки)</w:t>
-      </w:r>
-    </w:p>
-    <w:p>
-      <w:pPr>
-        <w:numPr>
-          <w:ilvl w:val="1"/>
-          <w:numId w:val="10"/>
-        </w:numPr>
-        <w:ind w:left="2880" w:hanging="360"/>
-        <w:rPr>
-          <w:u w:val="none"/>
-        </w:rPr>
-      </w:pPr>
-      <w:r>
-        <w:rPr>
-          <w:rtl w:val="0"/>
-        </w:rPr>
-        <w:t xml:space="preserve">Посмотреть контактную информацию (где офис, куда писать, кому звонить)</w:t>
-      </w:r>
-    </w:p>
-    <w:p>
-      <w:pPr>
-        <w:numPr>
-          <w:ilvl w:val="1"/>
-          <w:numId w:val="10"/>
-        </w:numPr>
-        <w:ind w:left="2880" w:hanging="360"/>
-        <w:rPr>
-          <w:u w:val="none"/>
-        </w:rPr>
-      </w:pPr>
-      <w:r>
-        <w:rPr>
-          <w:rtl w:val="0"/>
-        </w:rPr>
-        <w:t xml:space="preserve">Прочитать историю клуба &lt;&lt;да кому она вообще нужна ? XD&gt;&gt;</w:t>
-      </w:r>
-    </w:p>
-    <w:p>
-      <w:pPr>
-        <w:numPr>
-          <w:ilvl w:val="1"/>
-          <w:numId w:val="10"/>
-        </w:numPr>
-        <w:ind w:left="2880" w:hanging="360"/>
-        <w:rPr>
-          <w:u w:val="none"/>
-        </w:rPr>
-      </w:pPr>
-      <w:r>
-        <w:rPr>
-          <w:rtl w:val="0"/>
-        </w:rPr>
-        <w:t xml:space="preserve">Просмотр, поиск, сортировка информации о прошедших и будущих играх команды</w:t>
-      </w:r>
-    </w:p>
-    <w:p>
-      <w:pPr>
-        <w:numPr>
-          <w:ilvl w:val="1"/>
-          <w:numId w:val="10"/>
-        </w:numPr>
-        <w:ind w:left="2880" w:hanging="360"/>
-        <w:rPr>
-          <w:u w:val="none"/>
-        </w:rPr>
-      </w:pPr>
-      <w:r>
-        <w:rPr>
-          <w:rtl w:val="0"/>
-        </w:rPr>
-        <w:t xml:space="preserve">Просмотр ленты новостей о клубе</w:t>
-      </w:r>
-    </w:p>
-    <w:p>
-      <w:pPr>
-        <w:numPr>
-          <w:ilvl w:val="1"/>
-          <w:numId w:val="10"/>
-        </w:numPr>
-        <w:ind w:left="2880" w:hanging="360"/>
-        <w:rPr>
-          <w:u w:val="none"/>
-        </w:rPr>
-      </w:pPr>
-      <w:r>
-        <w:rPr>
-          <w:rtl w:val="0"/>
-        </w:rPr>
-        <w:t xml:space="preserve">&lt;&lt;Пользователь должен иметь возможность подписаться на рассылку новостей и/или напоминаний о будущих матчей.&gt;&gt;</w:t>
-      </w:r>
-    </w:p>
-    <w:p>
-      <w:pPr>
-        <w:numPr>
-          <w:ilvl w:val="0"/>
-          <w:numId w:val="10"/>
-        </w:numPr>
-        <w:ind w:left="2160" w:hanging="360"/>
-        <w:rPr>
-          <w:u w:val="none"/>
-        </w:rPr>
-      </w:pPr>
-      <w:r>
-        <w:rPr>
-          <w:rtl w:val="0"/>
-        </w:rPr>
-        <w:t xml:space="preserve">Бэкенд (для контент мейкеров)</w:t>
-      </w:r>
-    </w:p>
-    <w:p>
-      <w:pPr>
-        <w:numPr>
-          <w:ilvl w:val="1"/>
-          <w:numId w:val="10"/>
-        </w:numPr>
-        <w:ind w:left="2880" w:hanging="360"/>
-        <w:rPr>
-          <w:u w:val="none"/>
-        </w:rPr>
-      </w:pPr>
-      <w:r>
-        <w:rPr>
-          <w:rtl w:val="0"/>
-        </w:rPr>
-        <w:t xml:space="preserve">Создать/изменить/удалить новость</w:t>
-      </w:r>
-    </w:p>
-    <w:p>
-      <w:pPr>
-        <w:numPr>
-          <w:ilvl w:val="1"/>
-          <w:numId w:val="10"/>
-        </w:numPr>
-        <w:ind w:left="2880" w:hanging="360"/>
-        <w:rPr>
-          <w:u w:val="none"/>
-        </w:rPr>
-      </w:pPr>
-      <w:r>
-        <w:rPr>
-          <w:rtl w:val="0"/>
-        </w:rPr>
-        <w:t xml:space="preserve">Добавить/удалить альбомы и добавлять/удалять фото в них</w:t>
-      </w:r>
-    </w:p>
-    <w:p>
-      <w:pPr>
-        <w:numPr>
-          <w:ilvl w:val="1"/>
-          <w:numId w:val="10"/>
-        </w:numPr>
-        <w:ind w:left="2880" w:hanging="360"/>
-        <w:rPr>
-          <w:u w:val="none"/>
-        </w:rPr>
-      </w:pPr>
-      <w:r>
-        <w:rPr>
-          <w:rtl w:val="0"/>
-        </w:rPr>
-        <w:t xml:space="preserve">Создать/изменить будущий матч</w:t>
-      </w:r>
-    </w:p>
-    <w:p>
-      <w:pPr>
-        <w:numPr>
-          <w:ilvl w:val="1"/>
-          <w:numId w:val="10"/>
-        </w:numPr>
-        <w:ind w:left="2880" w:hanging="360"/>
-        <w:rPr>
-          <w:u w:val="none"/>
-        </w:rPr>
-      </w:pPr>
-      <w:r>
-        <w:rPr>
-          <w:rtl w:val="0"/>
-        </w:rPr>
-        <w:t xml:space="preserve">Добавить результат матча</w:t>
-      </w:r>
-    </w:p>
-    <w:p>
-      <w:pPr>
-        <w:numPr>
-          <w:ilvl w:val="0"/>
-          <w:numId w:val="10"/>
-        </w:numPr>
-        <w:ind w:left="2160" w:hanging="360"/>
-        <w:rPr>
-          <w:u w:val="none"/>
-        </w:rPr>
-      </w:pPr>
-      <w:r>
-        <w:rPr>
-          <w:rtl w:val="0"/>
-        </w:rPr>
-        <w:t xml:space="preserve">Бэкенд (для администратора)</w:t>
-      </w:r>
-    </w:p>
-    <w:p>
-      <w:pPr>
-        <w:numPr>
-          <w:ilvl w:val="1"/>
-          <w:numId w:val="10"/>
-        </w:numPr>
-        <w:ind w:left="2880" w:hanging="360"/>
-        <w:rPr>
-          <w:u w:val="none"/>
-        </w:rPr>
-      </w:pPr>
-      <w:r>
-        <w:rPr>
-          <w:rtl w:val="0"/>
-        </w:rPr>
-        <w:t xml:space="preserve">&lt;&lt;Делать все-все&gt;&gt;</w:t>
-      </w:r>
-    </w:p>
-    <w:p>
-      <w:pPr>
-        <w:numPr>
-          <w:ilvl w:val="1"/>
-          <w:numId w:val="10"/>
-        </w:numPr>
-        <w:ind w:left="2880" w:hanging="360"/>
-        <w:rPr>
-          <w:u w:val="none"/>
-        </w:rPr>
-      </w:pPr>
-      <w:r>
-        <w:rPr>
-          <w:rtl w:val="0"/>
-        </w:rPr>
-        <w:t xml:space="preserve">&lt;&lt;Смотреть все-все&gt;</w:t>
-      </w:r>
-      <w:r>
-        <w:rPr>
-          <w:rtl w:val="0"/>
-        </w:rPr>
-      </w:r>
-    </w:p>
-    <w:p>
-      <w:pPr>
-        <w:rPr/>
-      </w:pPr>
-      <w:r>
-        <w:rPr>
-          <w:rtl w:val="0"/>
-        </w:rPr>
-        <w:t xml:space="preserve">&gt;&gt;</w:t>
-      </w:r>
-      <w:r>
-        <w:rPr>
-          <w:rtl w:val="0"/>
-        </w:rPr>
-      </w:r>
-    </w:p>
-    <w:p>
-      <w:pPr>
-        <w:pStyle w:val="Heading1"/>
-        <w:numPr>
-          <w:ilvl w:val="0"/>
-          <w:numId w:val="3"/>
+          <w:numId w:val="4"/>
         </w:numPr>
         <w:spacing w:after="0" w:afterAutospacing="0"/>
         <w:ind w:left="720" w:hanging="360"/>
       </w:pPr>
-      <w:bookmarkStart w:colFirst="0" w:colLast="0" w:name="_34yuwinj0bcl" w:id="0"/>
+      <w:bookmarkStart w:colFirst="0" w:colLast="0" w:name="_ij6iueezbke1" w:id="0"/>
       <w:bookmarkEnd w:id="0"/>
       <w:r>
         <w:rPr>
@@ -3406,39 +3583,253 @@
     </w:p>
     <w:p>
       <w:pPr>
+        <w:pStyle w:val="Heading2"/>
         <w:numPr>
           <w:ilvl w:val="1"/>
-          <w:numId w:val="3"/>
-        </w:numPr>
-      </w:pPr>
-      <w:r>
-        <w:rPr>
-          <w:rtl w:val="0"/>
-        </w:rPr>
-        <w:t xml:space="preserve">“Сайт” - проект “Сайт футбольного клуба ЦСКА”, являющийся web-приложением;</w:t>
-      </w:r>
-    </w:p>
-    <w:p>
-      <w:pPr>
+          <w:numId w:val="4"/>
+        </w:numPr>
+        <w:spacing w:after="0" w:afterAutospacing="0" w:before="0" w:beforeAutospacing="0"/>
+      </w:pPr>
+      <w:bookmarkStart w:colFirst="0" w:colLast="0" w:name="_yp9ztt3fs2cv" w:id="1"/>
+      <w:bookmarkEnd w:id="1"/>
+      <w:r>
+        <w:rPr>
+          <w:rtl w:val="0"/>
+        </w:rPr>
+        <w:t xml:space="preserve">Общие термины</w:t>
+      </w:r>
+    </w:p>
+    <w:p>
+      <w:pPr>
+        <w:numPr>
+          <w:ilvl w:val="2"/>
+          <w:numId w:val="4"/>
+        </w:numPr>
+        <w:spacing w:after="0" w:afterAutospacing="0"/>
+        <w:ind w:left="2160" w:hanging="360"/>
+      </w:pPr>
+      <w:r>
+        <w:rPr>
+          <w:rtl w:val="0"/>
+        </w:rPr>
+        <w:t xml:space="preserve">“ВГУ” — федеральное государственное бюджетное образовательное учреждение высшего образования “Воронежский государственный университет”.</w:t>
+      </w:r>
+    </w:p>
+    <w:p>
+      <w:pPr>
+        <w:pStyle w:val="Heading2"/>
         <w:numPr>
           <w:ilvl w:val="1"/>
-          <w:numId w:val="3"/>
-        </w:numPr>
-      </w:pPr>
-      <w:r>
-        <w:rPr>
-          <w:rtl w:val="0"/>
-        </w:rPr>
-        <w:t xml:space="preserve">“ВГУ” - федеральное государственное бюджетное образовательное учреждение высшего образования “Воронежский государственный университет”</w:t>
-      </w:r>
-    </w:p>
-    <w:p>
-      <w:pPr>
+          <w:numId w:val="4"/>
+        </w:numPr>
+        <w:spacing w:after="0" w:afterAutospacing="0" w:before="0" w:beforeAutospacing="0"/>
+        <w:rPr/>
+      </w:pPr>
+      <w:bookmarkStart w:colFirst="0" w:colLast="0" w:name="_dld2d6o8wyqc" w:id="2"/>
+      <w:bookmarkEnd w:id="2"/>
+      <w:r>
+        <w:rPr>
+          <w:rtl w:val="0"/>
+        </w:rPr>
+        <w:t xml:space="preserve">Бизнес термины</w:t>
+      </w:r>
+    </w:p>
+    <w:p>
+      <w:pPr>
+        <w:numPr>
+          <w:ilvl w:val="2"/>
+          <w:numId w:val="4"/>
+        </w:numPr>
+        <w:ind w:left="2160" w:hanging="360"/>
+      </w:pPr>
+      <w:r>
+        <w:rPr>
+          <w:rtl w:val="0"/>
+        </w:rPr>
+        <w:t xml:space="preserve">Нападающий — </w:t>
+      </w:r>
+      <w:r>
+        <w:rPr>
+          <w:color w:val="222222"/>
+          <w:highlight w:val="white"/>
+          <w:rtl w:val="0"/>
+        </w:rPr>
+        <w:t xml:space="preserve">атакующий игрок, располагающийся ближе всех к воротам соперника;</w:t>
+      </w:r>
+    </w:p>
+    <w:p>
+      <w:pPr>
+        <w:numPr>
+          <w:ilvl w:val="2"/>
+          <w:numId w:val="4"/>
+        </w:numPr>
+        <w:ind w:left="2160" w:hanging="360"/>
+      </w:pPr>
+      <w:r>
+        <w:rPr>
+          <w:color w:val="222222"/>
+          <w:highlight w:val="white"/>
+          <w:rtl w:val="0"/>
+        </w:rPr>
+        <w:t xml:space="preserve">Полузащитник </w:t>
+      </w:r>
+      <w:r>
+        <w:rPr>
+          <w:rtl w:val="0"/>
+        </w:rPr>
+        <w:t xml:space="preserve">—</w:t>
+      </w:r>
+      <w:r>
+        <w:rPr>
+          <w:color w:val="222222"/>
+          <w:highlight w:val="white"/>
+          <w:rtl w:val="0"/>
+        </w:rPr>
+        <w:t xml:space="preserve"> игрок, располагающийся между нападающими и защитниками и специализирующийся на нападении, защите;</w:t>
+      </w:r>
+    </w:p>
+    <w:p>
+      <w:pPr>
+        <w:numPr>
+          <w:ilvl w:val="2"/>
+          <w:numId w:val="4"/>
+        </w:numPr>
+        <w:ind w:left="2160" w:hanging="360"/>
+      </w:pPr>
+      <w:r>
+        <w:rPr>
+          <w:color w:val="222222"/>
+          <w:highlight w:val="white"/>
+          <w:rtl w:val="0"/>
+        </w:rPr>
+        <w:t xml:space="preserve">Защитник </w:t>
+      </w:r>
+      <w:r>
+        <w:rPr>
+          <w:rtl w:val="0"/>
+        </w:rPr>
+        <w:t xml:space="preserve">—</w:t>
+      </w:r>
+      <w:r>
+        <w:rPr>
+          <w:color w:val="222222"/>
+          <w:highlight w:val="white"/>
+          <w:rtl w:val="0"/>
+        </w:rPr>
+        <w:t xml:space="preserve"> игрок, специализирующийся на выполнении оборонительных функций;</w:t>
+      </w:r>
+    </w:p>
+    <w:p>
+      <w:pPr>
+        <w:numPr>
+          <w:ilvl w:val="2"/>
+          <w:numId w:val="4"/>
+        </w:numPr>
+        <w:spacing w:after="0" w:afterAutospacing="0"/>
+        <w:ind w:left="2160" w:hanging="360"/>
+      </w:pPr>
+      <w:r>
+        <w:rPr>
+          <w:color w:val="222222"/>
+          <w:highlight w:val="white"/>
+          <w:rtl w:val="0"/>
+        </w:rPr>
+        <w:t xml:space="preserve">Вратарь </w:t>
+      </w:r>
+      <w:r>
+        <w:rPr>
+          <w:rtl w:val="0"/>
+        </w:rPr>
+        <w:t xml:space="preserve">—</w:t>
+      </w:r>
+      <w:r>
+        <w:rPr>
+          <w:color w:val="222222"/>
+          <w:highlight w:val="white"/>
+          <w:rtl w:val="0"/>
+        </w:rPr>
+        <w:t xml:space="preserve"> </w:t>
+      </w:r>
+      <w:r>
+        <w:rPr>
+          <w:color w:val="222222"/>
+          <w:sz w:val="21"/>
+          <w:szCs w:val="21"/>
+          <w:highlight w:val="white"/>
+          <w:rtl w:val="0"/>
+        </w:rPr>
+        <w:t xml:space="preserve"> </w:t>
+      </w:r>
+      <w:r>
+        <w:rPr>
+          <w:color w:val="222222"/>
+          <w:highlight w:val="white"/>
+          <w:rtl w:val="0"/>
+        </w:rPr>
+        <w:t xml:space="preserve">игрок, защищающий ворота. Основная цель — не давать игрокам команды-соперника забить гол.</w:t>
+      </w:r>
+      <w:r>
+        <w:rPr>
+          <w:rtl w:val="0"/>
+        </w:rPr>
+      </w:r>
+    </w:p>
+    <w:p>
+      <w:pPr>
+        <w:pStyle w:val="Heading2"/>
         <w:numPr>
           <w:ilvl w:val="1"/>
-          <w:numId w:val="3"/>
-        </w:numPr>
-        <w:spacing w:after="0" w:afterAutospacing="0"/>
+          <w:numId w:val="4"/>
+        </w:numPr>
+        <w:spacing w:after="0" w:afterAutospacing="0" w:before="0" w:beforeAutospacing="0"/>
+        <w:rPr/>
+      </w:pPr>
+      <w:bookmarkStart w:colFirst="0" w:colLast="0" w:name="_aue9i3v1korl" w:id="3"/>
+      <w:bookmarkEnd w:id="3"/>
+      <w:r>
+        <w:rPr>
+          <w:rtl w:val="0"/>
+        </w:rPr>
+        <w:t xml:space="preserve">Технические термины</w:t>
+      </w:r>
+    </w:p>
+    <w:p>
+      <w:pPr>
+        <w:numPr>
+          <w:ilvl w:val="2"/>
+          <w:numId w:val="4"/>
+        </w:numPr>
+        <w:ind w:left="2160" w:hanging="360"/>
+      </w:pPr>
+      <w:r>
+        <w:rPr>
+          <w:rtl w:val="0"/>
+        </w:rPr>
+        <w:t xml:space="preserve">“Сайт” — проект “Сайт футбольного клуба ЦСКА”, являющийся web-приложением;</w:t>
+      </w:r>
+    </w:p>
+    <w:p>
+      <w:pPr>
+        <w:numPr>
+          <w:ilvl w:val="2"/>
+          <w:numId w:val="4"/>
+        </w:numPr>
+        <w:ind w:left="2160" w:hanging="360"/>
+      </w:pPr>
+      <w:r>
+        <w:rPr>
+          <w:rtl w:val="0"/>
+        </w:rPr>
+        <w:t xml:space="preserve">Сайтмэп — (sitemap) это структура страниц сайта представленная в иерархической модели;</w:t>
+      </w:r>
+    </w:p>
+    <w:p>
+      <w:pPr>
+        <w:numPr>
+          <w:ilvl w:val="2"/>
+          <w:numId w:val="4"/>
+        </w:numPr>
+        <w:ind w:left="2160" w:hanging="360"/>
         <w:rPr>
           <w:u w:val="none"/>
         </w:rPr>
@@ -3447,13 +3838,29 @@
         <w:rPr>
           <w:rtl w:val="0"/>
         </w:rPr>
-        <w:t xml:space="preserve">Сайтмэп </w:t>
-      </w:r>
-      <w:r>
-        <w:rPr>
-          <w:rtl w:val="0"/>
-        </w:rPr>
-        <w:t xml:space="preserve">— (sitemap) это структура страниц сайта представленная в иерархической модели.</w:t>
+        <w:t xml:space="preserve">СУБД — совокупность программных и лингвистических средств общего или специального назначения, обеспечивающих управление созданием и использованием </w:t>
+      </w:r>
+      <w:r>
+        <w:rPr>
+          <w:rtl w:val="0"/>
+        </w:rPr>
+        <w:t xml:space="preserve">баз данных;</w:t>
+      </w:r>
+    </w:p>
+    <w:p>
+      <w:pPr>
+        <w:numPr>
+          <w:ilvl w:val="2"/>
+          <w:numId w:val="4"/>
+        </w:numPr>
+        <w:spacing w:after="200" w:afterAutospacing="0" w:before="0" w:lineRule="auto"/>
+        <w:ind w:left="2160" w:hanging="360"/>
+      </w:pPr>
+      <w:r>
+        <w:rPr>
+          <w:rtl w:val="0"/>
+        </w:rPr>
+        <w:t xml:space="preserve">Uptime — время непрерывной работы вычислительной системы или её части.</w:t>
       </w:r>
     </w:p>
     <w:p>
@@ -3461,13 +3868,13 @@
         <w:pStyle w:val="Heading1"/>
         <w:numPr>
           <w:ilvl w:val="0"/>
-          <w:numId w:val="3"/>
-        </w:numPr>
-        <w:spacing w:after="0" w:afterAutospacing="0" w:before="0" w:beforeAutospacing="0"/>
+          <w:numId w:val="4"/>
+        </w:numPr>
+        <w:spacing w:after="0" w:afterAutospacing="0" w:before="200" w:beforeAutospacing="0"/>
         <w:ind w:left="720" w:hanging="360"/>
       </w:pPr>
-      <w:bookmarkStart w:colFirst="0" w:colLast="0" w:name="_5mgw93xi0ema" w:id="1"/>
-      <w:bookmarkEnd w:id="1"/>
+      <w:bookmarkStart w:colFirst="0" w:colLast="0" w:name="_5mgw93xi0ema" w:id="4"/>
+      <w:bookmarkEnd w:id="4"/>
       <w:r>
         <w:rPr>
           <w:rtl w:val="0"/>
@@ -3480,12 +3887,12 @@
         <w:pStyle w:val="Heading2"/>
         <w:numPr>
           <w:ilvl w:val="1"/>
-          <w:numId w:val="3"/>
+          <w:numId w:val="4"/>
         </w:numPr>
         <w:spacing w:before="0" w:beforeAutospacing="0"/>
       </w:pPr>
-      <w:bookmarkStart w:colFirst="0" w:colLast="0" w:name="_gjop1uv8v2x6" w:id="2"/>
-      <w:bookmarkEnd w:id="2"/>
+      <w:bookmarkStart w:colFirst="0" w:colLast="0" w:name="_gjop1uv8v2x6" w:id="5"/>
+      <w:bookmarkEnd w:id="5"/>
       <w:r>
         <w:rPr>
           <w:rtl w:val="0"/>
@@ -3509,11 +3916,11 @@
         <w:pStyle w:val="Heading2"/>
         <w:numPr>
           <w:ilvl w:val="1"/>
-          <w:numId w:val="3"/>
-        </w:numPr>
-      </w:pPr>
-      <w:bookmarkStart w:colFirst="0" w:colLast="0" w:name="_kiocdltfrtoz" w:id="3"/>
-      <w:bookmarkEnd w:id="3"/>
+          <w:numId w:val="4"/>
+        </w:numPr>
+      </w:pPr>
+      <w:bookmarkStart w:colFirst="0" w:colLast="0" w:name="_kiocdltfrtoz" w:id="6"/>
+      <w:bookmarkEnd w:id="6"/>
       <w:r>
         <w:rPr>
           <w:rtl w:val="0"/>
@@ -3537,11 +3944,11 @@
         <w:pStyle w:val="Heading2"/>
         <w:numPr>
           <w:ilvl w:val="1"/>
-          <w:numId w:val="3"/>
-        </w:numPr>
-      </w:pPr>
-      <w:bookmarkStart w:colFirst="0" w:colLast="0" w:name="_5bfqipf3yg48" w:id="4"/>
-      <w:bookmarkEnd w:id="4"/>
+          <w:numId w:val="4"/>
+        </w:numPr>
+      </w:pPr>
+      <w:bookmarkStart w:colFirst="0" w:colLast="0" w:name="_5bfqipf3yg48" w:id="7"/>
+      <w:bookmarkEnd w:id="7"/>
       <w:r>
         <w:rPr>
           <w:rtl w:val="0"/>
@@ -3592,11 +3999,11 @@
         <w:pStyle w:val="Heading2"/>
         <w:numPr>
           <w:ilvl w:val="1"/>
-          <w:numId w:val="3"/>
-        </w:numPr>
-      </w:pPr>
-      <w:bookmarkStart w:colFirst="0" w:colLast="0" w:name="_17x5su9ecx3p" w:id="5"/>
-      <w:bookmarkEnd w:id="5"/>
+          <w:numId w:val="4"/>
+        </w:numPr>
+      </w:pPr>
+      <w:bookmarkStart w:colFirst="0" w:colLast="0" w:name="_17x5su9ecx3p" w:id="8"/>
+      <w:bookmarkEnd w:id="8"/>
       <w:r>
         <w:rPr>
           <w:rtl w:val="0"/>
@@ -3620,13 +4027,13 @@
         <w:pStyle w:val="Heading1"/>
         <w:numPr>
           <w:ilvl w:val="0"/>
-          <w:numId w:val="3"/>
+          <w:numId w:val="4"/>
         </w:numPr>
         <w:spacing w:after="0" w:afterAutospacing="0"/>
         <w:ind w:left="720" w:hanging="360"/>
       </w:pPr>
-      <w:bookmarkStart w:colFirst="0" w:colLast="0" w:name="_335qai3lse6i" w:id="6"/>
-      <w:bookmarkEnd w:id="6"/>
+      <w:bookmarkStart w:colFirst="0" w:colLast="0" w:name="_335qai3lse6i" w:id="9"/>
+      <w:bookmarkEnd w:id="9"/>
       <w:r>
         <w:rPr>
           <w:rtl w:val="0"/>
@@ -3639,12 +4046,12 @@
         <w:pStyle w:val="Heading2"/>
         <w:numPr>
           <w:ilvl w:val="1"/>
-          <w:numId w:val="3"/>
+          <w:numId w:val="4"/>
         </w:numPr>
         <w:spacing w:before="0" w:beforeAutospacing="0"/>
       </w:pPr>
-      <w:bookmarkStart w:colFirst="0" w:colLast="0" w:name="_1w5vb6g4ahfa" w:id="7"/>
-      <w:bookmarkEnd w:id="7"/>
+      <w:bookmarkStart w:colFirst="0" w:colLast="0" w:name="_1w5vb6g4ahfa" w:id="10"/>
+      <w:bookmarkEnd w:id="10"/>
       <w:r>
         <w:rPr>
           <w:rtl w:val="0"/>
@@ -3668,12 +4075,12 @@
         <w:pStyle w:val="Heading2"/>
         <w:numPr>
           <w:ilvl w:val="1"/>
-          <w:numId w:val="3"/>
+          <w:numId w:val="4"/>
         </w:numPr>
         <w:spacing w:after="0" w:afterAutospacing="0"/>
       </w:pPr>
-      <w:bookmarkStart w:colFirst="0" w:colLast="0" w:name="_h1abjhn6kog3" w:id="8"/>
-      <w:bookmarkEnd w:id="8"/>
+      <w:bookmarkStart w:colFirst="0" w:colLast="0" w:name="_h1abjhn6kog3" w:id="11"/>
+      <w:bookmarkEnd w:id="11"/>
       <w:r>
         <w:rPr>
           <w:rtl w:val="0"/>
@@ -3685,7 +4092,7 @@
       <w:pPr>
         <w:numPr>
           <w:ilvl w:val="2"/>
-          <w:numId w:val="3"/>
+          <w:numId w:val="4"/>
         </w:numPr>
         <w:ind w:left="2160" w:hanging="360"/>
         <w:rPr/>
@@ -3701,7 +4108,7 @@
       <w:pPr>
         <w:numPr>
           <w:ilvl w:val="3"/>
-          <w:numId w:val="3"/>
+          <w:numId w:val="4"/>
         </w:numPr>
         <w:ind w:left="2880" w:hanging="360"/>
         <w:rPr/>
@@ -3717,7 +4124,7 @@
       <w:pPr>
         <w:numPr>
           <w:ilvl w:val="3"/>
-          <w:numId w:val="3"/>
+          <w:numId w:val="4"/>
         </w:numPr>
         <w:ind w:left="2880" w:hanging="360"/>
         <w:rPr/>
@@ -3733,7 +4140,7 @@
       <w:pPr>
         <w:numPr>
           <w:ilvl w:val="3"/>
-          <w:numId w:val="3"/>
+          <w:numId w:val="4"/>
         </w:numPr>
         <w:ind w:left="2880" w:hanging="360"/>
         <w:rPr/>
@@ -3742,25 +4149,14 @@
         <w:rPr>
           <w:rtl w:val="0"/>
         </w:rPr>
-        <w:t xml:space="preserve">Обеспечить своих болельщиков информацией о предстоящих матчах клуба</w:t>
-      </w:r>
-    </w:p>
-    <w:p>
-      <w:pPr>
-        <w:rPr/>
-      </w:pPr>
-      <w:r>
-        <w:rPr>
-          <w:rtl w:val="0"/>
-        </w:rPr>
-        <w:t xml:space="preserve">&lt;&lt;Повышение узнаваемости бренда и увеличение доверии к нему целевой аудитории;(ну и как мы докажем, что реализовали эту цель?)&gt;&gt;</w:t>
+        <w:t xml:space="preserve">Обеспечить своих болельщиков информацией о предстоящих матчах клуба.</w:t>
       </w:r>
     </w:p>
     <w:p>
       <w:pPr>
         <w:numPr>
           <w:ilvl w:val="2"/>
-          <w:numId w:val="3"/>
+          <w:numId w:val="4"/>
         </w:numPr>
         <w:ind w:left="2160" w:hanging="360"/>
         <w:rPr/>
@@ -3776,9 +4172,9 @@
       <w:pPr>
         <w:numPr>
           <w:ilvl w:val="3"/>
-          <w:numId w:val="3"/>
-        </w:numPr>
-        <w:spacing w:after="0" w:afterAutospacing="0"/>
+          <w:numId w:val="4"/>
+        </w:numPr>
+        <w:spacing w:after="200" w:afterAutospacing="0" w:before="0" w:lineRule="auto"/>
         <w:ind w:left="2880" w:hanging="360"/>
         <w:rPr/>
       </w:pPr>
@@ -3786,7 +4182,7 @@
         <w:rPr>
           <w:rtl w:val="0"/>
         </w:rPr>
-        <w:t xml:space="preserve">Клиент получает простой доступ к централизованный актуальной информации о данном футбольном клубе</w:t>
+        <w:t xml:space="preserve">Клиент получает простой доступ к централизованной актуальной информации о данном футбольном клубе.</w:t>
       </w:r>
     </w:p>
     <w:p>
@@ -3794,13 +4190,13 @@
         <w:pStyle w:val="Heading1"/>
         <w:numPr>
           <w:ilvl w:val="0"/>
-          <w:numId w:val="3"/>
-        </w:numPr>
-        <w:spacing w:before="0" w:beforeAutospacing="0"/>
+          <w:numId w:val="4"/>
+        </w:numPr>
+        <w:spacing w:before="200" w:beforeAutospacing="0"/>
         <w:ind w:left="720" w:hanging="360"/>
       </w:pPr>
-      <w:bookmarkStart w:colFirst="0" w:colLast="0" w:name="_x5gccr3ub6vi" w:id="9"/>
-      <w:bookmarkEnd w:id="9"/>
+      <w:bookmarkStart w:colFirst="0" w:colLast="0" w:name="_x5gccr3ub6vi" w:id="12"/>
+      <w:bookmarkEnd w:id="12"/>
       <w:r>
         <w:rPr>
           <w:rtl w:val="0"/>
@@ -3848,7 +4244,7 @@
         <w:rPr>
           <w:rtl w:val="0"/>
         </w:rPr>
-        <w:t xml:space="preserve">). Матчи проходят примерно 5 раз в месяц. Об этих регулярных играх контент мейкеры создают много контента: фоторепортажи, турнирные таблицы, новости о клубе и игроках ( кто сколько мячей забил, сколько штрафных карточек получил). Клиенты: болельщики следят за своим клубом и ищут новости о нем, а спонсоры и потенциальные партнеры, желающие монетизировать внимание болельщиков, связываются с главным офисом ЦСКА.</w:t>
+        <w:t xml:space="preserve">). Матчи проходят примерно 5 раз в месяц. Об этих регулярных играх контент мейкеры создают много контента: турнирные таблицы, новости о клубе и игроках. Клиенты: болельщики следят за своим клубом и ищут новости о нем, а спонсоры и потенциальные партнеры, желающие монетизировать внимание болельщиков, связываются с главным офисом ЦСКА.</w:t>
       </w:r>
     </w:p>
     <w:p>
@@ -3856,13 +4252,13 @@
         <w:pStyle w:val="Heading1"/>
         <w:numPr>
           <w:ilvl w:val="0"/>
-          <w:numId w:val="3"/>
+          <w:numId w:val="4"/>
         </w:numPr>
         <w:spacing w:after="0" w:afterAutospacing="0"/>
         <w:ind w:left="720" w:hanging="360"/>
       </w:pPr>
-      <w:bookmarkStart w:colFirst="0" w:colLast="0" w:name="_ia6bp8m6gcmv" w:id="10"/>
-      <w:bookmarkEnd w:id="10"/>
+      <w:bookmarkStart w:colFirst="0" w:colLast="0" w:name="_ia6bp8m6gcmv" w:id="13"/>
+      <w:bookmarkEnd w:id="13"/>
       <w:r>
         <w:rPr>
           <w:rtl w:val="0"/>
@@ -3875,13 +4271,13 @@
         <w:pStyle w:val="Heading2"/>
         <w:numPr>
           <w:ilvl w:val="1"/>
-          <w:numId w:val="3"/>
+          <w:numId w:val="4"/>
         </w:numPr>
         <w:spacing w:after="0" w:afterAutospacing="0" w:before="0" w:beforeAutospacing="0" w:lineRule="auto"/>
         <w:rPr/>
       </w:pPr>
-      <w:bookmarkStart w:colFirst="0" w:colLast="0" w:name="_brebnjpzwr3" w:id="11"/>
-      <w:bookmarkEnd w:id="11"/>
+      <w:bookmarkStart w:colFirst="0" w:colLast="0" w:name="_brebnjpzwr3" w:id="14"/>
+      <w:bookmarkEnd w:id="14"/>
       <w:r>
         <w:rPr>
           <w:rtl w:val="0"/>
@@ -3894,12 +4290,12 @@
         <w:pStyle w:val="Heading3"/>
         <w:numPr>
           <w:ilvl w:val="2"/>
-          <w:numId w:val="3"/>
+          <w:numId w:val="4"/>
         </w:numPr>
         <w:spacing w:after="0" w:afterAutospacing="0" w:before="0" w:beforeAutospacing="0"/>
       </w:pPr>
-      <w:bookmarkStart w:colFirst="0" w:colLast="0" w:name="_rm91up837qd" w:id="12"/>
-      <w:bookmarkEnd w:id="12"/>
+      <w:bookmarkStart w:colFirst="0" w:colLast="0" w:name="_rm91up837qd" w:id="15"/>
+      <w:bookmarkEnd w:id="15"/>
       <w:r>
         <w:rPr>
           <w:rtl w:val="0"/>
@@ -3911,7 +4307,7 @@
       <w:pPr>
         <w:numPr>
           <w:ilvl w:val="3"/>
-          <w:numId w:val="3"/>
+          <w:numId w:val="4"/>
         </w:numPr>
         <w:ind w:left="2880" w:hanging="360"/>
       </w:pPr>
@@ -3919,16 +4315,13 @@
         <w:rPr>
           <w:rtl w:val="0"/>
         </w:rPr>
-        <w:t xml:space="preserve">Система должна состоять из сервера веб-приложения, реляционной базы данных, файлового хранилища.</w:t>
-      </w:r>
-    </w:p>
-    <w:p>
-      <w:pPr>
-        <w:numPr>
-          <w:ilvl w:val="3"/>
-          <w:numId w:val="3"/>
-        </w:numPr>
-        <w:ind w:left="2880" w:hanging="360"/>
+        <w:t xml:space="preserve">Система должна состоять из сервера веб-приложения, реляционной базы данных.</w:t>
+      </w:r>
+    </w:p>
+    <w:p>
+      <w:pPr>
+        <w:ind w:left="2160" w:firstLine="0"/>
+        <w:rPr/>
       </w:pPr>
       <w:r>
         <w:rPr>
@@ -3940,7 +4333,7 @@
         <w:rPr/>
         <w:drawing>
           <wp:inline distB="114300" distT="114300" distL="114300" distR="114300">
-            <wp:extent cx="3880240" cy="3100388"/>
+            <wp:extent cx="4767263" cy="3824062"/>
             <wp:effectExtent b="0" l="0" r="0" t="0"/>
             <wp:docPr id="2" name="image2.png"/>
             <a:graphic>
@@ -3960,7 +4353,7 @@
                   <pic:spPr>
                     <a:xfrm>
                       <a:off x="0" y="0"/>
-                      <a:ext cx="3880240" cy="3100388"/>
+                      <a:ext cx="4767263" cy="3824062"/>
                     </a:xfrm>
                     <a:prstGeom prst="rect"/>
                     <a:ln/>
@@ -3981,7 +4374,7 @@
       <w:pPr>
         <w:numPr>
           <w:ilvl w:val="3"/>
-          <w:numId w:val="3"/>
+          <w:numId w:val="4"/>
         </w:numPr>
         <w:spacing w:after="0" w:afterAutospacing="0"/>
         <w:ind w:left="2880" w:hanging="360"/>
@@ -3993,7 +4386,7 @@
         <w:rPr>
           <w:rtl w:val="0"/>
         </w:rPr>
-        <w:t xml:space="preserve">Доступ к сайту из интернета должен осуществляться по протоколу HTTP/2</w:t>
+        <w:t xml:space="preserve">Доступ к сайту из интернета должен осуществляться по протоколу HTTP/2.</w:t>
       </w:r>
     </w:p>
     <w:p>
@@ -4001,12 +4394,12 @@
         <w:pStyle w:val="Heading3"/>
         <w:numPr>
           <w:ilvl w:val="2"/>
-          <w:numId w:val="3"/>
+          <w:numId w:val="4"/>
         </w:numPr>
         <w:spacing w:after="0" w:afterAutospacing="0" w:before="0" w:beforeAutospacing="0"/>
       </w:pPr>
-      <w:bookmarkStart w:colFirst="0" w:colLast="0" w:name="_p63tgsu9af50" w:id="13"/>
-      <w:bookmarkEnd w:id="13"/>
+      <w:bookmarkStart w:colFirst="0" w:colLast="0" w:name="_p63tgsu9af50" w:id="16"/>
+      <w:bookmarkEnd w:id="16"/>
       <w:r>
         <w:rPr>
           <w:rtl w:val="0"/>
@@ -4018,7 +4411,7 @@
       <w:pPr>
         <w:numPr>
           <w:ilvl w:val="3"/>
-          <w:numId w:val="3"/>
+          <w:numId w:val="4"/>
         </w:numPr>
         <w:spacing w:after="0" w:afterAutospacing="0"/>
         <w:ind w:left="2880" w:hanging="360"/>
@@ -4027,7 +4420,7 @@
         <w:rPr>
           <w:rtl w:val="0"/>
         </w:rPr>
-        <w:t xml:space="preserve">Для обслуживания Системы требуется: один администратор, обслуживающий безопасность и актуальность программного обеспечения с 12:00 до 14:00, 2 контент мейкера, заполняющий новостную ленту с 9:00 до 16:00.</w:t>
+        <w:t xml:space="preserve">Для обслуживания Системы требуется: один администратор (бакалавр ФКН со стажем работы 1 год), обслуживающий безопасность и актуальность программного обеспечения с 12:00 до 14:00, 2 контент мейкера (выпускники журналистских вузов), заполняющих новостную ленту с 9:00 до 16:00.</w:t>
       </w:r>
     </w:p>
     <w:p>
@@ -4035,13 +4428,13 @@
         <w:pStyle w:val="Heading3"/>
         <w:numPr>
           <w:ilvl w:val="2"/>
-          <w:numId w:val="3"/>
+          <w:numId w:val="4"/>
         </w:numPr>
         <w:spacing w:after="0" w:afterAutospacing="0" w:before="0" w:beforeAutospacing="0" w:lineRule="auto"/>
         <w:ind w:left="2160" w:hanging="360"/>
       </w:pPr>
-      <w:bookmarkStart w:colFirst="0" w:colLast="0" w:name="_gd0xt0qxaye2" w:id="14"/>
-      <w:bookmarkEnd w:id="14"/>
+      <w:bookmarkStart w:colFirst="0" w:colLast="0" w:name="_gd0xt0qxaye2" w:id="17"/>
+      <w:bookmarkEnd w:id="17"/>
       <w:r>
         <w:rPr>
           <w:rtl w:val="0"/>
@@ -4053,7 +4446,7 @@
       <w:pPr>
         <w:numPr>
           <w:ilvl w:val="3"/>
-          <w:numId w:val="3"/>
+          <w:numId w:val="4"/>
         </w:numPr>
         <w:ind w:left="2880" w:hanging="360"/>
         <w:rPr>
@@ -4064,14 +4457,32 @@
         <w:rPr>
           <w:rtl w:val="0"/>
         </w:rPr>
-        <w:t xml:space="preserve">Сайт должен мочь обслуживать одновременно 30 посетителей без заметных замедлений в работе.</w:t>
+        <w:t xml:space="preserve">Сайт должен обслуживать одновременно 30 посетителей без заметных замедлений в работе;</w:t>
       </w:r>
     </w:p>
     <w:p>
       <w:pPr>
         <w:numPr>
           <w:ilvl w:val="3"/>
-          <w:numId w:val="3"/>
+          <w:numId w:val="4"/>
+        </w:numPr>
+        <w:ind w:left="2880" w:hanging="360"/>
+        <w:rPr>
+          <w:u w:val="none"/>
+        </w:rPr>
+      </w:pPr>
+      <w:r>
+        <w:rPr>
+          <w:rtl w:val="0"/>
+        </w:rPr>
+        <w:t xml:space="preserve">Объем хранилища базы данных должен быть не менее 10 гигабайт;</w:t>
+      </w:r>
+    </w:p>
+    <w:p>
+      <w:pPr>
+        <w:numPr>
+          <w:ilvl w:val="3"/>
+          <w:numId w:val="4"/>
         </w:numPr>
         <w:spacing w:after="0" w:afterAutospacing="0"/>
         <w:ind w:left="2880" w:hanging="360"/>
@@ -4083,7 +4494,7 @@
         <w:rPr>
           <w:rtl w:val="0"/>
         </w:rPr>
-        <w:t xml:space="preserve">Объем хранилища файлов должен быть не менее 10 гигабайт.</w:t>
+        <w:t xml:space="preserve">Uptime должен быть 97% (сайт может быть не в рабочем состоянии максимум 21,6 часа в месяц).</w:t>
       </w:r>
     </w:p>
     <w:p>
@@ -4091,13 +4502,13 @@
         <w:pStyle w:val="Heading3"/>
         <w:numPr>
           <w:ilvl w:val="2"/>
-          <w:numId w:val="3"/>
+          <w:numId w:val="4"/>
         </w:numPr>
         <w:spacing w:after="0" w:afterAutospacing="0" w:before="0" w:beforeAutospacing="0" w:lineRule="auto"/>
         <w:ind w:left="2160" w:hanging="360"/>
       </w:pPr>
-      <w:bookmarkStart w:colFirst="0" w:colLast="0" w:name="_c3uzdfvtlbfg" w:id="15"/>
-      <w:bookmarkEnd w:id="15"/>
+      <w:bookmarkStart w:colFirst="0" w:colLast="0" w:name="_c3uzdfvtlbfg" w:id="18"/>
+      <w:bookmarkEnd w:id="18"/>
       <w:r>
         <w:rPr>
           <w:rtl w:val="0"/>
@@ -4109,7 +4520,7 @@
       <w:pPr>
         <w:numPr>
           <w:ilvl w:val="3"/>
-          <w:numId w:val="3"/>
+          <w:numId w:val="4"/>
         </w:numPr>
         <w:ind w:left="2880" w:hanging="360"/>
       </w:pPr>
@@ -4117,14 +4528,14 @@
         <w:rPr>
           <w:rtl w:val="0"/>
         </w:rPr>
-        <w:t xml:space="preserve">Адаптация интерфейса сайта для мобильных устройств не обязательна</w:t>
+        <w:t xml:space="preserve">Адаптация интерфейса сайта для мобильных устройств не обязательна.</w:t>
       </w:r>
     </w:p>
     <w:p>
       <w:pPr>
         <w:numPr>
           <w:ilvl w:val="3"/>
-          <w:numId w:val="3"/>
+          <w:numId w:val="4"/>
         </w:numPr>
         <w:ind w:left="2880" w:hanging="360"/>
       </w:pPr>
@@ -4139,7 +4550,7 @@
       <w:pPr>
         <w:numPr>
           <w:ilvl w:val="3"/>
-          <w:numId w:val="3"/>
+          <w:numId w:val="4"/>
         </w:numPr>
         <w:ind w:left="2880" w:hanging="360"/>
       </w:pPr>
@@ -4154,7 +4565,7 @@
       <w:pPr>
         <w:numPr>
           <w:ilvl w:val="3"/>
-          <w:numId w:val="3"/>
+          <w:numId w:val="4"/>
         </w:numPr>
         <w:spacing w:after="0" w:afterAutospacing="0"/>
         <w:ind w:left="2880" w:hanging="360"/>
@@ -4173,13 +4584,13 @@
         <w:keepLines w:val="0"/>
         <w:numPr>
           <w:ilvl w:val="2"/>
-          <w:numId w:val="3"/>
+          <w:numId w:val="4"/>
         </w:numPr>
         <w:spacing w:after="0" w:afterAutospacing="0" w:before="0" w:beforeAutospacing="0" w:lineRule="auto"/>
         <w:ind w:left="2160" w:hanging="360"/>
       </w:pPr>
-      <w:bookmarkStart w:colFirst="0" w:colLast="0" w:name="_fyhlsvu3qbp" w:id="16"/>
-      <w:bookmarkEnd w:id="16"/>
+      <w:bookmarkStart w:colFirst="0" w:colLast="0" w:name="_fyhlsvu3qbp" w:id="19"/>
+      <w:bookmarkEnd w:id="19"/>
       <w:r>
         <w:rPr>
           <w:rtl w:val="0"/>
@@ -4191,19 +4602,34 @@
       <w:pPr>
         <w:numPr>
           <w:ilvl w:val="3"/>
-          <w:numId w:val="3"/>
+          <w:numId w:val="4"/>
+        </w:numPr>
+        <w:ind w:left="2880" w:hanging="360"/>
+        <w:rPr>
+          <w:u w:val="none"/>
+        </w:rPr>
+      </w:pPr>
+      <w:r>
+        <w:rPr>
+          <w:rtl w:val="0"/>
+        </w:rPr>
+        <w:t xml:space="preserve">Доступ к модулю хранения данных (SQL - СУБД) должен быть возможен только с localhost.</w:t>
+      </w:r>
+    </w:p>
+    <w:p>
+      <w:pPr>
+        <w:numPr>
+          <w:ilvl w:val="3"/>
+          <w:numId w:val="4"/>
         </w:numPr>
         <w:spacing w:after="0" w:afterAutospacing="0"/>
         <w:ind w:left="2880" w:hanging="360"/>
-        <w:rPr>
-          <w:u w:val="none"/>
-        </w:rPr>
-      </w:pPr>
-      <w:r>
-        <w:rPr>
-          <w:rtl w:val="0"/>
-        </w:rPr>
-        <w:t xml:space="preserve">Доступ к модулю хранения данных (SQL - СУБД) должен быть возможен только с localhost</w:t>
+      </w:pPr>
+      <w:r>
+        <w:rPr>
+          <w:rtl w:val="0"/>
+        </w:rPr>
+        <w:t xml:space="preserve">Система не должна предоставлять доступ неавторизованным пользователям к панелям контент мейкеров и панели администратора.</w:t>
       </w:r>
     </w:p>
     <w:p>
@@ -4213,13 +4639,13 @@
         <w:keepLines w:val="0"/>
         <w:numPr>
           <w:ilvl w:val="2"/>
-          <w:numId w:val="3"/>
+          <w:numId w:val="4"/>
         </w:numPr>
         <w:spacing w:after="0" w:afterAutospacing="0" w:before="0" w:beforeAutospacing="0" w:lineRule="auto"/>
         <w:ind w:left="2160" w:hanging="360"/>
       </w:pPr>
-      <w:bookmarkStart w:colFirst="0" w:colLast="0" w:name="_or6nlt3xb3y6" w:id="17"/>
-      <w:bookmarkEnd w:id="17"/>
+      <w:bookmarkStart w:colFirst="0" w:colLast="0" w:name="_or6nlt3xb3y6" w:id="20"/>
+      <w:bookmarkEnd w:id="20"/>
       <w:r>
         <w:rPr>
           <w:rtl w:val="0"/>
@@ -4231,16 +4657,16 @@
       <w:pPr>
         <w:numPr>
           <w:ilvl w:val="3"/>
-          <w:numId w:val="3"/>
-        </w:numPr>
-        <w:spacing w:after="0" w:afterAutospacing="0"/>
+          <w:numId w:val="4"/>
+        </w:numPr>
+        <w:spacing w:after="200" w:afterAutospacing="0" w:before="0" w:lineRule="auto"/>
         <w:ind w:left="2880" w:hanging="360"/>
       </w:pPr>
       <w:r>
         <w:rPr>
           <w:rtl w:val="0"/>
         </w:rPr>
-        <w:t xml:space="preserve">Все контент сайта (фото, новости и другое) должен иметь свободную лицензию</w:t>
+        <w:t xml:space="preserve">Весь контент сайта должен иметь свободную лицензию.</w:t>
       </w:r>
     </w:p>
     <w:p>
@@ -4250,13 +4676,13 @@
         <w:keepLines w:val="0"/>
         <w:numPr>
           <w:ilvl w:val="1"/>
-          <w:numId w:val="3"/>
-        </w:numPr>
-        <w:spacing w:after="0" w:afterAutospacing="0" w:before="0" w:beforeAutospacing="0" w:lineRule="auto"/>
+          <w:numId w:val="4"/>
+        </w:numPr>
+        <w:spacing w:after="0" w:afterAutospacing="0" w:before="200" w:beforeAutospacing="0" w:lineRule="auto"/>
         <w:ind w:left="1440" w:hanging="360"/>
       </w:pPr>
-      <w:bookmarkStart w:colFirst="0" w:colLast="0" w:name="_lrkh2rpwtnqx" w:id="18"/>
-      <w:bookmarkEnd w:id="18"/>
+      <w:bookmarkStart w:colFirst="0" w:colLast="0" w:name="_lrkh2rpwtnqx" w:id="21"/>
+      <w:bookmarkEnd w:id="21"/>
       <w:r>
         <w:rPr>
           <w:rtl w:val="0"/>
@@ -4269,18 +4695,597 @@
         <w:pStyle w:val="Heading3"/>
         <w:numPr>
           <w:ilvl w:val="2"/>
-          <w:numId w:val="3"/>
+          <w:numId w:val="4"/>
         </w:numPr>
         <w:spacing w:after="0" w:afterAutospacing="0" w:before="0" w:beforeAutospacing="0"/>
         <w:ind w:left="2160" w:hanging="360"/>
       </w:pPr>
-      <w:bookmarkStart w:colFirst="0" w:colLast="0" w:name="_eyrr22tryi1q" w:id="19"/>
-      <w:bookmarkEnd w:id="19"/>
+      <w:bookmarkStart w:colFirst="0" w:colLast="0" w:name="_eyrr22tryi1q" w:id="22"/>
+      <w:bookmarkEnd w:id="22"/>
       <w:r>
         <w:rPr>
           <w:rtl w:val="0"/>
         </w:rPr>
         <w:t xml:space="preserve">Функционал клиента:</w:t>
+      </w:r>
+    </w:p>
+    <w:p>
+      <w:pPr>
+        <w:numPr>
+          <w:ilvl w:val="3"/>
+          <w:numId w:val="4"/>
+        </w:numPr>
+        <w:ind w:left="2880" w:hanging="360"/>
+      </w:pPr>
+      <w:r>
+        <w:rPr>
+          <w:rtl w:val="0"/>
+        </w:rPr>
+        <w:t xml:space="preserve">Посмотреть список игроков, их позиции в команде.</w:t>
+      </w:r>
+    </w:p>
+    <w:p>
+      <w:pPr>
+        <w:ind w:left="2160" w:hanging="360"/>
+        <w:rPr/>
+      </w:pPr>
+      <w:r>
+        <w:rPr>
+          <w:rtl w:val="0"/>
+        </w:rPr>
+        <w:t xml:space="preserve">     Клиент должен получить список игроков по позициям следующего вида:</w:t>
+      </w:r>
+    </w:p>
+    <w:p>
+      <w:pPr>
+        <w:numPr>
+          <w:ilvl w:val="0"/>
+          <w:numId w:val="11"/>
+        </w:numPr>
+        <w:ind w:left="2880" w:hanging="360"/>
+      </w:pPr>
+      <w:r>
+        <w:rPr>
+          <w:rtl w:val="0"/>
+        </w:rPr>
+        <w:t xml:space="preserve">Нападающие;</w:t>
+      </w:r>
+    </w:p>
+    <w:p>
+      <w:pPr>
+        <w:numPr>
+          <w:ilvl w:val="0"/>
+          <w:numId w:val="11"/>
+        </w:numPr>
+        <w:ind w:left="2880" w:hanging="360"/>
+      </w:pPr>
+      <w:r>
+        <w:rPr>
+          <w:rtl w:val="0"/>
+        </w:rPr>
+        <w:t xml:space="preserve">Полузащитники;</w:t>
+      </w:r>
+    </w:p>
+    <w:p>
+      <w:pPr>
+        <w:numPr>
+          <w:ilvl w:val="0"/>
+          <w:numId w:val="11"/>
+        </w:numPr>
+        <w:ind w:left="2880" w:hanging="360"/>
+      </w:pPr>
+      <w:r>
+        <w:rPr>
+          <w:rtl w:val="0"/>
+        </w:rPr>
+        <w:t xml:space="preserve">Защитники;</w:t>
+      </w:r>
+    </w:p>
+    <w:p>
+      <w:pPr>
+        <w:numPr>
+          <w:ilvl w:val="0"/>
+          <w:numId w:val="11"/>
+        </w:numPr>
+        <w:ind w:left="2880" w:hanging="360"/>
+      </w:pPr>
+      <w:r>
+        <w:rPr>
+          <w:rtl w:val="0"/>
+        </w:rPr>
+        <w:t xml:space="preserve">Вратари.</w:t>
+      </w:r>
+    </w:p>
+    <w:p>
+      <w:pPr>
+        <w:ind w:left="2160" w:firstLine="0"/>
+        <w:rPr/>
+      </w:pPr>
+      <w:r>
+        <w:rPr>
+          <w:rtl w:val="0"/>
+        </w:rPr>
+        <w:t xml:space="preserve">Система должна показать клиенту:</w:t>
+      </w:r>
+    </w:p>
+    <w:p>
+      <w:pPr>
+        <w:numPr>
+          <w:ilvl w:val="0"/>
+          <w:numId w:val="14"/>
+        </w:numPr>
+        <w:ind w:left="2880" w:hanging="360"/>
+        <w:rPr>
+          <w:u w:val="none"/>
+        </w:rPr>
+      </w:pPr>
+      <w:r>
+        <w:rPr>
+          <w:rtl w:val="0"/>
+        </w:rPr>
+        <w:t xml:space="preserve">имя игрока команды;</w:t>
+      </w:r>
+    </w:p>
+    <w:p>
+      <w:pPr>
+        <w:numPr>
+          <w:ilvl w:val="0"/>
+          <w:numId w:val="14"/>
+        </w:numPr>
+        <w:ind w:left="2880" w:hanging="360"/>
+        <w:rPr>
+          <w:u w:val="none"/>
+        </w:rPr>
+      </w:pPr>
+      <w:r>
+        <w:rPr>
+          <w:rtl w:val="0"/>
+        </w:rPr>
+        <w:t xml:space="preserve">гражданство;</w:t>
+      </w:r>
+    </w:p>
+    <w:p>
+      <w:pPr>
+        <w:numPr>
+          <w:ilvl w:val="0"/>
+          <w:numId w:val="14"/>
+        </w:numPr>
+        <w:ind w:left="2880" w:hanging="360"/>
+        <w:rPr>
+          <w:u w:val="none"/>
+        </w:rPr>
+      </w:pPr>
+      <w:r>
+        <w:rPr>
+          <w:rtl w:val="0"/>
+        </w:rPr>
+        <w:t xml:space="preserve">его позицию в команде.</w:t>
+      </w:r>
+    </w:p>
+    <w:p>
+      <w:pPr>
+        <w:numPr>
+          <w:ilvl w:val="3"/>
+          <w:numId w:val="4"/>
+        </w:numPr>
+        <w:ind w:left="2880" w:hanging="360"/>
+      </w:pPr>
+      <w:r>
+        <w:rPr>
+          <w:rtl w:val="0"/>
+        </w:rPr>
+        <w:t xml:space="preserve">Посмотреть контактную информацию</w:t>
+      </w:r>
+    </w:p>
+    <w:p>
+      <w:pPr>
+        <w:ind w:left="2160" w:firstLine="0"/>
+        <w:rPr/>
+      </w:pPr>
+      <w:r>
+        <w:rPr>
+          <w:rtl w:val="0"/>
+        </w:rPr>
+        <w:t xml:space="preserve">Система должна показать клиенту следующую информацию:</w:t>
+      </w:r>
+    </w:p>
+    <w:p>
+      <w:pPr>
+        <w:numPr>
+          <w:ilvl w:val="0"/>
+          <w:numId w:val="12"/>
+        </w:numPr>
+        <w:ind w:left="2880" w:hanging="360"/>
+        <w:rPr>
+          <w:u w:val="none"/>
+        </w:rPr>
+      </w:pPr>
+      <w:r>
+        <w:rPr>
+          <w:rtl w:val="0"/>
+        </w:rPr>
+        <w:t xml:space="preserve">Полное наименование организации;</w:t>
+      </w:r>
+    </w:p>
+    <w:p>
+      <w:pPr>
+        <w:numPr>
+          <w:ilvl w:val="0"/>
+          <w:numId w:val="12"/>
+        </w:numPr>
+        <w:ind w:left="2880" w:hanging="360"/>
+        <w:rPr>
+          <w:u w:val="none"/>
+        </w:rPr>
+      </w:pPr>
+      <w:r>
+        <w:rPr>
+          <w:rtl w:val="0"/>
+        </w:rPr>
+        <w:t xml:space="preserve">Сокращенное наименование организации;</w:t>
+      </w:r>
+    </w:p>
+    <w:p>
+      <w:pPr>
+        <w:numPr>
+          <w:ilvl w:val="0"/>
+          <w:numId w:val="12"/>
+        </w:numPr>
+        <w:ind w:left="2880" w:hanging="360"/>
+        <w:rPr>
+          <w:u w:val="none"/>
+        </w:rPr>
+      </w:pPr>
+      <w:r>
+        <w:rPr>
+          <w:rtl w:val="0"/>
+        </w:rPr>
+        <w:t xml:space="preserve">Юридический адрес;</w:t>
+      </w:r>
+    </w:p>
+    <w:p>
+      <w:pPr>
+        <w:numPr>
+          <w:ilvl w:val="0"/>
+          <w:numId w:val="12"/>
+        </w:numPr>
+        <w:ind w:left="2880" w:hanging="360"/>
+        <w:rPr>
+          <w:u w:val="none"/>
+        </w:rPr>
+      </w:pPr>
+      <w:r>
+        <w:rPr>
+          <w:rtl w:val="0"/>
+        </w:rPr>
+        <w:t xml:space="preserve">Фактический (почтовый) адрес;</w:t>
+      </w:r>
+    </w:p>
+    <w:p>
+      <w:pPr>
+        <w:numPr>
+          <w:ilvl w:val="0"/>
+          <w:numId w:val="12"/>
+        </w:numPr>
+        <w:ind w:left="2880" w:hanging="360"/>
+        <w:rPr>
+          <w:u w:val="none"/>
+        </w:rPr>
+      </w:pPr>
+      <w:r>
+        <w:rPr>
+          <w:rtl w:val="0"/>
+        </w:rPr>
+        <w:t xml:space="preserve">Телефон клуба;</w:t>
+      </w:r>
+    </w:p>
+    <w:p>
+      <w:pPr>
+        <w:numPr>
+          <w:ilvl w:val="0"/>
+          <w:numId w:val="12"/>
+        </w:numPr>
+        <w:ind w:left="2880" w:hanging="360"/>
+        <w:rPr>
+          <w:u w:val="none"/>
+        </w:rPr>
+      </w:pPr>
+      <w:r>
+        <w:rPr>
+          <w:rtl w:val="0"/>
+        </w:rPr>
+        <w:t xml:space="preserve">Электронная почта;</w:t>
+      </w:r>
+    </w:p>
+    <w:p>
+      <w:pPr>
+        <w:numPr>
+          <w:ilvl w:val="0"/>
+          <w:numId w:val="12"/>
+        </w:numPr>
+        <w:ind w:left="2880" w:hanging="360"/>
+        <w:rPr>
+          <w:u w:val="none"/>
+        </w:rPr>
+      </w:pPr>
+      <w:r>
+        <w:rPr>
+          <w:rtl w:val="0"/>
+        </w:rPr>
+        <w:t xml:space="preserve">Электронная почта рекламного-коммерческого отдела;</w:t>
+      </w:r>
+    </w:p>
+    <w:p>
+      <w:pPr>
+        <w:numPr>
+          <w:ilvl w:val="0"/>
+          <w:numId w:val="12"/>
+        </w:numPr>
+        <w:ind w:left="2880" w:hanging="360"/>
+        <w:rPr>
+          <w:u w:val="none"/>
+        </w:rPr>
+      </w:pPr>
+      <w:r>
+        <w:rPr>
+          <w:rtl w:val="0"/>
+        </w:rPr>
+        <w:t xml:space="preserve">Почта пресс-службы;</w:t>
+      </w:r>
+    </w:p>
+    <w:p>
+      <w:pPr>
+        <w:numPr>
+          <w:ilvl w:val="0"/>
+          <w:numId w:val="12"/>
+        </w:numPr>
+        <w:ind w:left="2880" w:hanging="360"/>
+        <w:rPr>
+          <w:u w:val="none"/>
+        </w:rPr>
+      </w:pPr>
+      <w:r>
+        <w:rPr>
+          <w:rtl w:val="0"/>
+        </w:rPr>
+        <w:t xml:space="preserve">Сотрудник по работе со зрителями с инвалидностью;</w:t>
+      </w:r>
+    </w:p>
+    <w:p>
+      <w:pPr>
+        <w:numPr>
+          <w:ilvl w:val="0"/>
+          <w:numId w:val="12"/>
+        </w:numPr>
+        <w:ind w:left="2880" w:hanging="360"/>
+        <w:rPr>
+          <w:u w:val="none"/>
+        </w:rPr>
+      </w:pPr>
+      <w:r>
+        <w:rPr>
+          <w:rtl w:val="0"/>
+        </w:rPr>
+        <w:t xml:space="preserve">Реквизиты банка для расчета в валюте РФ.</w:t>
+      </w:r>
+    </w:p>
+    <w:p>
+      <w:pPr>
+        <w:numPr>
+          <w:ilvl w:val="3"/>
+          <w:numId w:val="4"/>
+        </w:numPr>
+        <w:ind w:left="2880" w:hanging="360"/>
+      </w:pPr>
+      <w:r>
+        <w:rPr>
+          <w:rtl w:val="0"/>
+        </w:rPr>
+        <w:t xml:space="preserve">Прочитать историю клуба</w:t>
+      </w:r>
+    </w:p>
+    <w:p>
+      <w:pPr>
+        <w:ind w:left="2160" w:firstLine="0"/>
+        <w:rPr/>
+      </w:pPr>
+      <w:r>
+        <w:rPr>
+          <w:rtl w:val="0"/>
+        </w:rPr>
+        <w:t xml:space="preserve">Система должна отказать клиенту историю клуба.</w:t>
+      </w:r>
+    </w:p>
+    <w:p>
+      <w:pPr>
+        <w:numPr>
+          <w:ilvl w:val="3"/>
+          <w:numId w:val="4"/>
+        </w:numPr>
+        <w:ind w:left="2880" w:hanging="360"/>
+      </w:pPr>
+      <w:r>
+        <w:rPr>
+          <w:rtl w:val="0"/>
+        </w:rPr>
+        <w:t xml:space="preserve">Просмотр списка матчей</w:t>
+      </w:r>
+    </w:p>
+    <w:p>
+      <w:pPr>
+        <w:ind w:left="2160" w:firstLine="0"/>
+        <w:rPr/>
+      </w:pPr>
+      <w:r>
+        <w:rPr>
+          <w:rtl w:val="0"/>
+        </w:rPr>
+        <w:t xml:space="preserve">Система должна показать результаты прошедших матчей с информацией о:</w:t>
+      </w:r>
+    </w:p>
+    <w:p>
+      <w:pPr>
+        <w:numPr>
+          <w:ilvl w:val="0"/>
+          <w:numId w:val="9"/>
+        </w:numPr>
+        <w:ind w:left="2880" w:hanging="360"/>
+        <w:rPr>
+          <w:u w:val="none"/>
+        </w:rPr>
+      </w:pPr>
+      <w:r>
+        <w:rPr>
+          <w:rtl w:val="0"/>
+        </w:rPr>
+        <w:t xml:space="preserve">когда был матч;</w:t>
+      </w:r>
+    </w:p>
+    <w:p>
+      <w:pPr>
+        <w:numPr>
+          <w:ilvl w:val="0"/>
+          <w:numId w:val="9"/>
+        </w:numPr>
+        <w:ind w:left="2880" w:hanging="360"/>
+        <w:rPr>
+          <w:u w:val="none"/>
+        </w:rPr>
+      </w:pPr>
+      <w:r>
+        <w:rPr>
+          <w:rtl w:val="0"/>
+        </w:rPr>
+        <w:t xml:space="preserve">с кем;</w:t>
+      </w:r>
+    </w:p>
+    <w:p>
+      <w:pPr>
+        <w:numPr>
+          <w:ilvl w:val="0"/>
+          <w:numId w:val="9"/>
+        </w:numPr>
+        <w:ind w:left="2880" w:hanging="360"/>
+        <w:rPr>
+          <w:u w:val="none"/>
+        </w:rPr>
+      </w:pPr>
+      <w:r>
+        <w:rPr>
+          <w:rtl w:val="0"/>
+        </w:rPr>
+        <w:t xml:space="preserve">какой счет;</w:t>
+      </w:r>
+    </w:p>
+    <w:p>
+      <w:pPr>
+        <w:numPr>
+          <w:ilvl w:val="0"/>
+          <w:numId w:val="9"/>
+        </w:numPr>
+        <w:ind w:left="2880" w:hanging="360"/>
+        <w:rPr>
+          <w:u w:val="none"/>
+        </w:rPr>
+      </w:pPr>
+      <w:r>
+        <w:rPr>
+          <w:rtl w:val="0"/>
+        </w:rPr>
+        <w:t xml:space="preserve">на каком поле (название стадиона или арены).</w:t>
+      </w:r>
+    </w:p>
+    <w:p>
+      <w:pPr>
+        <w:numPr>
+          <w:ilvl w:val="3"/>
+          <w:numId w:val="4"/>
+        </w:numPr>
+        <w:ind w:left="2880" w:hanging="360"/>
+      </w:pPr>
+      <w:r>
+        <w:rPr>
+          <w:rtl w:val="0"/>
+        </w:rPr>
+        <w:t xml:space="preserve">Просмотр новостей о клубе</w:t>
+      </w:r>
+    </w:p>
+    <w:p>
+      <w:pPr>
+        <w:ind w:left="2160" w:firstLine="0"/>
+        <w:rPr/>
+      </w:pPr>
+      <w:r>
+        <w:rPr>
+          <w:rtl w:val="0"/>
+        </w:rPr>
+        <w:t xml:space="preserve"> Клиент может открыть ленту новостей, тогда система должна показать лист карточек новостей, содержащих информацию:</w:t>
+      </w:r>
+    </w:p>
+    <w:p>
+      <w:pPr>
+        <w:numPr>
+          <w:ilvl w:val="0"/>
+          <w:numId w:val="2"/>
+        </w:numPr>
+        <w:ind w:left="2880" w:hanging="360"/>
+        <w:rPr>
+          <w:u w:val="none"/>
+        </w:rPr>
+      </w:pPr>
+      <w:r>
+        <w:rPr>
+          <w:rtl w:val="0"/>
+        </w:rPr>
+        <w:t xml:space="preserve">заголовок;</w:t>
+      </w:r>
+    </w:p>
+    <w:p>
+      <w:pPr>
+        <w:numPr>
+          <w:ilvl w:val="0"/>
+          <w:numId w:val="2"/>
+        </w:numPr>
+        <w:ind w:left="2880" w:hanging="360"/>
+        <w:rPr>
+          <w:u w:val="none"/>
+        </w:rPr>
+      </w:pPr>
+      <w:r>
+        <w:rPr>
+          <w:rtl w:val="0"/>
+        </w:rPr>
+        <w:t xml:space="preserve">первое предложение из новости;</w:t>
+      </w:r>
+    </w:p>
+    <w:p>
+      <w:pPr>
+        <w:numPr>
+          <w:ilvl w:val="0"/>
+          <w:numId w:val="2"/>
+        </w:numPr>
+        <w:ind w:left="2880" w:hanging="360"/>
+        <w:rPr>
+          <w:u w:val="none"/>
+        </w:rPr>
+      </w:pPr>
+      <w:r>
+        <w:rPr>
+          <w:rtl w:val="0"/>
+        </w:rPr>
+        <w:t xml:space="preserve">дата новости.</w:t>
+      </w:r>
+    </w:p>
+    <w:p>
+      <w:pPr>
+        <w:ind w:left="2160" w:firstLine="0"/>
+        <w:rPr/>
+      </w:pPr>
+      <w:r>
+        <w:rPr>
+          <w:rtl w:val="0"/>
+        </w:rPr>
+        <w:t xml:space="preserve">На запрос пользователя конкретной новости система должна показать клиенту:</w:t>
       </w:r>
     </w:p>
     <w:p>
@@ -4290,33 +5295,6 @@
           <w:numId w:val="3"/>
         </w:numPr>
         <w:ind w:left="2880" w:hanging="360"/>
-      </w:pPr>
-      <w:r>
-        <w:rPr>
-          <w:rtl w:val="0"/>
-        </w:rPr>
-        <w:t xml:space="preserve">Посмотреть список игроков, их позиции в команде</w:t>
-      </w:r>
-    </w:p>
-    <w:p>
-      <w:pPr>
-        <w:ind w:left="2160" w:firstLine="0"/>
-        <w:rPr/>
-      </w:pPr>
-      <w:r>
-        <w:rPr>
-          <w:rtl w:val="0"/>
-        </w:rPr>
-        <w:t xml:space="preserve">Система должна показать клиенту:</w:t>
-      </w:r>
-    </w:p>
-    <w:p>
-      <w:pPr>
-        <w:numPr>
-          <w:ilvl w:val="0"/>
-          <w:numId w:val="13"/>
-        </w:numPr>
-        <w:ind w:left="2880" w:hanging="360"/>
         <w:rPr>
           <w:u w:val="none"/>
         </w:rPr>
@@ -4325,25 +5303,7 @@
         <w:rPr>
           <w:rtl w:val="0"/>
         </w:rPr>
-        <w:t xml:space="preserve">имя игрока команды</w:t>
-      </w:r>
-    </w:p>
-    <w:p>
-      <w:pPr>
-        <w:numPr>
-          <w:ilvl w:val="0"/>
-          <w:numId w:val="13"/>
-        </w:numPr>
-        <w:ind w:left="2880" w:hanging="360"/>
-        <w:rPr>
-          <w:u w:val="none"/>
-        </w:rPr>
-      </w:pPr>
-      <w:r>
-        <w:rPr>
-          <w:rtl w:val="0"/>
-        </w:rPr>
-        <w:t xml:space="preserve">его позицию в команде</w:t>
+        <w:t xml:space="preserve">дату новости;</w:t>
       </w:r>
     </w:p>
     <w:p>
@@ -4353,24 +5313,15 @@
           <w:numId w:val="3"/>
         </w:numPr>
         <w:ind w:left="2880" w:hanging="360"/>
-      </w:pPr>
-      <w:r>
-        <w:rPr>
-          <w:rtl w:val="0"/>
-        </w:rPr>
-        <w:t xml:space="preserve">Посмотреть фото галерею матчей</w:t>
-      </w:r>
-    </w:p>
-    <w:p>
-      <w:pPr>
-        <w:ind w:left="2160" w:firstLine="0"/>
-        <w:rPr/>
-      </w:pPr>
-      <w:r>
-        <w:rPr>
-          <w:rtl w:val="0"/>
-        </w:rPr>
-        <w:t xml:space="preserve">Система должна показать клиенту список альбомов. Клиент может попросить показать фотографии в альбоме, тогда система должна показать фотографии в выбранном альбоме. </w:t>
+        <w:rPr>
+          <w:u w:val="none"/>
+        </w:rPr>
+      </w:pPr>
+      <w:r>
+        <w:rPr>
+          <w:rtl w:val="0"/>
+        </w:rPr>
+        <w:t xml:space="preserve">заголовок;</w:t>
       </w:r>
     </w:p>
     <w:p>
@@ -4379,372 +5330,6 @@
           <w:ilvl w:val="3"/>
           <w:numId w:val="3"/>
         </w:numPr>
-        <w:ind w:left="2880" w:hanging="360"/>
-      </w:pPr>
-      <w:r>
-        <w:rPr>
-          <w:rtl w:val="0"/>
-        </w:rPr>
-        <w:t xml:space="preserve">Посмотреть контактную информацию</w:t>
-      </w:r>
-    </w:p>
-    <w:p>
-      <w:pPr>
-        <w:ind w:left="2160" w:firstLine="0"/>
-        <w:rPr/>
-      </w:pPr>
-      <w:r>
-        <w:rPr>
-          <w:rtl w:val="0"/>
-        </w:rPr>
-        <w:t xml:space="preserve">Система должна показать клиенту следующую информацию:</w:t>
-      </w:r>
-    </w:p>
-    <w:p>
-      <w:pPr>
-        <w:numPr>
-          <w:ilvl w:val="0"/>
-          <w:numId w:val="11"/>
-        </w:numPr>
-        <w:ind w:left="2880" w:hanging="360"/>
-        <w:rPr>
-          <w:u w:val="none"/>
-        </w:rPr>
-      </w:pPr>
-      <w:r>
-        <w:rPr>
-          <w:rtl w:val="0"/>
-        </w:rPr>
-        <w:t xml:space="preserve">Полное наименование организации</w:t>
-      </w:r>
-    </w:p>
-    <w:p>
-      <w:pPr>
-        <w:numPr>
-          <w:ilvl w:val="0"/>
-          <w:numId w:val="11"/>
-        </w:numPr>
-        <w:ind w:left="2880" w:hanging="360"/>
-        <w:rPr>
-          <w:u w:val="none"/>
-        </w:rPr>
-      </w:pPr>
-      <w:r>
-        <w:rPr>
-          <w:rtl w:val="0"/>
-        </w:rPr>
-        <w:t xml:space="preserve">Сокращенное наименование организации</w:t>
-      </w:r>
-    </w:p>
-    <w:p>
-      <w:pPr>
-        <w:numPr>
-          <w:ilvl w:val="0"/>
-          <w:numId w:val="11"/>
-        </w:numPr>
-        <w:ind w:left="2880" w:hanging="360"/>
-        <w:rPr>
-          <w:u w:val="none"/>
-        </w:rPr>
-      </w:pPr>
-      <w:r>
-        <w:rPr>
-          <w:rtl w:val="0"/>
-        </w:rPr>
-        <w:t xml:space="preserve">Юридический адрес</w:t>
-      </w:r>
-    </w:p>
-    <w:p>
-      <w:pPr>
-        <w:numPr>
-          <w:ilvl w:val="0"/>
-          <w:numId w:val="11"/>
-        </w:numPr>
-        <w:ind w:left="2880" w:hanging="360"/>
-        <w:rPr>
-          <w:u w:val="none"/>
-        </w:rPr>
-      </w:pPr>
-      <w:r>
-        <w:rPr>
-          <w:rtl w:val="0"/>
-        </w:rPr>
-        <w:t xml:space="preserve">Фактический (почтовый) адрес</w:t>
-      </w:r>
-    </w:p>
-    <w:p>
-      <w:pPr>
-        <w:numPr>
-          <w:ilvl w:val="0"/>
-          <w:numId w:val="11"/>
-        </w:numPr>
-        <w:ind w:left="2880" w:hanging="360"/>
-        <w:rPr>
-          <w:u w:val="none"/>
-        </w:rPr>
-      </w:pPr>
-      <w:r>
-        <w:rPr>
-          <w:rtl w:val="0"/>
-        </w:rPr>
-        <w:t xml:space="preserve">Телефон клуба</w:t>
-      </w:r>
-    </w:p>
-    <w:p>
-      <w:pPr>
-        <w:numPr>
-          <w:ilvl w:val="0"/>
-          <w:numId w:val="11"/>
-        </w:numPr>
-        <w:ind w:left="2880" w:hanging="360"/>
-        <w:rPr>
-          <w:u w:val="none"/>
-        </w:rPr>
-      </w:pPr>
-      <w:r>
-        <w:rPr>
-          <w:rtl w:val="0"/>
-        </w:rPr>
-        <w:t xml:space="preserve">Электронная почта</w:t>
-      </w:r>
-    </w:p>
-    <w:p>
-      <w:pPr>
-        <w:numPr>
-          <w:ilvl w:val="0"/>
-          <w:numId w:val="11"/>
-        </w:numPr>
-        <w:ind w:left="2880" w:hanging="360"/>
-        <w:rPr>
-          <w:u w:val="none"/>
-        </w:rPr>
-      </w:pPr>
-      <w:r>
-        <w:rPr>
-          <w:rtl w:val="0"/>
-        </w:rPr>
-        <w:t xml:space="preserve">Электронная почта рекламного-коммерческого отдела</w:t>
-      </w:r>
-    </w:p>
-    <w:p>
-      <w:pPr>
-        <w:numPr>
-          <w:ilvl w:val="0"/>
-          <w:numId w:val="11"/>
-        </w:numPr>
-        <w:ind w:left="2880" w:hanging="360"/>
-        <w:rPr>
-          <w:u w:val="none"/>
-        </w:rPr>
-      </w:pPr>
-      <w:r>
-        <w:rPr>
-          <w:rtl w:val="0"/>
-        </w:rPr>
-        <w:t xml:space="preserve">Почта пресс-службы</w:t>
-      </w:r>
-    </w:p>
-    <w:p>
-      <w:pPr>
-        <w:numPr>
-          <w:ilvl w:val="0"/>
-          <w:numId w:val="11"/>
-        </w:numPr>
-        <w:ind w:left="2880" w:hanging="360"/>
-        <w:rPr>
-          <w:u w:val="none"/>
-        </w:rPr>
-      </w:pPr>
-      <w:r>
-        <w:rPr>
-          <w:rtl w:val="0"/>
-        </w:rPr>
-        <w:t xml:space="preserve">Сотрудник по работе со зрителями с инвалидностью</w:t>
-      </w:r>
-    </w:p>
-    <w:p>
-      <w:pPr>
-        <w:numPr>
-          <w:ilvl w:val="0"/>
-          <w:numId w:val="11"/>
-        </w:numPr>
-        <w:ind w:left="2880" w:hanging="360"/>
-        <w:rPr>
-          <w:u w:val="none"/>
-        </w:rPr>
-      </w:pPr>
-      <w:r>
-        <w:rPr>
-          <w:rtl w:val="0"/>
-        </w:rPr>
-        <w:t xml:space="preserve">Реквизиты банка для расчета в валюте РФ</w:t>
-      </w:r>
-    </w:p>
-    <w:p>
-      <w:pPr>
-        <w:numPr>
-          <w:ilvl w:val="3"/>
-          <w:numId w:val="3"/>
-        </w:numPr>
-        <w:ind w:left="2880" w:hanging="360"/>
-      </w:pPr>
-      <w:r>
-        <w:rPr>
-          <w:rtl w:val="0"/>
-        </w:rPr>
-        <w:t xml:space="preserve">Прочитать историю клуба &lt;&lt;да кому она вообще нужна ? XD&gt;&gt;</w:t>
-      </w:r>
-    </w:p>
-    <w:p>
-      <w:pPr>
-        <w:numPr>
-          <w:ilvl w:val="3"/>
-          <w:numId w:val="3"/>
-        </w:numPr>
-        <w:ind w:left="2880" w:hanging="360"/>
-      </w:pPr>
-      <w:r>
-        <w:rPr>
-          <w:rtl w:val="0"/>
-        </w:rPr>
-        <w:t xml:space="preserve">Просмотр списка матчей</w:t>
-      </w:r>
-    </w:p>
-    <w:p>
-      <w:pPr>
-        <w:ind w:left="2160" w:firstLine="0"/>
-        <w:rPr/>
-      </w:pPr>
-      <w:r>
-        <w:rPr>
-          <w:rtl w:val="0"/>
-        </w:rPr>
-        <w:t xml:space="preserve">Система должна показать результаты прошедших матчей с информацией о:</w:t>
-      </w:r>
-    </w:p>
-    <w:p>
-      <w:pPr>
-        <w:numPr>
-          <w:ilvl w:val="0"/>
-          <w:numId w:val="9"/>
-        </w:numPr>
-        <w:ind w:left="2880" w:hanging="360"/>
-        <w:rPr>
-          <w:u w:val="none"/>
-        </w:rPr>
-      </w:pPr>
-      <w:r>
-        <w:rPr>
-          <w:rtl w:val="0"/>
-        </w:rPr>
-        <w:t xml:space="preserve">когда был матч</w:t>
-      </w:r>
-    </w:p>
-    <w:p>
-      <w:pPr>
-        <w:numPr>
-          <w:ilvl w:val="0"/>
-          <w:numId w:val="9"/>
-        </w:numPr>
-        <w:ind w:left="2880" w:hanging="360"/>
-        <w:rPr>
-          <w:u w:val="none"/>
-        </w:rPr>
-      </w:pPr>
-      <w:r>
-        <w:rPr>
-          <w:rtl w:val="0"/>
-        </w:rPr>
-        <w:t xml:space="preserve">с кем</w:t>
-      </w:r>
-    </w:p>
-    <w:p>
-      <w:pPr>
-        <w:numPr>
-          <w:ilvl w:val="0"/>
-          <w:numId w:val="9"/>
-        </w:numPr>
-        <w:ind w:left="2880" w:hanging="360"/>
-        <w:rPr>
-          <w:u w:val="none"/>
-        </w:rPr>
-      </w:pPr>
-      <w:r>
-        <w:rPr>
-          <w:rtl w:val="0"/>
-        </w:rPr>
-        <w:t xml:space="preserve">какой счет</w:t>
-      </w:r>
-    </w:p>
-    <w:p>
-      <w:pPr>
-        <w:numPr>
-          <w:ilvl w:val="3"/>
-          <w:numId w:val="3"/>
-        </w:numPr>
-        <w:ind w:left="2880" w:hanging="360"/>
-      </w:pPr>
-      <w:r>
-        <w:rPr>
-          <w:rtl w:val="0"/>
-        </w:rPr>
-        <w:t xml:space="preserve">Просмотр новостей о клубе</w:t>
-      </w:r>
-    </w:p>
-    <w:p>
-      <w:pPr>
-        <w:ind w:left="2160" w:firstLine="0"/>
-        <w:rPr/>
-      </w:pPr>
-      <w:r>
-        <w:rPr>
-          <w:rtl w:val="0"/>
-        </w:rPr>
-        <w:t xml:space="preserve">Система должна показать заголовков новостей с:</w:t>
-      </w:r>
-    </w:p>
-    <w:p>
-      <w:pPr>
-        <w:numPr>
-          <w:ilvl w:val="0"/>
-          <w:numId w:val="2"/>
-        </w:numPr>
-        <w:ind w:left="2880" w:hanging="360"/>
-        <w:rPr>
-          <w:u w:val="none"/>
-        </w:rPr>
-      </w:pPr>
-      <w:r>
-        <w:rPr>
-          <w:rtl w:val="0"/>
-        </w:rPr>
-        <w:t xml:space="preserve">краткий заголовок</w:t>
-      </w:r>
-    </w:p>
-    <w:p>
-      <w:pPr>
-        <w:numPr>
-          <w:ilvl w:val="0"/>
-          <w:numId w:val="2"/>
-        </w:numPr>
-        <w:ind w:left="2880" w:hanging="360"/>
-        <w:rPr>
-          <w:u w:val="none"/>
-        </w:rPr>
-      </w:pPr>
-      <w:r>
-        <w:rPr>
-          <w:rtl w:val="0"/>
-        </w:rPr>
-        <w:t xml:space="preserve">тема в 1-3 предложения</w:t>
-      </w:r>
-    </w:p>
-    <w:p>
-      <w:pPr>
-        <w:numPr>
-          <w:ilvl w:val="0"/>
-          <w:numId w:val="2"/>
-        </w:numPr>
         <w:spacing w:after="0" w:afterAutospacing="0"/>
         <w:ind w:left="2880" w:hanging="360"/>
         <w:rPr>
@@ -4755,7 +5340,7 @@
         <w:rPr>
           <w:rtl w:val="0"/>
         </w:rPr>
-        <w:t xml:space="preserve">дата новости</w:t>
+        <w:t xml:space="preserve">полный текст новости.</w:t>
       </w:r>
     </w:p>
     <w:p>
@@ -4763,14 +5348,14 @@
         <w:pStyle w:val="Heading3"/>
         <w:numPr>
           <w:ilvl w:val="2"/>
-          <w:numId w:val="3"/>
+          <w:numId w:val="4"/>
         </w:numPr>
         <w:spacing w:after="0" w:afterAutospacing="0" w:before="0" w:beforeAutospacing="0"/>
         <w:ind w:left="2160" w:hanging="360"/>
         <w:rPr/>
       </w:pPr>
-      <w:bookmarkStart w:colFirst="0" w:colLast="0" w:name="_ypbu0huxyvyd" w:id="20"/>
-      <w:bookmarkEnd w:id="20"/>
+      <w:bookmarkStart w:colFirst="0" w:colLast="0" w:name="_ypbu0huxyvyd" w:id="23"/>
+      <w:bookmarkEnd w:id="23"/>
       <w:r>
         <w:rPr>
           <w:rtl w:val="0"/>
@@ -4782,7 +5367,7 @@
       <w:pPr>
         <w:numPr>
           <w:ilvl w:val="3"/>
-          <w:numId w:val="3"/>
+          <w:numId w:val="4"/>
         </w:numPr>
         <w:ind w:left="2880" w:hanging="360"/>
       </w:pPr>
@@ -4809,7 +5394,7 @@
       <w:pPr>
         <w:numPr>
           <w:ilvl w:val="0"/>
-          <w:numId w:val="12"/>
+          <w:numId w:val="13"/>
         </w:numPr>
         <w:ind w:left="2880" w:hanging="360"/>
         <w:rPr>
@@ -4820,14 +5405,14 @@
         <w:rPr>
           <w:rtl w:val="0"/>
         </w:rPr>
-        <w:t xml:space="preserve">дата новости</w:t>
+        <w:t xml:space="preserve">дата новости;</w:t>
       </w:r>
     </w:p>
     <w:p>
       <w:pPr>
         <w:numPr>
           <w:ilvl w:val="0"/>
-          <w:numId w:val="12"/>
+          <w:numId w:val="13"/>
         </w:numPr>
         <w:ind w:left="2880" w:hanging="360"/>
         <w:rPr>
@@ -4838,14 +5423,14 @@
         <w:rPr>
           <w:rtl w:val="0"/>
         </w:rPr>
-        <w:t xml:space="preserve">заголовок новости</w:t>
+        <w:t xml:space="preserve">заголовок новости;</w:t>
       </w:r>
     </w:p>
     <w:p>
       <w:pPr>
         <w:numPr>
           <w:ilvl w:val="0"/>
-          <w:numId w:val="12"/>
+          <w:numId w:val="13"/>
         </w:numPr>
         <w:ind w:left="2880" w:hanging="360"/>
         <w:rPr>
@@ -4856,14 +5441,14 @@
         <w:rPr>
           <w:rtl w:val="0"/>
         </w:rPr>
-        <w:t xml:space="preserve">текст новости</w:t>
+        <w:t xml:space="preserve">текст новости.</w:t>
       </w:r>
     </w:p>
     <w:p>
       <w:pPr>
         <w:numPr>
           <w:ilvl w:val="3"/>
-          <w:numId w:val="3"/>
+          <w:numId w:val="4"/>
         </w:numPr>
         <w:ind w:left="2880" w:hanging="360"/>
       </w:pPr>
@@ -4871,7 +5456,7 @@
         <w:rPr>
           <w:rtl w:val="0"/>
         </w:rPr>
-        <w:t xml:space="preserve">Управление фотогалереей</w:t>
+        <w:t xml:space="preserve">Управление списком матчей</w:t>
       </w:r>
     </w:p>
     <w:p>
@@ -4883,7 +5468,7 @@
         <w:rPr>
           <w:rtl w:val="0"/>
         </w:rPr>
-        <w:t xml:space="preserve">Контент мейкеры могут создавать фото альбомы. При создании используется следующая информация:</w:t>
+        <w:t xml:space="preserve">Система должна позволять создавать новые матчи. При создании используется следующая информация:</w:t>
       </w:r>
     </w:p>
     <w:p>
@@ -4893,15 +5478,12 @@
           <w:numId w:val="5"/>
         </w:numPr>
         <w:ind w:left="2880" w:hanging="360"/>
-        <w:rPr>
-          <w:u w:val="none"/>
-        </w:rPr>
-      </w:pPr>
-      <w:r>
-        <w:rPr>
-          <w:rtl w:val="0"/>
-        </w:rPr>
-        <w:t xml:space="preserve">название альбома</w:t>
+      </w:pPr>
+      <w:r>
+        <w:rPr>
+          <w:rtl w:val="0"/>
+        </w:rPr>
+        <w:t xml:space="preserve">когда был матч;</w:t>
       </w:r>
     </w:p>
     <w:p>
@@ -4911,15 +5493,12 @@
           <w:numId w:val="5"/>
         </w:numPr>
         <w:ind w:left="2880" w:hanging="360"/>
-        <w:rPr>
-          <w:u w:val="none"/>
-        </w:rPr>
-      </w:pPr>
-      <w:r>
-        <w:rPr>
-          <w:rtl w:val="0"/>
-        </w:rPr>
-        <w:t xml:space="preserve">дата альбома</w:t>
+      </w:pPr>
+      <w:r>
+        <w:rPr>
+          <w:rtl w:val="0"/>
+        </w:rPr>
+        <w:t xml:space="preserve">с кем;</w:t>
       </w:r>
     </w:p>
     <w:p>
@@ -4929,15 +5508,27 @@
           <w:numId w:val="5"/>
         </w:numPr>
         <w:ind w:left="2880" w:hanging="360"/>
-        <w:rPr>
-          <w:u w:val="none"/>
-        </w:rPr>
-      </w:pPr>
-      <w:r>
-        <w:rPr>
-          <w:rtl w:val="0"/>
-        </w:rPr>
-        <w:t xml:space="preserve">множество  фотографий</w:t>
+      </w:pPr>
+      <w:r>
+        <w:rPr>
+          <w:rtl w:val="0"/>
+        </w:rPr>
+        <w:t xml:space="preserve">какой счет.</w:t>
+      </w:r>
+    </w:p>
+    <w:p>
+      <w:pPr>
+        <w:numPr>
+          <w:ilvl w:val="0"/>
+          <w:numId w:val="5"/>
+        </w:numPr>
+        <w:ind w:left="2880" w:hanging="360"/>
+      </w:pPr>
+      <w:r>
+        <w:rPr>
+          <w:rtl w:val="0"/>
+        </w:rPr>
+        <w:t xml:space="preserve">на каком поле (название стадиона или арены)</w:t>
       </w:r>
     </w:p>
     <w:p>
@@ -4949,14 +5540,14 @@
         <w:rPr>
           <w:rtl w:val="0"/>
         </w:rPr>
-        <w:t xml:space="preserve">Система должна позволять удалять альбомы.</w:t>
-      </w:r>
-    </w:p>
-    <w:p>
-      <w:pPr>
-        <w:numPr>
-          <w:ilvl w:val="3"/>
-          <w:numId w:val="3"/>
+        <w:t xml:space="preserve">Должна быть функция исправления (дополнения информации). Используется следующая информация:</w:t>
+      </w:r>
+    </w:p>
+    <w:p>
+      <w:pPr>
+        <w:numPr>
+          <w:ilvl w:val="0"/>
+          <w:numId w:val="1"/>
         </w:numPr>
         <w:ind w:left="2880" w:hanging="360"/>
       </w:pPr>
@@ -4964,7 +5555,52 @@
         <w:rPr>
           <w:rtl w:val="0"/>
         </w:rPr>
-        <w:t xml:space="preserve">Управление списком матчей</w:t>
+        <w:t xml:space="preserve">когда был матч;</w:t>
+      </w:r>
+    </w:p>
+    <w:p>
+      <w:pPr>
+        <w:numPr>
+          <w:ilvl w:val="0"/>
+          <w:numId w:val="1"/>
+        </w:numPr>
+        <w:ind w:left="2880" w:hanging="360"/>
+      </w:pPr>
+      <w:r>
+        <w:rPr>
+          <w:rtl w:val="0"/>
+        </w:rPr>
+        <w:t xml:space="preserve">с кем;</w:t>
+      </w:r>
+    </w:p>
+    <w:p>
+      <w:pPr>
+        <w:numPr>
+          <w:ilvl w:val="0"/>
+          <w:numId w:val="1"/>
+        </w:numPr>
+        <w:ind w:left="2880" w:hanging="360"/>
+      </w:pPr>
+      <w:r>
+        <w:rPr>
+          <w:rtl w:val="0"/>
+        </w:rPr>
+        <w:t xml:space="preserve">какой счет;</w:t>
+      </w:r>
+    </w:p>
+    <w:p>
+      <w:pPr>
+        <w:numPr>
+          <w:ilvl w:val="0"/>
+          <w:numId w:val="1"/>
+        </w:numPr>
+        <w:ind w:left="2880" w:hanging="360"/>
+      </w:pPr>
+      <w:r>
+        <w:rPr>
+          <w:rtl w:val="0"/>
+        </w:rPr>
+        <w:t xml:space="preserve">на каком поле (название стадиона или арены).</w:t>
       </w:r>
     </w:p>
     <w:p>
@@ -4976,52 +5612,150 @@
         <w:rPr>
           <w:rtl w:val="0"/>
         </w:rPr>
-        <w:t xml:space="preserve">Система должна позволять создавать создавать новые матчи. При создании используется следующая информация:</w:t>
+        <w:t xml:space="preserve">Также контент мейкер может удалять матчи.</w:t>
+      </w:r>
+    </w:p>
+    <w:p>
+      <w:pPr>
+        <w:numPr>
+          <w:ilvl w:val="3"/>
+          <w:numId w:val="4"/>
+        </w:numPr>
+        <w:ind w:left="2880" w:hanging="360"/>
+        <w:rPr>
+          <w:u w:val="none"/>
+        </w:rPr>
+      </w:pPr>
+      <w:r>
+        <w:rPr>
+          <w:rtl w:val="0"/>
+        </w:rPr>
+        <w:t xml:space="preserve">Управление своим профилем</w:t>
       </w:r>
     </w:p>
     <w:p>
       <w:pPr>
         <w:numPr>
           <w:ilvl w:val="0"/>
+          <w:numId w:val="6"/>
+        </w:numPr>
+        <w:ind w:left="2880" w:hanging="360"/>
+        <w:rPr>
+          <w:u w:val="none"/>
+        </w:rPr>
+      </w:pPr>
+      <w:r>
+        <w:rPr>
+          <w:rtl w:val="0"/>
+        </w:rPr>
+        <w:t xml:space="preserve">Система должна позволять контент мейкеру посмотреть:</w:t>
+      </w:r>
+    </w:p>
+    <w:p>
+      <w:pPr>
+        <w:numPr>
+          <w:ilvl w:val="0"/>
+          <w:numId w:val="15"/>
+        </w:numPr>
+        <w:ind w:left="2880" w:hanging="360"/>
+        <w:rPr>
+          <w:u w:val="none"/>
+        </w:rPr>
+      </w:pPr>
+      <w:r>
+        <w:rPr>
+          <w:rtl w:val="0"/>
+        </w:rPr>
+        <w:t xml:space="preserve">свое краткое имя;</w:t>
+      </w:r>
+    </w:p>
+    <w:p>
+      <w:pPr>
+        <w:numPr>
+          <w:ilvl w:val="0"/>
+          <w:numId w:val="15"/>
+        </w:numPr>
+        <w:ind w:left="2880" w:hanging="360"/>
+        <w:rPr>
+          <w:u w:val="none"/>
+        </w:rPr>
+      </w:pPr>
+      <w:r>
+        <w:rPr>
+          <w:rtl w:val="0"/>
+        </w:rPr>
+        <w:t xml:space="preserve">дату начала работы своей учетной записи;</w:t>
+      </w:r>
+    </w:p>
+    <w:p>
+      <w:pPr>
+        <w:numPr>
+          <w:ilvl w:val="0"/>
+          <w:numId w:val="15"/>
+        </w:numPr>
+        <w:ind w:left="2880" w:hanging="360"/>
+        <w:rPr>
+          <w:u w:val="none"/>
+        </w:rPr>
+      </w:pPr>
+      <w:r>
+        <w:rPr>
+          <w:rtl w:val="0"/>
+        </w:rPr>
+        <w:t xml:space="preserve">свою почту для связи.</w:t>
+      </w:r>
+    </w:p>
+    <w:p>
+      <w:pPr>
+        <w:numPr>
+          <w:ilvl w:val="0"/>
+          <w:numId w:val="6"/>
+        </w:numPr>
+        <w:spacing w:after="0" w:afterAutospacing="0"/>
+        <w:ind w:left="2880" w:hanging="360"/>
+        <w:rPr>
+          <w:u w:val="none"/>
+        </w:rPr>
+      </w:pPr>
+      <w:r>
+        <w:rPr>
+          <w:rtl w:val="0"/>
+        </w:rPr>
+        <w:t xml:space="preserve">Система должна позволять менять пароль доступа к своей учетной записи.</w:t>
+      </w:r>
+    </w:p>
+    <w:p>
+      <w:pPr>
+        <w:pStyle w:val="Heading3"/>
+        <w:numPr>
+          <w:ilvl w:val="2"/>
           <w:numId w:val="4"/>
         </w:numPr>
+        <w:spacing w:after="0" w:afterAutospacing="0" w:before="0" w:beforeAutospacing="0"/>
+        <w:ind w:left="2160" w:hanging="360"/>
+      </w:pPr>
+      <w:bookmarkStart w:colFirst="0" w:colLast="0" w:name="_bc1hml2ex5y5" w:id="24"/>
+      <w:bookmarkEnd w:id="24"/>
+      <w:r>
+        <w:rPr>
+          <w:rtl w:val="0"/>
+        </w:rPr>
+        <w:t xml:space="preserve">Функционал администратора:</w:t>
+      </w:r>
+    </w:p>
+    <w:p>
+      <w:pPr>
+        <w:numPr>
+          <w:ilvl w:val="3"/>
+          <w:numId w:val="4"/>
+        </w:numPr>
         <w:ind w:left="2880" w:hanging="360"/>
       </w:pPr>
       <w:r>
         <w:rPr>
           <w:rtl w:val="0"/>
         </w:rPr>
-        <w:t xml:space="preserve">когда был матч</w:t>
-      </w:r>
-    </w:p>
-    <w:p>
-      <w:pPr>
-        <w:numPr>
-          <w:ilvl w:val="0"/>
-          <w:numId w:val="4"/>
-        </w:numPr>
-        <w:ind w:left="2880" w:hanging="360"/>
-      </w:pPr>
-      <w:r>
-        <w:rPr>
-          <w:rtl w:val="0"/>
-        </w:rPr>
-        <w:t xml:space="preserve">с кем</w:t>
-      </w:r>
-    </w:p>
-    <w:p>
-      <w:pPr>
-        <w:numPr>
-          <w:ilvl w:val="0"/>
-          <w:numId w:val="4"/>
-        </w:numPr>
-        <w:ind w:left="2880" w:hanging="360"/>
-      </w:pPr>
-      <w:r>
-        <w:rPr>
-          <w:rtl w:val="0"/>
-        </w:rPr>
-        <w:t xml:space="preserve">какой счет</w:t>
+        <w:t xml:space="preserve">Управление своим профилем</w:t>
       </w:r>
     </w:p>
     <w:p>
@@ -5033,29 +5767,50 @@
         <w:rPr>
           <w:rtl w:val="0"/>
         </w:rPr>
-        <w:t xml:space="preserve">Должна быть функция исправления (дополнения информации). Используется следующая информация:</w:t>
+        <w:t xml:space="preserve">Администратор может изменять пароль доступа к своей учетной записи.</w:t>
+      </w:r>
+    </w:p>
+    <w:p>
+      <w:pPr>
+        <w:numPr>
+          <w:ilvl w:val="3"/>
+          <w:numId w:val="4"/>
+        </w:numPr>
+        <w:ind w:left="2880" w:hanging="360"/>
+        <w:rPr>
+          <w:u w:val="none"/>
+        </w:rPr>
+      </w:pPr>
+      <w:r>
+        <w:rPr>
+          <w:rtl w:val="0"/>
+        </w:rPr>
+        <w:t xml:space="preserve">Управление пользователями</w:t>
       </w:r>
     </w:p>
     <w:p>
       <w:pPr>
         <w:numPr>
           <w:ilvl w:val="0"/>
-          <w:numId w:val="1"/>
+          <w:numId w:val="8"/>
         </w:numPr>
         <w:ind w:left="2880" w:hanging="360"/>
-      </w:pPr>
-      <w:r>
-        <w:rPr>
-          <w:rtl w:val="0"/>
-        </w:rPr>
-        <w:t xml:space="preserve">когда был матч</w:t>
+        <w:rPr>
+          <w:u w:val="none"/>
+        </w:rPr>
+      </w:pPr>
+      <w:r>
+        <w:rPr>
+          <w:rtl w:val="0"/>
+        </w:rPr>
+        <w:t xml:space="preserve">Администратор может просмотреть список учетных записей контент мейкеров, содержащий:</w:t>
       </w:r>
     </w:p>
     <w:p>
       <w:pPr>
         <w:numPr>
           <w:ilvl w:val="0"/>
-          <w:numId w:val="1"/>
+          <w:numId w:val="16"/>
         </w:numPr>
         <w:ind w:left="2880" w:hanging="360"/>
       </w:pPr>
@@ -5063,14 +5818,14 @@
         <w:rPr>
           <w:rtl w:val="0"/>
         </w:rPr>
-        <w:t xml:space="preserve">с кем</w:t>
+        <w:t xml:space="preserve">имя контент мейкера;</w:t>
       </w:r>
     </w:p>
     <w:p>
       <w:pPr>
         <w:numPr>
           <w:ilvl w:val="0"/>
-          <w:numId w:val="1"/>
+          <w:numId w:val="16"/>
         </w:numPr>
         <w:ind w:left="2880" w:hanging="360"/>
       </w:pPr>
@@ -5078,7 +5833,142 @@
         <w:rPr>
           <w:rtl w:val="0"/>
         </w:rPr>
-        <w:t xml:space="preserve">какой счет</w:t>
+        <w:t xml:space="preserve">пароль;</w:t>
+      </w:r>
+    </w:p>
+    <w:p>
+      <w:pPr>
+        <w:numPr>
+          <w:ilvl w:val="0"/>
+          <w:numId w:val="16"/>
+        </w:numPr>
+        <w:ind w:left="2880" w:hanging="360"/>
+      </w:pPr>
+      <w:r>
+        <w:rPr>
+          <w:rtl w:val="0"/>
+        </w:rPr>
+        <w:t xml:space="preserve">email;</w:t>
+      </w:r>
+    </w:p>
+    <w:p>
+      <w:pPr>
+        <w:numPr>
+          <w:ilvl w:val="0"/>
+          <w:numId w:val="16"/>
+        </w:numPr>
+        <w:ind w:left="2880" w:hanging="360"/>
+        <w:rPr>
+          <w:u w:val="none"/>
+        </w:rPr>
+      </w:pPr>
+      <w:r>
+        <w:rPr>
+          <w:rtl w:val="0"/>
+        </w:rPr>
+        <w:t xml:space="preserve">дата создания учетной записи.</w:t>
+      </w:r>
+    </w:p>
+    <w:p>
+      <w:pPr>
+        <w:numPr>
+          <w:ilvl w:val="0"/>
+          <w:numId w:val="8"/>
+        </w:numPr>
+        <w:ind w:left="2880" w:hanging="360"/>
+        <w:rPr>
+          <w:u w:val="none"/>
+        </w:rPr>
+      </w:pPr>
+      <w:r>
+        <w:rPr>
+          <w:rtl w:val="0"/>
+        </w:rPr>
+        <w:t xml:space="preserve">Может создавать записи контент мейкеров. При создании учитывается следующая информация:</w:t>
+      </w:r>
+    </w:p>
+    <w:p>
+      <w:pPr>
+        <w:numPr>
+          <w:ilvl w:val="0"/>
+          <w:numId w:val="7"/>
+        </w:numPr>
+        <w:ind w:left="2880" w:hanging="360"/>
+        <w:rPr>
+          <w:u w:val="none"/>
+        </w:rPr>
+      </w:pPr>
+      <w:r>
+        <w:rPr>
+          <w:rtl w:val="0"/>
+        </w:rPr>
+        <w:t xml:space="preserve">имя контент мейкера;</w:t>
+      </w:r>
+    </w:p>
+    <w:p>
+      <w:pPr>
+        <w:numPr>
+          <w:ilvl w:val="0"/>
+          <w:numId w:val="7"/>
+        </w:numPr>
+        <w:ind w:left="2880" w:hanging="360"/>
+        <w:rPr>
+          <w:u w:val="none"/>
+        </w:rPr>
+      </w:pPr>
+      <w:r>
+        <w:rPr>
+          <w:rtl w:val="0"/>
+        </w:rPr>
+        <w:t xml:space="preserve">email.</w:t>
+      </w:r>
+    </w:p>
+    <w:p>
+      <w:pPr>
+        <w:ind w:left="2880" w:firstLine="0"/>
+        <w:rPr/>
+      </w:pPr>
+      <w:r>
+        <w:rPr>
+          <w:rtl w:val="0"/>
+        </w:rPr>
+        <w:t xml:space="preserve">Пароль к новой учетной записи система должна генерировать сама.</w:t>
+      </w:r>
+    </w:p>
+    <w:p>
+      <w:pPr>
+        <w:numPr>
+          <w:ilvl w:val="0"/>
+          <w:numId w:val="8"/>
+        </w:numPr>
+        <w:ind w:left="2880" w:hanging="360"/>
+        <w:rPr>
+          <w:u w:val="none"/>
+        </w:rPr>
+      </w:pPr>
+      <w:r>
+        <w:rPr>
+          <w:rtl w:val="0"/>
+        </w:rPr>
+        <w:t xml:space="preserve">Может удалять учетные записи контент мейкеров.</w:t>
+      </w:r>
+    </w:p>
+    <w:p>
+      <w:pPr>
+        <w:numPr>
+          <w:ilvl w:val="3"/>
+          <w:numId w:val="4"/>
+        </w:numPr>
+        <w:ind w:left="2880" w:hanging="360"/>
+        <w:rPr>
+          <w:u w:val="none"/>
+        </w:rPr>
+      </w:pPr>
+      <w:r>
+        <w:rPr>
+          <w:rtl w:val="0"/>
+        </w:rPr>
+        <w:t xml:space="preserve">Дополнительный функционал.</w:t>
       </w:r>
     </w:p>
     <w:p>
@@ -5090,398 +5980,6 @@
         <w:rPr>
           <w:rtl w:val="0"/>
         </w:rPr>
-        <w:t xml:space="preserve">Также контент мейкер может удалять матчи.</w:t>
-      </w:r>
-    </w:p>
-    <w:p>
-      <w:pPr>
-        <w:numPr>
-          <w:ilvl w:val="3"/>
-          <w:numId w:val="3"/>
-        </w:numPr>
-        <w:ind w:left="2880" w:hanging="360"/>
-        <w:rPr>
-          <w:u w:val="none"/>
-        </w:rPr>
-      </w:pPr>
-      <w:r>
-        <w:rPr>
-          <w:rtl w:val="0"/>
-        </w:rPr>
-        <w:t xml:space="preserve">Управление своим профилем</w:t>
-      </w:r>
-    </w:p>
-    <w:p>
-      <w:pPr>
-        <w:numPr>
-          <w:ilvl w:val="0"/>
-          <w:numId w:val="6"/>
-        </w:numPr>
-        <w:ind w:left="2880" w:hanging="360"/>
-        <w:rPr>
-          <w:u w:val="none"/>
-        </w:rPr>
-      </w:pPr>
-      <w:r>
-        <w:rPr>
-          <w:rtl w:val="0"/>
-        </w:rPr>
-        <w:t xml:space="preserve">Система должна позволять контент мейкеру посмотреть:</w:t>
-      </w:r>
-    </w:p>
-    <w:p>
-      <w:pPr>
-        <w:numPr>
-          <w:ilvl w:val="0"/>
-          <w:numId w:val="14"/>
-        </w:numPr>
-        <w:ind w:left="2880" w:hanging="360"/>
-        <w:rPr>
-          <w:u w:val="none"/>
-        </w:rPr>
-      </w:pPr>
-      <w:r>
-        <w:rPr>
-          <w:rtl w:val="0"/>
-        </w:rPr>
-        <w:t xml:space="preserve">свое краткое имя</w:t>
-      </w:r>
-    </w:p>
-    <w:p>
-      <w:pPr>
-        <w:numPr>
-          <w:ilvl w:val="0"/>
-          <w:numId w:val="14"/>
-        </w:numPr>
-        <w:ind w:left="2880" w:hanging="360"/>
-        <w:rPr>
-          <w:u w:val="none"/>
-        </w:rPr>
-      </w:pPr>
-      <w:r>
-        <w:rPr>
-          <w:rtl w:val="0"/>
-        </w:rPr>
-        <w:t xml:space="preserve">дату начала работы своей учетной записи</w:t>
-      </w:r>
-    </w:p>
-    <w:p>
-      <w:pPr>
-        <w:numPr>
-          <w:ilvl w:val="0"/>
-          <w:numId w:val="14"/>
-        </w:numPr>
-        <w:ind w:left="2880" w:hanging="360"/>
-        <w:rPr>
-          <w:u w:val="none"/>
-        </w:rPr>
-      </w:pPr>
-      <w:r>
-        <w:rPr>
-          <w:rtl w:val="0"/>
-        </w:rPr>
-        <w:t xml:space="preserve">свою почту для связи</w:t>
-      </w:r>
-    </w:p>
-    <w:p>
-      <w:pPr>
-        <w:numPr>
-          <w:ilvl w:val="0"/>
-          <w:numId w:val="6"/>
-        </w:numPr>
-        <w:spacing w:after="0" w:afterAutospacing="0"/>
-        <w:ind w:left="2880" w:hanging="360"/>
-        <w:rPr>
-          <w:u w:val="none"/>
-        </w:rPr>
-      </w:pPr>
-      <w:r>
-        <w:rPr>
-          <w:rtl w:val="0"/>
-        </w:rPr>
-        <w:t xml:space="preserve">Система должна позволить поменять пароль доступа к своей учетной записи</w:t>
-      </w:r>
-    </w:p>
-    <w:p>
-      <w:pPr>
-        <w:pStyle w:val="Heading3"/>
-        <w:numPr>
-          <w:ilvl w:val="2"/>
-          <w:numId w:val="3"/>
-        </w:numPr>
-        <w:spacing w:after="0" w:afterAutospacing="0" w:before="0" w:beforeAutospacing="0"/>
-        <w:ind w:left="2160" w:hanging="360"/>
-      </w:pPr>
-      <w:bookmarkStart w:colFirst="0" w:colLast="0" w:name="_bc1hml2ex5y5" w:id="21"/>
-      <w:bookmarkEnd w:id="21"/>
-      <w:r>
-        <w:rPr>
-          <w:rtl w:val="0"/>
-        </w:rPr>
-        <w:t xml:space="preserve">Функционал администратора:</w:t>
-      </w:r>
-    </w:p>
-    <w:p>
-      <w:pPr>
-        <w:numPr>
-          <w:ilvl w:val="3"/>
-          <w:numId w:val="3"/>
-        </w:numPr>
-        <w:ind w:left="2880" w:hanging="360"/>
-      </w:pPr>
-      <w:r>
-        <w:rPr>
-          <w:rtl w:val="0"/>
-        </w:rPr>
-        <w:t xml:space="preserve">Управление своим профилем</w:t>
-      </w:r>
-    </w:p>
-    <w:p>
-      <w:pPr>
-        <w:ind w:left="2160" w:firstLine="0"/>
-        <w:rPr/>
-      </w:pPr>
-      <w:r>
-        <w:rPr>
-          <w:rtl w:val="0"/>
-        </w:rPr>
-        <w:t xml:space="preserve">Администратор может изменять пароль доступа к своей учетной записи.</w:t>
-      </w:r>
-    </w:p>
-    <w:p>
-      <w:pPr>
-        <w:numPr>
-          <w:ilvl w:val="3"/>
-          <w:numId w:val="3"/>
-        </w:numPr>
-        <w:ind w:left="2880" w:hanging="360"/>
-        <w:rPr>
-          <w:u w:val="none"/>
-        </w:rPr>
-      </w:pPr>
-      <w:r>
-        <w:rPr>
-          <w:rtl w:val="0"/>
-        </w:rPr>
-        <w:t xml:space="preserve">Управление пользователями</w:t>
-      </w:r>
-    </w:p>
-    <w:p>
-      <w:pPr>
-        <w:numPr>
-          <w:ilvl w:val="0"/>
-          <w:numId w:val="8"/>
-        </w:numPr>
-        <w:ind w:left="2880" w:hanging="360"/>
-        <w:rPr>
-          <w:u w:val="none"/>
-        </w:rPr>
-      </w:pPr>
-      <w:r>
-        <w:rPr>
-          <w:rtl w:val="0"/>
-        </w:rPr>
-        <w:t xml:space="preserve">Администратор может просмотреть список учетных записей контент мейкеров, содержащий:</w:t>
-      </w:r>
-    </w:p>
-    <w:p>
-      <w:pPr>
-        <w:numPr>
-          <w:ilvl w:val="0"/>
-          <w:numId w:val="15"/>
-        </w:numPr>
-        <w:ind w:left="2880" w:hanging="360"/>
-      </w:pPr>
-      <w:r>
-        <w:rPr>
-          <w:rtl w:val="0"/>
-        </w:rPr>
-        <w:t xml:space="preserve">имя контент мейкера</w:t>
-      </w:r>
-    </w:p>
-    <w:p>
-      <w:pPr>
-        <w:numPr>
-          <w:ilvl w:val="0"/>
-          <w:numId w:val="15"/>
-        </w:numPr>
-        <w:ind w:left="2880" w:hanging="360"/>
-      </w:pPr>
-      <w:r>
-        <w:rPr>
-          <w:rtl w:val="0"/>
-        </w:rPr>
-        <w:t xml:space="preserve">пароль</w:t>
-      </w:r>
-    </w:p>
-    <w:p>
-      <w:pPr>
-        <w:numPr>
-          <w:ilvl w:val="0"/>
-          <w:numId w:val="15"/>
-        </w:numPr>
-        <w:ind w:left="2880" w:hanging="360"/>
-      </w:pPr>
-      <w:r>
-        <w:rPr>
-          <w:rtl w:val="0"/>
-        </w:rPr>
-        <w:t xml:space="preserve">email</w:t>
-      </w:r>
-    </w:p>
-    <w:p>
-      <w:pPr>
-        <w:numPr>
-          <w:ilvl w:val="0"/>
-          <w:numId w:val="15"/>
-        </w:numPr>
-        <w:ind w:left="2880" w:hanging="360"/>
-        <w:rPr>
-          <w:u w:val="none"/>
-        </w:rPr>
-      </w:pPr>
-      <w:r>
-        <w:rPr>
-          <w:rtl w:val="0"/>
-        </w:rPr>
-        <w:t xml:space="preserve">дата создания учетной записи</w:t>
-      </w:r>
-    </w:p>
-    <w:p>
-      <w:pPr>
-        <w:numPr>
-          <w:ilvl w:val="0"/>
-          <w:numId w:val="8"/>
-        </w:numPr>
-        <w:ind w:left="2880" w:hanging="360"/>
-        <w:rPr>
-          <w:u w:val="none"/>
-        </w:rPr>
-      </w:pPr>
-      <w:r>
-        <w:rPr>
-          <w:rtl w:val="0"/>
-        </w:rPr>
-        <w:t xml:space="preserve">Может создавать записи. При создании учитывается следующая информация:</w:t>
-      </w:r>
-    </w:p>
-    <w:p>
-      <w:pPr>
-        <w:numPr>
-          <w:ilvl w:val="0"/>
-          <w:numId w:val="7"/>
-        </w:numPr>
-        <w:ind w:left="2880" w:hanging="360"/>
-        <w:rPr>
-          <w:u w:val="none"/>
-        </w:rPr>
-      </w:pPr>
-      <w:r>
-        <w:rPr>
-          <w:rtl w:val="0"/>
-        </w:rPr>
-        <w:t xml:space="preserve">имя контент мейкера</w:t>
-      </w:r>
-    </w:p>
-    <w:p>
-      <w:pPr>
-        <w:numPr>
-          <w:ilvl w:val="0"/>
-          <w:numId w:val="7"/>
-        </w:numPr>
-        <w:ind w:left="2880" w:hanging="360"/>
-        <w:rPr>
-          <w:u w:val="none"/>
-        </w:rPr>
-      </w:pPr>
-      <w:r>
-        <w:rPr>
-          <w:rtl w:val="0"/>
-        </w:rPr>
-        <w:t xml:space="preserve">пароль</w:t>
-      </w:r>
-    </w:p>
-    <w:p>
-      <w:pPr>
-        <w:numPr>
-          <w:ilvl w:val="0"/>
-          <w:numId w:val="7"/>
-        </w:numPr>
-        <w:ind w:left="2880" w:hanging="360"/>
-        <w:rPr>
-          <w:u w:val="none"/>
-        </w:rPr>
-      </w:pPr>
-      <w:r>
-        <w:rPr>
-          <w:rtl w:val="0"/>
-        </w:rPr>
-        <w:t xml:space="preserve">email</w:t>
-      </w:r>
-    </w:p>
-    <w:p>
-      <w:pPr>
-        <w:numPr>
-          <w:ilvl w:val="0"/>
-          <w:numId w:val="8"/>
-        </w:numPr>
-        <w:ind w:left="2880" w:hanging="360"/>
-        <w:rPr>
-          <w:u w:val="none"/>
-        </w:rPr>
-      </w:pPr>
-      <w:r>
-        <w:rPr>
-          <w:rtl w:val="0"/>
-        </w:rPr>
-        <w:t xml:space="preserve">Может блокировать и разблокировать доступ к системе для контент мейкера.</w:t>
-      </w:r>
-    </w:p>
-    <w:p>
-      <w:pPr>
-        <w:numPr>
-          <w:ilvl w:val="0"/>
-          <w:numId w:val="8"/>
-        </w:numPr>
-        <w:ind w:left="2880" w:hanging="360"/>
-        <w:rPr>
-          <w:u w:val="none"/>
-        </w:rPr>
-      </w:pPr>
-      <w:r>
-        <w:rPr>
-          <w:rtl w:val="0"/>
-        </w:rPr>
-        <w:t xml:space="preserve">Может удалять учетные записи контент мейкеров.</w:t>
-      </w:r>
-    </w:p>
-    <w:p>
-      <w:pPr>
-        <w:numPr>
-          <w:ilvl w:val="3"/>
-          <w:numId w:val="3"/>
-        </w:numPr>
-        <w:ind w:left="2880" w:hanging="360"/>
-        <w:rPr>
-          <w:u w:val="none"/>
-        </w:rPr>
-      </w:pPr>
-      <w:r>
-        <w:rPr>
-          <w:rtl w:val="0"/>
-        </w:rPr>
-        <w:t xml:space="preserve">Дополнительный функционал</w:t>
-      </w:r>
-    </w:p>
-    <w:p>
-      <w:pPr>
-        <w:ind w:left="2160" w:firstLine="0"/>
-        <w:rPr/>
-      </w:pPr>
-      <w:r>
-        <w:rPr>
-          <w:rtl w:val="0"/>
-        </w:rPr>
         <w:t xml:space="preserve">Система должна предоставлять администратору доступ ко всем функциям контент мейкера и клиента.</w:t>
       </w:r>
     </w:p>
@@ -5490,11 +5988,11 @@
         <w:pStyle w:val="Heading2"/>
         <w:numPr>
           <w:ilvl w:val="1"/>
-          <w:numId w:val="3"/>
-        </w:numPr>
-      </w:pPr>
-      <w:bookmarkStart w:colFirst="0" w:colLast="0" w:name="_odt7us7bdgcw" w:id="22"/>
-      <w:bookmarkEnd w:id="22"/>
+          <w:numId w:val="4"/>
+        </w:numPr>
+      </w:pPr>
+      <w:bookmarkStart w:colFirst="0" w:colLast="0" w:name="_odt7us7bdgcw" w:id="25"/>
+      <w:bookmarkEnd w:id="25"/>
       <w:r>
         <w:rPr>
           <w:rtl w:val="0"/>
@@ -5531,12 +6029,12 @@
         <w:pStyle w:val="Heading2"/>
         <w:numPr>
           <w:ilvl w:val="1"/>
-          <w:numId w:val="3"/>
+          <w:numId w:val="4"/>
         </w:numPr>
         <w:rPr/>
       </w:pPr>
-      <w:bookmarkStart w:colFirst="0" w:colLast="0" w:name="_coqbu3hdihs7" w:id="23"/>
-      <w:bookmarkEnd w:id="23"/>
+      <w:bookmarkStart w:colFirst="0" w:colLast="0" w:name="_coqbu3hdihs7" w:id="26"/>
+      <w:bookmarkEnd w:id="26"/>
       <w:r>
         <w:rPr>
           <w:rtl w:val="0"/>
@@ -5553,7 +6051,7 @@
         <w:rPr>
           <w:rtl w:val="0"/>
         </w:rPr>
-        <w:t xml:space="preserve">При запросе к сайту по пути “/” Система отображает главную страницу сайту.</w:t>
+        <w:t xml:space="preserve">При запросе к сайту по пути “/” Система отображает главную страницу доступную всем клиентам.</w:t>
       </w:r>
     </w:p>
     <w:p>
@@ -5585,11 +6083,11 @@
         <w:pStyle w:val="Heading2"/>
         <w:numPr>
           <w:ilvl w:val="1"/>
-          <w:numId w:val="3"/>
-        </w:numPr>
-      </w:pPr>
-      <w:bookmarkStart w:colFirst="0" w:colLast="0" w:name="_vrrwh4yucjqr" w:id="24"/>
-      <w:bookmarkEnd w:id="24"/>
+          <w:numId w:val="4"/>
+        </w:numPr>
+      </w:pPr>
+      <w:bookmarkStart w:colFirst="0" w:colLast="0" w:name="_vrrwh4yucjqr" w:id="27"/>
+      <w:bookmarkEnd w:id="27"/>
       <w:r>
         <w:rPr>
           <w:rtl w:val="0"/>
@@ -5599,23 +6097,14 @@
     </w:p>
     <w:p>
       <w:pPr>
-        <w:pStyle w:val="Heading2"/>
         <w:ind w:left="720" w:firstLine="0"/>
         <w:rPr/>
       </w:pPr>
-      <w:bookmarkStart w:colFirst="0" w:colLast="0" w:name="_sn4v1nsj0syh" w:id="25"/>
-      <w:bookmarkEnd w:id="25"/>
-      <w:r>
-        <w:rPr>
-          <w:rtl w:val="0"/>
-        </w:rPr>
-        <w:t xml:space="preserve"> </w:t>
-      </w:r>
       <w:r>
         <w:rPr/>
         <w:drawing>
           <wp:inline distB="114300" distT="114300" distL="114300" distR="114300">
-            <wp:extent cx="5734050" cy="2260600"/>
+            <wp:extent cx="5734050" cy="2197100"/>
             <wp:effectExtent b="0" l="0" r="0" t="0"/>
             <wp:docPr id="1" name="image1.png"/>
             <a:graphic>
@@ -5635,7 +6124,7 @@
                   <pic:spPr>
                     <a:xfrm>
                       <a:off x="0" y="0"/>
-                      <a:ext cx="5734050" cy="2260600"/>
+                      <a:ext cx="5734050" cy="2197100"/>
                     </a:xfrm>
                     <a:prstGeom prst="rect"/>
                     <a:ln/>
@@ -5654,16 +6143,92 @@
     </w:p>
     <w:p>
       <w:pPr>
+        <w:pStyle w:val="Heading2"/>
+        <w:numPr>
+          <w:ilvl w:val="1"/>
+          <w:numId w:val="4"/>
+        </w:numPr>
+        <w:rPr/>
+      </w:pPr>
+      <w:bookmarkStart w:colFirst="0" w:colLast="0" w:name="_938eztne15t2" w:id="28"/>
+      <w:bookmarkEnd w:id="28"/>
+      <w:r>
+        <w:rPr>
+          <w:rtl w:val="0"/>
+        </w:rPr>
+        <w:t xml:space="preserve">Поддержка браузеров</w:t>
+      </w:r>
+    </w:p>
+    <w:p>
+      <w:pPr>
+        <w:ind w:left="720" w:firstLine="0"/>
+        <w:rPr/>
+      </w:pPr>
+      <w:r>
+        <w:rPr>
+          <w:rtl w:val="0"/>
+        </w:rPr>
+        <w:t xml:space="preserve">Система должна предоставлять пользователям полный набор функций, описанный в настоящем документе, при условии использования одного из следующих браузеров:</w:t>
+      </w:r>
+    </w:p>
+    <w:p>
+      <w:pPr>
+        <w:numPr>
+          <w:ilvl w:val="0"/>
+          <w:numId w:val="10"/>
+        </w:numPr>
+        <w:rPr>
+          <w:u w:val="none"/>
+        </w:rPr>
+      </w:pPr>
+      <w:r>
+        <w:rPr>
+          <w:rtl w:val="0"/>
+        </w:rPr>
+        <w:t xml:space="preserve">Google Chrome версии 80 или выше;</w:t>
+      </w:r>
+    </w:p>
+    <w:p>
+      <w:pPr>
+        <w:numPr>
+          <w:ilvl w:val="0"/>
+          <w:numId w:val="10"/>
+        </w:numPr>
+        <w:rPr>
+          <w:u w:val="none"/>
+        </w:rPr>
+      </w:pPr>
+      <w:r>
+        <w:rPr>
+          <w:rtl w:val="0"/>
+        </w:rPr>
+        <w:t xml:space="preserve">Mozilla Firefox версии 73 или выше.</w:t>
+      </w:r>
+    </w:p>
+    <w:p>
+      <w:pPr>
+        <w:ind w:left="720" w:firstLine="0"/>
+        <w:rPr/>
+      </w:pPr>
+      <w:r>
+        <w:rPr>
+          <w:rtl w:val="0"/>
+        </w:rPr>
+        <w:t xml:space="preserve">Поддержка мобильных браузеров и нестандартных разрешений экрана в данной версии Системы не планируется.</w:t>
+      </w:r>
+    </w:p>
+    <w:p>
+      <w:pPr>
         <w:pStyle w:val="Heading1"/>
         <w:numPr>
           <w:ilvl w:val="0"/>
-          <w:numId w:val="3"/>
+          <w:numId w:val="4"/>
         </w:numPr>
         <w:ind w:left="720" w:hanging="360"/>
         <w:rPr/>
       </w:pPr>
-      <w:bookmarkStart w:colFirst="0" w:colLast="0" w:name="_do41ohtsdjh5" w:id="26"/>
-      <w:bookmarkEnd w:id="26"/>
+      <w:bookmarkStart w:colFirst="0" w:colLast="0" w:name="_do41ohtsdjh5" w:id="29"/>
+      <w:bookmarkEnd w:id="29"/>
       <w:r>
         <w:rPr>
           <w:rtl w:val="0"/>
@@ -6190,6 +6755,7 @@
               <w:rPr>
                 <w:rtl w:val="0"/>
               </w:rPr>
+              <w:t xml:space="preserve">Приемка отсутствует</w:t>
             </w:r>
           </w:p>
         </w:tc>
@@ -6226,11 +6792,722 @@
               <w:rPr>
                 <w:rtl w:val="0"/>
               </w:rPr>
+              <w:t xml:space="preserve">Исполнитель</w:t>
             </w:r>
           </w:p>
         </w:tc>
         <w:tc>
           <w:tcPr>
+            <w:shd w:fill="auto" w:val="clear"/>
+            <w:tcMar>
+              <w:top w:w="100.0" w:type="dxa"/>
+              <w:left w:w="100.0" w:type="dxa"/>
+              <w:bottom w:w="100.0" w:type="dxa"/>
+              <w:right w:w="100.0" w:type="dxa"/>
+            </w:tcMar>
+            <w:vAlign w:val="top"/>
+          </w:tcPr>
+          <w:p>
+            <w:pPr>
+              <w:keepNext w:val="0"/>
+              <w:keepLines w:val="0"/>
+              <w:widowControl w:val="0"/>
+              <w:pBdr>
+                <w:top w:space="0" w:sz="0" w:val="nil"/>
+                <w:left w:space="0" w:sz="0" w:val="nil"/>
+                <w:bottom w:space="0" w:sz="0" w:val="nil"/>
+                <w:right w:space="0" w:sz="0" w:val="nil"/>
+                <w:between w:space="0" w:sz="0" w:val="nil"/>
+              </w:pBdr>
+              <w:shd w:fill="auto" w:val="clear"/>
+              <w:spacing w:after="0" w:before="0" w:line="240" w:lineRule="auto"/>
+              <w:ind w:left="0" w:right="0" w:firstLine="0"/>
+              <w:jc w:val="left"/>
+              <w:rPr/>
+            </w:pPr>
+            <w:r>
+              <w:rPr>
+                <w:rtl w:val="0"/>
+              </w:rPr>
+              <w:t xml:space="preserve">1 день после утверждения ТЗ</w:t>
+            </w:r>
+          </w:p>
+        </w:tc>
+      </w:tr>
+      <w:tr>
+        <w:trPr>
+          <w:trHeight w:val="440" w:hRule="atLeast"/>
+        </w:trPr>
+        <w:tc>
+          <w:tcPr>
+            <w:vMerge w:val="continue"/>
+            <w:shd w:fill="auto" w:val="clear"/>
+            <w:tcMar>
+              <w:top w:w="100.0" w:type="dxa"/>
+              <w:left w:w="100.0" w:type="dxa"/>
+              <w:bottom w:w="100.0" w:type="dxa"/>
+              <w:right w:w="100.0" w:type="dxa"/>
+            </w:tcMar>
+            <w:vAlign w:val="top"/>
+          </w:tcPr>
+          <w:p>
+            <w:pPr>
+              <w:keepNext w:val="0"/>
+              <w:keepLines w:val="0"/>
+              <w:widowControl w:val="0"/>
+              <w:pBdr>
+                <w:top w:space="0" w:sz="0" w:val="nil"/>
+                <w:left w:space="0" w:sz="0" w:val="nil"/>
+                <w:bottom w:space="0" w:sz="0" w:val="nil"/>
+                <w:right w:space="0" w:sz="0" w:val="nil"/>
+                <w:between w:space="0" w:sz="0" w:val="nil"/>
+              </w:pBdr>
+              <w:shd w:fill="auto" w:val="clear"/>
+              <w:spacing w:after="0" w:before="0" w:line="240" w:lineRule="auto"/>
+              <w:ind w:left="0" w:right="0" w:firstLine="0"/>
+              <w:jc w:val="left"/>
+              <w:rPr/>
+            </w:pPr>
+            <w:r>
+              <w:rPr>
+                <w:rtl w:val="0"/>
+              </w:rPr>
+            </w:r>
+          </w:p>
+        </w:tc>
+        <w:tc>
+          <w:tcPr>
+            <w:shd w:fill="auto" w:val="clear"/>
+            <w:tcMar>
+              <w:top w:w="100.0" w:type="dxa"/>
+              <w:left w:w="100.0" w:type="dxa"/>
+              <w:bottom w:w="100.0" w:type="dxa"/>
+              <w:right w:w="100.0" w:type="dxa"/>
+            </w:tcMar>
+            <w:vAlign w:val="top"/>
+          </w:tcPr>
+          <w:p>
+            <w:pPr>
+              <w:keepNext w:val="0"/>
+              <w:keepLines w:val="0"/>
+              <w:widowControl w:val="0"/>
+              <w:pBdr>
+                <w:top w:space="0" w:sz="0" w:val="nil"/>
+                <w:left w:space="0" w:sz="0" w:val="nil"/>
+                <w:bottom w:space="0" w:sz="0" w:val="nil"/>
+                <w:right w:space="0" w:sz="0" w:val="nil"/>
+                <w:between w:space="0" w:sz="0" w:val="nil"/>
+              </w:pBdr>
+              <w:shd w:fill="auto" w:val="clear"/>
+              <w:spacing w:after="0" w:before="0" w:line="240" w:lineRule="auto"/>
+              <w:ind w:left="0" w:right="0" w:firstLine="0"/>
+              <w:jc w:val="left"/>
+              <w:rPr/>
+            </w:pPr>
+            <w:r>
+              <w:rPr>
+                <w:rtl w:val="0"/>
+              </w:rPr>
+              <w:t xml:space="preserve">Выбор архитектуры серверной и клиентской частей</w:t>
+            </w:r>
+          </w:p>
+        </w:tc>
+        <w:tc>
+          <w:tcPr>
+            <w:shd w:fill="auto" w:val="clear"/>
+            <w:tcMar>
+              <w:top w:w="100.0" w:type="dxa"/>
+              <w:left w:w="100.0" w:type="dxa"/>
+              <w:bottom w:w="100.0" w:type="dxa"/>
+              <w:right w:w="100.0" w:type="dxa"/>
+            </w:tcMar>
+            <w:vAlign w:val="top"/>
+          </w:tcPr>
+          <w:p>
+            <w:pPr>
+              <w:keepNext w:val="0"/>
+              <w:keepLines w:val="0"/>
+              <w:widowControl w:val="0"/>
+              <w:pBdr>
+                <w:top w:space="0" w:sz="0" w:val="nil"/>
+                <w:left w:space="0" w:sz="0" w:val="nil"/>
+                <w:bottom w:space="0" w:sz="0" w:val="nil"/>
+                <w:right w:space="0" w:sz="0" w:val="nil"/>
+                <w:between w:space="0" w:sz="0" w:val="nil"/>
+              </w:pBdr>
+              <w:shd w:fill="auto" w:val="clear"/>
+              <w:spacing w:after="0" w:before="0" w:line="240" w:lineRule="auto"/>
+              <w:ind w:left="0" w:right="0" w:firstLine="0"/>
+              <w:jc w:val="left"/>
+              <w:rPr/>
+            </w:pPr>
+            <w:r>
+              <w:rPr>
+                <w:rtl w:val="0"/>
+              </w:rPr>
+              <w:t xml:space="preserve">Приемка отсутствует</w:t>
+            </w:r>
+          </w:p>
+        </w:tc>
+        <w:tc>
+          <w:tcPr>
+            <w:shd w:fill="auto" w:val="clear"/>
+            <w:tcMar>
+              <w:top w:w="100.0" w:type="dxa"/>
+              <w:left w:w="100.0" w:type="dxa"/>
+              <w:bottom w:w="100.0" w:type="dxa"/>
+              <w:right w:w="100.0" w:type="dxa"/>
+            </w:tcMar>
+            <w:vAlign w:val="top"/>
+          </w:tcPr>
+          <w:p>
+            <w:pPr>
+              <w:widowControl w:val="0"/>
+              <w:spacing w:line="240" w:lineRule="auto"/>
+              <w:ind w:left="0" w:firstLine="0"/>
+              <w:rPr/>
+            </w:pPr>
+            <w:r>
+              <w:rPr>
+                <w:rtl w:val="0"/>
+              </w:rPr>
+              <w:t xml:space="preserve">Исполнитель</w:t>
+            </w:r>
+          </w:p>
+        </w:tc>
+        <w:tc>
+          <w:tcPr>
+            <w:shd w:fill="auto" w:val="clear"/>
+            <w:tcMar>
+              <w:top w:w="100.0" w:type="dxa"/>
+              <w:left w:w="100.0" w:type="dxa"/>
+              <w:bottom w:w="100.0" w:type="dxa"/>
+              <w:right w:w="100.0" w:type="dxa"/>
+            </w:tcMar>
+            <w:vAlign w:val="top"/>
+          </w:tcPr>
+          <w:p>
+            <w:pPr>
+              <w:keepNext w:val="0"/>
+              <w:keepLines w:val="0"/>
+              <w:widowControl w:val="0"/>
+              <w:pBdr>
+                <w:top w:space="0" w:sz="0" w:val="nil"/>
+                <w:left w:space="0" w:sz="0" w:val="nil"/>
+                <w:bottom w:space="0" w:sz="0" w:val="nil"/>
+                <w:right w:space="0" w:sz="0" w:val="nil"/>
+                <w:between w:space="0" w:sz="0" w:val="nil"/>
+              </w:pBdr>
+              <w:shd w:fill="auto" w:val="clear"/>
+              <w:spacing w:after="0" w:before="0" w:line="240" w:lineRule="auto"/>
+              <w:ind w:left="0" w:right="0" w:firstLine="0"/>
+              <w:jc w:val="left"/>
+              <w:rPr/>
+            </w:pPr>
+            <w:r>
+              <w:rPr>
+                <w:rtl w:val="0"/>
+              </w:rPr>
+              <w:t xml:space="preserve">5 день после утверждения ТЗ</w:t>
+            </w:r>
+          </w:p>
+        </w:tc>
+      </w:tr>
+      <w:tr>
+        <w:trPr>
+          <w:trHeight w:val="440" w:hRule="atLeast"/>
+        </w:trPr>
+        <w:tc>
+          <w:tcPr>
+            <w:vMerge w:val="continue"/>
+            <w:shd w:fill="auto" w:val="clear"/>
+            <w:tcMar>
+              <w:top w:w="100.0" w:type="dxa"/>
+              <w:left w:w="100.0" w:type="dxa"/>
+              <w:bottom w:w="100.0" w:type="dxa"/>
+              <w:right w:w="100.0" w:type="dxa"/>
+            </w:tcMar>
+            <w:vAlign w:val="top"/>
+          </w:tcPr>
+          <w:p>
+            <w:pPr>
+              <w:keepNext w:val="0"/>
+              <w:keepLines w:val="0"/>
+              <w:widowControl w:val="0"/>
+              <w:pBdr>
+                <w:top w:space="0" w:sz="0" w:val="nil"/>
+                <w:left w:space="0" w:sz="0" w:val="nil"/>
+                <w:bottom w:space="0" w:sz="0" w:val="nil"/>
+                <w:right w:space="0" w:sz="0" w:val="nil"/>
+                <w:between w:space="0" w:sz="0" w:val="nil"/>
+              </w:pBdr>
+              <w:shd w:fill="auto" w:val="clear"/>
+              <w:spacing w:after="0" w:before="0" w:line="240" w:lineRule="auto"/>
+              <w:ind w:left="0" w:right="0" w:firstLine="0"/>
+              <w:jc w:val="left"/>
+              <w:rPr/>
+            </w:pPr>
+            <w:r>
+              <w:rPr>
+                <w:rtl w:val="0"/>
+              </w:rPr>
+            </w:r>
+          </w:p>
+        </w:tc>
+        <w:tc>
+          <w:tcPr>
+            <w:shd w:fill="auto" w:val="clear"/>
+            <w:tcMar>
+              <w:top w:w="100.0" w:type="dxa"/>
+              <w:left w:w="100.0" w:type="dxa"/>
+              <w:bottom w:w="100.0" w:type="dxa"/>
+              <w:right w:w="100.0" w:type="dxa"/>
+            </w:tcMar>
+            <w:vAlign w:val="top"/>
+          </w:tcPr>
+          <w:p>
+            <w:pPr>
+              <w:keepNext w:val="0"/>
+              <w:keepLines w:val="0"/>
+              <w:widowControl w:val="0"/>
+              <w:pBdr>
+                <w:top w:space="0" w:sz="0" w:val="nil"/>
+                <w:left w:space="0" w:sz="0" w:val="nil"/>
+                <w:bottom w:space="0" w:sz="0" w:val="nil"/>
+                <w:right w:space="0" w:sz="0" w:val="nil"/>
+                <w:between w:space="0" w:sz="0" w:val="nil"/>
+              </w:pBdr>
+              <w:shd w:fill="auto" w:val="clear"/>
+              <w:spacing w:after="0" w:before="0" w:line="240" w:lineRule="auto"/>
+              <w:ind w:left="0" w:right="0" w:firstLine="0"/>
+              <w:jc w:val="left"/>
+              <w:rPr/>
+            </w:pPr>
+            <w:r>
+              <w:rPr>
+                <w:rtl w:val="0"/>
+              </w:rPr>
+              <w:t xml:space="preserve">Разработка сайтмэпа</w:t>
+            </w:r>
+          </w:p>
+        </w:tc>
+        <w:tc>
+          <w:tcPr>
+            <w:shd w:fill="auto" w:val="clear"/>
+            <w:tcMar>
+              <w:top w:w="100.0" w:type="dxa"/>
+              <w:left w:w="100.0" w:type="dxa"/>
+              <w:bottom w:w="100.0" w:type="dxa"/>
+              <w:right w:w="100.0" w:type="dxa"/>
+            </w:tcMar>
+            <w:vAlign w:val="top"/>
+          </w:tcPr>
+          <w:p>
+            <w:pPr>
+              <w:widowControl w:val="0"/>
+              <w:spacing w:line="240" w:lineRule="auto"/>
+              <w:ind w:left="0" w:firstLine="0"/>
+              <w:rPr/>
+            </w:pPr>
+            <w:r>
+              <w:rPr>
+                <w:rtl w:val="0"/>
+              </w:rPr>
+              <w:t xml:space="preserve">Приемка отсутствует</w:t>
+            </w:r>
+          </w:p>
+        </w:tc>
+        <w:tc>
+          <w:tcPr>
+            <w:shd w:fill="auto" w:val="clear"/>
+            <w:tcMar>
+              <w:top w:w="100.0" w:type="dxa"/>
+              <w:left w:w="100.0" w:type="dxa"/>
+              <w:bottom w:w="100.0" w:type="dxa"/>
+              <w:right w:w="100.0" w:type="dxa"/>
+            </w:tcMar>
+            <w:vAlign w:val="top"/>
+          </w:tcPr>
+          <w:p>
+            <w:pPr>
+              <w:widowControl w:val="0"/>
+              <w:spacing w:line="240" w:lineRule="auto"/>
+              <w:ind w:left="0" w:firstLine="0"/>
+              <w:rPr/>
+            </w:pPr>
+            <w:r>
+              <w:rPr>
+                <w:rtl w:val="0"/>
+              </w:rPr>
+              <w:t xml:space="preserve">Исполнитель</w:t>
+            </w:r>
+          </w:p>
+        </w:tc>
+        <w:tc>
+          <w:tcPr>
+            <w:shd w:fill="auto" w:val="clear"/>
+            <w:tcMar>
+              <w:top w:w="100.0" w:type="dxa"/>
+              <w:left w:w="100.0" w:type="dxa"/>
+              <w:bottom w:w="100.0" w:type="dxa"/>
+              <w:right w:w="100.0" w:type="dxa"/>
+            </w:tcMar>
+            <w:vAlign w:val="top"/>
+          </w:tcPr>
+          <w:p>
+            <w:pPr>
+              <w:keepNext w:val="0"/>
+              <w:keepLines w:val="0"/>
+              <w:widowControl w:val="0"/>
+              <w:pBdr>
+                <w:top w:space="0" w:sz="0" w:val="nil"/>
+                <w:left w:space="0" w:sz="0" w:val="nil"/>
+                <w:bottom w:space="0" w:sz="0" w:val="nil"/>
+                <w:right w:space="0" w:sz="0" w:val="nil"/>
+                <w:between w:space="0" w:sz="0" w:val="nil"/>
+              </w:pBdr>
+              <w:shd w:fill="auto" w:val="clear"/>
+              <w:spacing w:after="0" w:before="0" w:line="240" w:lineRule="auto"/>
+              <w:ind w:left="0" w:right="0" w:firstLine="0"/>
+              <w:jc w:val="left"/>
+              <w:rPr/>
+            </w:pPr>
+            <w:r>
+              <w:rPr>
+                <w:rtl w:val="0"/>
+              </w:rPr>
+              <w:t xml:space="preserve">10 день после утверждения ТЗ</w:t>
+            </w:r>
+          </w:p>
+        </w:tc>
+      </w:tr>
+      <w:tr>
+        <w:trPr>
+          <w:trHeight w:val="440" w:hRule="atLeast"/>
+        </w:trPr>
+        <w:tc>
+          <w:tcPr>
+            <w:vMerge w:val="continue"/>
+            <w:shd w:fill="auto" w:val="clear"/>
+            <w:tcMar>
+              <w:top w:w="100.0" w:type="dxa"/>
+              <w:left w:w="100.0" w:type="dxa"/>
+              <w:bottom w:w="100.0" w:type="dxa"/>
+              <w:right w:w="100.0" w:type="dxa"/>
+            </w:tcMar>
+            <w:vAlign w:val="top"/>
+          </w:tcPr>
+          <w:p>
+            <w:pPr>
+              <w:keepNext w:val="0"/>
+              <w:keepLines w:val="0"/>
+              <w:widowControl w:val="0"/>
+              <w:pBdr>
+                <w:top w:space="0" w:sz="0" w:val="nil"/>
+                <w:left w:space="0" w:sz="0" w:val="nil"/>
+                <w:bottom w:space="0" w:sz="0" w:val="nil"/>
+                <w:right w:space="0" w:sz="0" w:val="nil"/>
+                <w:between w:space="0" w:sz="0" w:val="nil"/>
+              </w:pBdr>
+              <w:shd w:fill="auto" w:val="clear"/>
+              <w:spacing w:after="0" w:before="0" w:line="240" w:lineRule="auto"/>
+              <w:ind w:left="0" w:right="0" w:firstLine="0"/>
+              <w:jc w:val="left"/>
+              <w:rPr/>
+            </w:pPr>
+            <w:r>
+              <w:rPr>
+                <w:rtl w:val="0"/>
+              </w:rPr>
+            </w:r>
+          </w:p>
+        </w:tc>
+        <w:tc>
+          <w:tcPr>
+            <w:vMerge w:val="restart"/>
+            <w:shd w:fill="auto" w:val="clear"/>
+            <w:tcMar>
+              <w:top w:w="100.0" w:type="dxa"/>
+              <w:left w:w="100.0" w:type="dxa"/>
+              <w:bottom w:w="100.0" w:type="dxa"/>
+              <w:right w:w="100.0" w:type="dxa"/>
+            </w:tcMar>
+            <w:vAlign w:val="top"/>
+          </w:tcPr>
+          <w:p>
+            <w:pPr>
+              <w:keepNext w:val="0"/>
+              <w:keepLines w:val="0"/>
+              <w:widowControl w:val="0"/>
+              <w:pBdr>
+                <w:top w:space="0" w:sz="0" w:val="nil"/>
+                <w:left w:space="0" w:sz="0" w:val="nil"/>
+                <w:bottom w:space="0" w:sz="0" w:val="nil"/>
+                <w:right w:space="0" w:sz="0" w:val="nil"/>
+                <w:between w:space="0" w:sz="0" w:val="nil"/>
+              </w:pBdr>
+              <w:shd w:fill="auto" w:val="clear"/>
+              <w:spacing w:after="0" w:before="0" w:line="240" w:lineRule="auto"/>
+              <w:ind w:left="0" w:right="0" w:firstLine="0"/>
+              <w:jc w:val="left"/>
+              <w:rPr/>
+            </w:pPr>
+            <w:r>
+              <w:rPr>
+                <w:rtl w:val="0"/>
+              </w:rPr>
+              <w:t xml:space="preserve">Разработка дизайн-макета публичного веб-приложения</w:t>
+            </w:r>
+          </w:p>
+        </w:tc>
+        <w:tc>
+          <w:tcPr>
+            <w:vMerge w:val="restart"/>
+            <w:shd w:fill="auto" w:val="clear"/>
+            <w:tcMar>
+              <w:top w:w="100.0" w:type="dxa"/>
+              <w:left w:w="100.0" w:type="dxa"/>
+              <w:bottom w:w="100.0" w:type="dxa"/>
+              <w:right w:w="100.0" w:type="dxa"/>
+            </w:tcMar>
+            <w:vAlign w:val="top"/>
+          </w:tcPr>
+          <w:p>
+            <w:pPr>
+              <w:widowControl w:val="0"/>
+              <w:spacing w:line="240" w:lineRule="auto"/>
+              <w:ind w:left="0" w:firstLine="0"/>
+              <w:rPr/>
+            </w:pPr>
+            <w:r>
+              <w:rPr>
+                <w:rtl w:val="0"/>
+              </w:rPr>
+              <w:t xml:space="preserve">Приемка отсутствует</w:t>
+            </w:r>
+          </w:p>
+        </w:tc>
+        <w:tc>
+          <w:tcPr>
+            <w:vMerge w:val="restart"/>
+            <w:shd w:fill="auto" w:val="clear"/>
+            <w:tcMar>
+              <w:top w:w="100.0" w:type="dxa"/>
+              <w:left w:w="100.0" w:type="dxa"/>
+              <w:bottom w:w="100.0" w:type="dxa"/>
+              <w:right w:w="100.0" w:type="dxa"/>
+            </w:tcMar>
+            <w:vAlign w:val="top"/>
+          </w:tcPr>
+          <w:p>
+            <w:pPr>
+              <w:widowControl w:val="0"/>
+              <w:spacing w:line="240" w:lineRule="auto"/>
+              <w:ind w:left="0" w:firstLine="0"/>
+              <w:rPr/>
+            </w:pPr>
+            <w:r>
+              <w:rPr>
+                <w:rtl w:val="0"/>
+              </w:rPr>
+              <w:t xml:space="preserve">Исполнитель</w:t>
+            </w:r>
+          </w:p>
+        </w:tc>
+        <w:tc>
+          <w:tcPr>
+            <w:vMerge w:val="restart"/>
+            <w:shd w:fill="auto" w:val="clear"/>
+            <w:tcMar>
+              <w:top w:w="100.0" w:type="dxa"/>
+              <w:left w:w="100.0" w:type="dxa"/>
+              <w:bottom w:w="100.0" w:type="dxa"/>
+              <w:right w:w="100.0" w:type="dxa"/>
+            </w:tcMar>
+            <w:vAlign w:val="top"/>
+          </w:tcPr>
+          <w:p>
+            <w:pPr>
+              <w:keepNext w:val="0"/>
+              <w:keepLines w:val="0"/>
+              <w:widowControl w:val="0"/>
+              <w:pBdr>
+                <w:top w:space="0" w:sz="0" w:val="nil"/>
+                <w:left w:space="0" w:sz="0" w:val="nil"/>
+                <w:bottom w:space="0" w:sz="0" w:val="nil"/>
+                <w:right w:space="0" w:sz="0" w:val="nil"/>
+                <w:between w:space="0" w:sz="0" w:val="nil"/>
+              </w:pBdr>
+              <w:shd w:fill="auto" w:val="clear"/>
+              <w:spacing w:after="0" w:before="0" w:line="240" w:lineRule="auto"/>
+              <w:ind w:left="0" w:right="0" w:firstLine="0"/>
+              <w:jc w:val="left"/>
+              <w:rPr/>
+            </w:pPr>
+            <w:r>
+              <w:rPr>
+                <w:rtl w:val="0"/>
+              </w:rPr>
+              <w:t xml:space="preserve">11 день после утверждения ТЗ</w:t>
+            </w:r>
+          </w:p>
+        </w:tc>
+      </w:tr>
+      <w:tr>
+        <w:trPr>
+          <w:trHeight w:val="440" w:hRule="atLeast"/>
+        </w:trPr>
+        <w:tc>
+          <w:tcPr>
+            <w:vMerge w:val="continue"/>
+            <w:shd w:fill="auto" w:val="clear"/>
+            <w:tcMar>
+              <w:top w:w="100.0" w:type="dxa"/>
+              <w:left w:w="100.0" w:type="dxa"/>
+              <w:bottom w:w="100.0" w:type="dxa"/>
+              <w:right w:w="100.0" w:type="dxa"/>
+            </w:tcMar>
+            <w:vAlign w:val="top"/>
+          </w:tcPr>
+          <w:p>
+            <w:pPr>
+              <w:keepNext w:val="0"/>
+              <w:keepLines w:val="0"/>
+              <w:widowControl w:val="0"/>
+              <w:pBdr>
+                <w:top w:space="0" w:sz="0" w:val="nil"/>
+                <w:left w:space="0" w:sz="0" w:val="nil"/>
+                <w:bottom w:space="0" w:sz="0" w:val="nil"/>
+                <w:right w:space="0" w:sz="0" w:val="nil"/>
+                <w:between w:space="0" w:sz="0" w:val="nil"/>
+              </w:pBdr>
+              <w:shd w:fill="auto" w:val="clear"/>
+              <w:spacing w:after="0" w:before="0" w:line="240" w:lineRule="auto"/>
+              <w:ind w:left="0" w:right="0" w:firstLine="0"/>
+              <w:jc w:val="left"/>
+              <w:rPr/>
+            </w:pPr>
+            <w:r>
+              <w:rPr>
+                <w:rtl w:val="0"/>
+              </w:rPr>
+            </w:r>
+          </w:p>
+        </w:tc>
+        <w:tc>
+          <w:tcPr>
+            <w:vMerge w:val="continue"/>
+            <w:shd w:fill="auto" w:val="clear"/>
+            <w:tcMar>
+              <w:top w:w="100.0" w:type="dxa"/>
+              <w:left w:w="100.0" w:type="dxa"/>
+              <w:bottom w:w="100.0" w:type="dxa"/>
+              <w:right w:w="100.0" w:type="dxa"/>
+            </w:tcMar>
+            <w:vAlign w:val="top"/>
+          </w:tcPr>
+          <w:p>
+            <w:pPr>
+              <w:keepNext w:val="0"/>
+              <w:keepLines w:val="0"/>
+              <w:widowControl w:val="0"/>
+              <w:pBdr>
+                <w:top w:space="0" w:sz="0" w:val="nil"/>
+                <w:left w:space="0" w:sz="0" w:val="nil"/>
+                <w:bottom w:space="0" w:sz="0" w:val="nil"/>
+                <w:right w:space="0" w:sz="0" w:val="nil"/>
+                <w:between w:space="0" w:sz="0" w:val="nil"/>
+              </w:pBdr>
+              <w:shd w:fill="auto" w:val="clear"/>
+              <w:spacing w:after="0" w:before="0" w:line="240" w:lineRule="auto"/>
+              <w:ind w:left="0" w:right="0" w:firstLine="0"/>
+              <w:jc w:val="left"/>
+              <w:rPr/>
+            </w:pPr>
+            <w:r>
+              <w:rPr>
+                <w:rtl w:val="0"/>
+              </w:rPr>
+            </w:r>
+          </w:p>
+        </w:tc>
+        <w:tc>
+          <w:tcPr>
+            <w:vMerge w:val="continue"/>
+            <w:shd w:fill="auto" w:val="clear"/>
+            <w:tcMar>
+              <w:top w:w="100.0" w:type="dxa"/>
+              <w:left w:w="100.0" w:type="dxa"/>
+              <w:bottom w:w="100.0" w:type="dxa"/>
+              <w:right w:w="100.0" w:type="dxa"/>
+            </w:tcMar>
+            <w:vAlign w:val="top"/>
+          </w:tcPr>
+          <w:p>
+            <w:pPr>
+              <w:keepNext w:val="0"/>
+              <w:keepLines w:val="0"/>
+              <w:widowControl w:val="0"/>
+              <w:pBdr>
+                <w:top w:space="0" w:sz="0" w:val="nil"/>
+                <w:left w:space="0" w:sz="0" w:val="nil"/>
+                <w:bottom w:space="0" w:sz="0" w:val="nil"/>
+                <w:right w:space="0" w:sz="0" w:val="nil"/>
+                <w:between w:space="0" w:sz="0" w:val="nil"/>
+              </w:pBdr>
+              <w:shd w:fill="auto" w:val="clear"/>
+              <w:spacing w:after="0" w:before="0" w:line="240" w:lineRule="auto"/>
+              <w:ind w:left="0" w:right="0" w:firstLine="0"/>
+              <w:jc w:val="left"/>
+              <w:rPr/>
+            </w:pPr>
+            <w:r>
+              <w:rPr>
+                <w:rtl w:val="0"/>
+              </w:rPr>
+            </w:r>
+          </w:p>
+        </w:tc>
+        <w:tc>
+          <w:tcPr>
+            <w:vMerge w:val="continue"/>
+            <w:shd w:fill="auto" w:val="clear"/>
+            <w:tcMar>
+              <w:top w:w="100.0" w:type="dxa"/>
+              <w:left w:w="100.0" w:type="dxa"/>
+              <w:bottom w:w="100.0" w:type="dxa"/>
+              <w:right w:w="100.0" w:type="dxa"/>
+            </w:tcMar>
+            <w:vAlign w:val="top"/>
+          </w:tcPr>
+          <w:p>
+            <w:pPr>
+              <w:keepNext w:val="0"/>
+              <w:keepLines w:val="0"/>
+              <w:widowControl w:val="0"/>
+              <w:pBdr>
+                <w:top w:space="0" w:sz="0" w:val="nil"/>
+                <w:left w:space="0" w:sz="0" w:val="nil"/>
+                <w:bottom w:space="0" w:sz="0" w:val="nil"/>
+                <w:right w:space="0" w:sz="0" w:val="nil"/>
+                <w:between w:space="0" w:sz="0" w:val="nil"/>
+              </w:pBdr>
+              <w:shd w:fill="auto" w:val="clear"/>
+              <w:spacing w:after="0" w:before="0" w:line="240" w:lineRule="auto"/>
+              <w:ind w:left="0" w:right="0" w:firstLine="0"/>
+              <w:jc w:val="left"/>
+              <w:rPr/>
+            </w:pPr>
+            <w:r>
+              <w:rPr>
+                <w:rtl w:val="0"/>
+              </w:rPr>
+            </w:r>
+          </w:p>
+        </w:tc>
+        <w:tc>
+          <w:tcPr>
+            <w:vMerge w:val="continue"/>
             <w:shd w:fill="auto" w:val="clear"/>
             <w:tcMar>
               <w:top w:w="100.0" w:type="dxa"/>
@@ -6309,6 +7586,7 @@
         </w:tc>
         <w:tc>
           <w:tcPr>
+            <w:vMerge w:val="continue"/>
             <w:shd w:fill="auto" w:val="clear"/>
             <w:tcMar>
               <w:top w:w="100.0" w:type="dxa"/>
@@ -6340,7 +7618,238 @@
               <w:rPr>
                 <w:rtl w:val="0"/>
               </w:rPr>
-              <w:t xml:space="preserve">Выбор архитектуры серверной и клиентской частей</w:t>
+            </w:r>
+          </w:p>
+        </w:tc>
+        <w:tc>
+          <w:tcPr>
+            <w:vMerge w:val="continue"/>
+            <w:shd w:fill="auto" w:val="clear"/>
+            <w:tcMar>
+              <w:top w:w="100.0" w:type="dxa"/>
+              <w:left w:w="100.0" w:type="dxa"/>
+              <w:bottom w:w="100.0" w:type="dxa"/>
+              <w:right w:w="100.0" w:type="dxa"/>
+            </w:tcMar>
+            <w:vAlign w:val="top"/>
+          </w:tcPr>
+          <w:p>
+            <w:pPr>
+              <w:keepNext w:val="0"/>
+              <w:keepLines w:val="0"/>
+              <w:widowControl w:val="0"/>
+              <w:pBdr>
+                <w:top w:space="0" w:sz="0" w:val="nil"/>
+                <w:left w:space="0" w:sz="0" w:val="nil"/>
+                <w:bottom w:space="0" w:sz="0" w:val="nil"/>
+                <w:right w:space="0" w:sz="0" w:val="nil"/>
+                <w:between w:space="0" w:sz="0" w:val="nil"/>
+              </w:pBdr>
+              <w:shd w:fill="auto" w:val="clear"/>
+              <w:spacing w:after="0" w:before="0" w:line="240" w:lineRule="auto"/>
+              <w:ind w:left="0" w:right="0" w:firstLine="0"/>
+              <w:jc w:val="left"/>
+              <w:rPr/>
+            </w:pPr>
+            <w:r>
+              <w:rPr>
+                <w:rtl w:val="0"/>
+              </w:rPr>
+            </w:r>
+          </w:p>
+        </w:tc>
+        <w:tc>
+          <w:tcPr>
+            <w:vMerge w:val="continue"/>
+            <w:shd w:fill="auto" w:val="clear"/>
+            <w:tcMar>
+              <w:top w:w="100.0" w:type="dxa"/>
+              <w:left w:w="100.0" w:type="dxa"/>
+              <w:bottom w:w="100.0" w:type="dxa"/>
+              <w:right w:w="100.0" w:type="dxa"/>
+            </w:tcMar>
+            <w:vAlign w:val="top"/>
+          </w:tcPr>
+          <w:p>
+            <w:pPr>
+              <w:keepNext w:val="0"/>
+              <w:keepLines w:val="0"/>
+              <w:widowControl w:val="0"/>
+              <w:pBdr>
+                <w:top w:space="0" w:sz="0" w:val="nil"/>
+                <w:left w:space="0" w:sz="0" w:val="nil"/>
+                <w:bottom w:space="0" w:sz="0" w:val="nil"/>
+                <w:right w:space="0" w:sz="0" w:val="nil"/>
+                <w:between w:space="0" w:sz="0" w:val="nil"/>
+              </w:pBdr>
+              <w:shd w:fill="auto" w:val="clear"/>
+              <w:spacing w:after="0" w:before="0" w:line="240" w:lineRule="auto"/>
+              <w:ind w:left="0" w:right="0" w:firstLine="0"/>
+              <w:jc w:val="left"/>
+              <w:rPr/>
+            </w:pPr>
+            <w:r>
+              <w:rPr>
+                <w:rtl w:val="0"/>
+              </w:rPr>
+            </w:r>
+          </w:p>
+        </w:tc>
+        <w:tc>
+          <w:tcPr>
+            <w:vMerge w:val="continue"/>
+            <w:shd w:fill="auto" w:val="clear"/>
+            <w:tcMar>
+              <w:top w:w="100.0" w:type="dxa"/>
+              <w:left w:w="100.0" w:type="dxa"/>
+              <w:bottom w:w="100.0" w:type="dxa"/>
+              <w:right w:w="100.0" w:type="dxa"/>
+            </w:tcMar>
+            <w:vAlign w:val="top"/>
+          </w:tcPr>
+          <w:p>
+            <w:pPr>
+              <w:keepNext w:val="0"/>
+              <w:keepLines w:val="0"/>
+              <w:widowControl w:val="0"/>
+              <w:pBdr>
+                <w:top w:space="0" w:sz="0" w:val="nil"/>
+                <w:left w:space="0" w:sz="0" w:val="nil"/>
+                <w:bottom w:space="0" w:sz="0" w:val="nil"/>
+                <w:right w:space="0" w:sz="0" w:val="nil"/>
+                <w:between w:space="0" w:sz="0" w:val="nil"/>
+              </w:pBdr>
+              <w:shd w:fill="auto" w:val="clear"/>
+              <w:spacing w:after="0" w:before="0" w:line="240" w:lineRule="auto"/>
+              <w:ind w:left="0" w:right="0" w:firstLine="0"/>
+              <w:jc w:val="left"/>
+              <w:rPr/>
+            </w:pPr>
+            <w:r>
+              <w:rPr>
+                <w:rtl w:val="0"/>
+              </w:rPr>
+            </w:r>
+          </w:p>
+        </w:tc>
+      </w:tr>
+      <w:tr>
+        <w:trPr>
+          <w:trHeight w:val="440" w:hRule="atLeast"/>
+        </w:trPr>
+        <w:tc>
+          <w:tcPr>
+            <w:vMerge w:val="restart"/>
+            <w:shd w:fill="auto" w:val="clear"/>
+            <w:tcMar>
+              <w:top w:w="100.0" w:type="dxa"/>
+              <w:left w:w="100.0" w:type="dxa"/>
+              <w:bottom w:w="100.0" w:type="dxa"/>
+              <w:right w:w="100.0" w:type="dxa"/>
+            </w:tcMar>
+            <w:vAlign w:val="top"/>
+          </w:tcPr>
+          <w:p>
+            <w:pPr>
+              <w:keepNext w:val="0"/>
+              <w:keepLines w:val="0"/>
+              <w:widowControl w:val="0"/>
+              <w:pBdr>
+                <w:top w:space="0" w:sz="0" w:val="nil"/>
+                <w:left w:space="0" w:sz="0" w:val="nil"/>
+                <w:bottom w:space="0" w:sz="0" w:val="nil"/>
+                <w:right w:space="0" w:sz="0" w:val="nil"/>
+                <w:between w:space="0" w:sz="0" w:val="nil"/>
+              </w:pBdr>
+              <w:shd w:fill="auto" w:val="clear"/>
+              <w:spacing w:after="0" w:before="0" w:line="240" w:lineRule="auto"/>
+              <w:ind w:left="0" w:right="0" w:firstLine="0"/>
+              <w:jc w:val="left"/>
+              <w:rPr/>
+            </w:pPr>
+            <w:r>
+              <w:rPr>
+                <w:rtl w:val="0"/>
+              </w:rPr>
+              <w:t xml:space="preserve">3. Разработка программной части</w:t>
+            </w:r>
+          </w:p>
+        </w:tc>
+        <w:tc>
+          <w:tcPr>
+            <w:shd w:fill="auto" w:val="clear"/>
+            <w:tcMar>
+              <w:top w:w="100.0" w:type="dxa"/>
+              <w:left w:w="100.0" w:type="dxa"/>
+              <w:bottom w:w="100.0" w:type="dxa"/>
+              <w:right w:w="100.0" w:type="dxa"/>
+            </w:tcMar>
+            <w:vAlign w:val="top"/>
+          </w:tcPr>
+          <w:p>
+            <w:pPr>
+              <w:widowControl w:val="0"/>
+              <w:spacing w:line="240" w:lineRule="auto"/>
+              <w:ind w:left="0" w:firstLine="0"/>
+              <w:rPr/>
+            </w:pPr>
+            <w:r>
+              <w:rPr>
+                <w:rtl w:val="0"/>
+              </w:rPr>
+              <w:t xml:space="preserve">Разработка интерфейса клиентской части</w:t>
+            </w:r>
+          </w:p>
+        </w:tc>
+        <w:tc>
+          <w:tcPr>
+            <w:shd w:fill="auto" w:val="clear"/>
+            <w:tcMar>
+              <w:top w:w="100.0" w:type="dxa"/>
+              <w:left w:w="100.0" w:type="dxa"/>
+              <w:bottom w:w="100.0" w:type="dxa"/>
+              <w:right w:w="100.0" w:type="dxa"/>
+            </w:tcMar>
+            <w:vAlign w:val="top"/>
+          </w:tcPr>
+          <w:p>
+            <w:pPr>
+              <w:widowControl w:val="0"/>
+              <w:spacing w:line="240" w:lineRule="auto"/>
+              <w:ind w:left="0" w:firstLine="0"/>
+              <w:rPr/>
+            </w:pPr>
+            <w:r>
+              <w:rPr>
+                <w:rtl w:val="0"/>
+              </w:rPr>
+              <w:t xml:space="preserve">Приемка отсутствует</w:t>
+            </w:r>
+          </w:p>
+        </w:tc>
+        <w:tc>
+          <w:tcPr>
+            <w:shd w:fill="auto" w:val="clear"/>
+            <w:tcMar>
+              <w:top w:w="100.0" w:type="dxa"/>
+              <w:left w:w="100.0" w:type="dxa"/>
+              <w:bottom w:w="100.0" w:type="dxa"/>
+              <w:right w:w="100.0" w:type="dxa"/>
+            </w:tcMar>
+            <w:vAlign w:val="top"/>
+          </w:tcPr>
+          <w:p>
+            <w:pPr>
+              <w:widowControl w:val="0"/>
+              <w:spacing w:line="240" w:lineRule="auto"/>
+              <w:ind w:left="0" w:firstLine="0"/>
+              <w:rPr/>
+            </w:pPr>
+            <w:r>
+              <w:rPr>
+                <w:rtl w:val="0"/>
+              </w:rPr>
+              <w:t xml:space="preserve">Исполнитель</w:t>
             </w:r>
           </w:p>
         </w:tc>
@@ -6377,78 +7886,7 @@
               <w:rPr>
                 <w:rtl w:val="0"/>
               </w:rPr>
-            </w:r>
-          </w:p>
-        </w:tc>
-        <w:tc>
-          <w:tcPr>
-            <w:shd w:fill="auto" w:val="clear"/>
-            <w:tcMar>
-              <w:top w:w="100.0" w:type="dxa"/>
-              <w:left w:w="100.0" w:type="dxa"/>
-              <w:bottom w:w="100.0" w:type="dxa"/>
-              <w:right w:w="100.0" w:type="dxa"/>
-            </w:tcMar>
-            <w:vAlign w:val="top"/>
-          </w:tcPr>
-          <w:p>
-            <w:pPr>
-              <w:keepNext w:val="0"/>
-              <w:keepLines w:val="0"/>
-              <w:widowControl w:val="0"/>
-              <w:pBdr>
-                <w:top w:space="0" w:sz="0" w:val="nil"/>
-                <w:left w:space="0" w:sz="0" w:val="nil"/>
-                <w:bottom w:space="0" w:sz="0" w:val="nil"/>
-                <w:right w:space="0" w:sz="0" w:val="nil"/>
-                <w:between w:space="0" w:sz="0" w:val="nil"/>
-              </w:pBdr>
-              <w:shd w:fill="auto" w:val="clear"/>
-              <w:spacing w:after="0" w:before="0" w:line="240" w:lineRule="auto"/>
-              <w:ind w:left="0" w:right="0" w:firstLine="0"/>
-              <w:jc w:val="left"/>
-              <w:rPr/>
-            </w:pPr>
-            <w:r>
-              <w:rPr>
-                <w:rtl w:val="0"/>
-              </w:rPr>
-            </w:r>
-          </w:p>
-        </w:tc>
-        <w:tc>
-          <w:tcPr>
-            <w:shd w:fill="auto" w:val="clear"/>
-            <w:tcMar>
-              <w:top w:w="100.0" w:type="dxa"/>
-              <w:left w:w="100.0" w:type="dxa"/>
-              <w:bottom w:w="100.0" w:type="dxa"/>
-              <w:right w:w="100.0" w:type="dxa"/>
-            </w:tcMar>
-            <w:vAlign w:val="top"/>
-          </w:tcPr>
-          <w:p>
-            <w:pPr>
-              <w:keepNext w:val="0"/>
-              <w:keepLines w:val="0"/>
-              <w:widowControl w:val="0"/>
-              <w:pBdr>
-                <w:top w:space="0" w:sz="0" w:val="nil"/>
-                <w:left w:space="0" w:sz="0" w:val="nil"/>
-                <w:bottom w:space="0" w:sz="0" w:val="nil"/>
-                <w:right w:space="0" w:sz="0" w:val="nil"/>
-                <w:between w:space="0" w:sz="0" w:val="nil"/>
-              </w:pBdr>
-              <w:shd w:fill="auto" w:val="clear"/>
-              <w:spacing w:after="0" w:before="0" w:line="240" w:lineRule="auto"/>
-              <w:ind w:left="0" w:right="0" w:firstLine="0"/>
-              <w:jc w:val="left"/>
-              <w:rPr/>
-            </w:pPr>
-            <w:r>
-              <w:rPr>
-                <w:rtl w:val="0"/>
-              </w:rPr>
+              <w:t xml:space="preserve">18 апреля 2020 года</w:t>
             </w:r>
           </w:p>
         </w:tc>
@@ -6507,27 +7945,68 @@
           </w:tcPr>
           <w:p>
             <w:pPr>
-              <w:keepNext w:val="0"/>
-              <w:keepLines w:val="0"/>
               <w:widowControl w:val="0"/>
-              <w:pBdr>
-                <w:top w:space="0" w:sz="0" w:val="nil"/>
-                <w:left w:space="0" w:sz="0" w:val="nil"/>
-                <w:bottom w:space="0" w:sz="0" w:val="nil"/>
-                <w:right w:space="0" w:sz="0" w:val="nil"/>
-                <w:between w:space="0" w:sz="0" w:val="nil"/>
-              </w:pBdr>
-              <w:shd w:fill="auto" w:val="clear"/>
-              <w:spacing w:after="0" w:before="0" w:line="240" w:lineRule="auto"/>
-              <w:ind w:left="0" w:right="0" w:firstLine="0"/>
-              <w:jc w:val="left"/>
+              <w:spacing w:line="240" w:lineRule="auto"/>
+              <w:ind w:left="0" w:firstLine="0"/>
               <w:rPr/>
             </w:pPr>
             <w:r>
               <w:rPr>
                 <w:rtl w:val="0"/>
               </w:rPr>
-              <w:t xml:space="preserve">Разработка сайтмэпа</w:t>
+              <w:t xml:space="preserve">Разработка серверной и клиентской частей</w:t>
+            </w:r>
+          </w:p>
+        </w:tc>
+        <w:tc>
+          <w:tcPr>
+            <w:shd w:fill="auto" w:val="clear"/>
+            <w:tcMar>
+              <w:top w:w="100.0" w:type="dxa"/>
+              <w:left w:w="100.0" w:type="dxa"/>
+              <w:bottom w:w="100.0" w:type="dxa"/>
+              <w:right w:w="100.0" w:type="dxa"/>
+            </w:tcMar>
+            <w:vAlign w:val="top"/>
+          </w:tcPr>
+          <w:p>
+            <w:pPr>
+              <w:widowControl w:val="0"/>
+              <w:spacing w:line="240" w:lineRule="auto"/>
+              <w:ind w:left="0" w:firstLine="0"/>
+              <w:rPr/>
+            </w:pPr>
+            <w:r>
+              <w:rPr>
+                <w:rtl w:val="0"/>
+              </w:rPr>
+              <w:t xml:space="preserve">Приемка отсутствует</w:t>
+            </w:r>
+          </w:p>
+        </w:tc>
+        <w:tc>
+          <w:tcPr>
+            <w:shd w:fill="auto" w:val="clear"/>
+            <w:tcMar>
+              <w:top w:w="100.0" w:type="dxa"/>
+              <w:left w:w="100.0" w:type="dxa"/>
+              <w:bottom w:w="100.0" w:type="dxa"/>
+              <w:right w:w="100.0" w:type="dxa"/>
+            </w:tcMar>
+            <w:vAlign w:val="top"/>
+          </w:tcPr>
+          <w:p>
+            <w:pPr>
+              <w:widowControl w:val="0"/>
+              <w:spacing w:line="240" w:lineRule="auto"/>
+              <w:ind w:left="0" w:firstLine="0"/>
+              <w:rPr/>
+            </w:pPr>
+            <w:r>
+              <w:rPr>
+                <w:rtl w:val="0"/>
+              </w:rPr>
+              <w:t xml:space="preserve">Исполнитель</w:t>
             </w:r>
           </w:p>
         </w:tc>
@@ -6564,265 +8043,7 @@
               <w:rPr>
                 <w:rtl w:val="0"/>
               </w:rPr>
-            </w:r>
-          </w:p>
-        </w:tc>
-        <w:tc>
-          <w:tcPr>
-            <w:shd w:fill="auto" w:val="clear"/>
-            <w:tcMar>
-              <w:top w:w="100.0" w:type="dxa"/>
-              <w:left w:w="100.0" w:type="dxa"/>
-              <w:bottom w:w="100.0" w:type="dxa"/>
-              <w:right w:w="100.0" w:type="dxa"/>
-            </w:tcMar>
-            <w:vAlign w:val="top"/>
-          </w:tcPr>
-          <w:p>
-            <w:pPr>
-              <w:keepNext w:val="0"/>
-              <w:keepLines w:val="0"/>
-              <w:widowControl w:val="0"/>
-              <w:pBdr>
-                <w:top w:space="0" w:sz="0" w:val="nil"/>
-                <w:left w:space="0" w:sz="0" w:val="nil"/>
-                <w:bottom w:space="0" w:sz="0" w:val="nil"/>
-                <w:right w:space="0" w:sz="0" w:val="nil"/>
-                <w:between w:space="0" w:sz="0" w:val="nil"/>
-              </w:pBdr>
-              <w:shd w:fill="auto" w:val="clear"/>
-              <w:spacing w:after="0" w:before="0" w:line="240" w:lineRule="auto"/>
-              <w:ind w:left="0" w:right="0" w:firstLine="0"/>
-              <w:jc w:val="left"/>
-              <w:rPr/>
-            </w:pPr>
-            <w:r>
-              <w:rPr>
-                <w:rtl w:val="0"/>
-              </w:rPr>
-            </w:r>
-          </w:p>
-        </w:tc>
-        <w:tc>
-          <w:tcPr>
-            <w:shd w:fill="auto" w:val="clear"/>
-            <w:tcMar>
-              <w:top w:w="100.0" w:type="dxa"/>
-              <w:left w:w="100.0" w:type="dxa"/>
-              <w:bottom w:w="100.0" w:type="dxa"/>
-              <w:right w:w="100.0" w:type="dxa"/>
-            </w:tcMar>
-            <w:vAlign w:val="top"/>
-          </w:tcPr>
-          <w:p>
-            <w:pPr>
-              <w:keepNext w:val="0"/>
-              <w:keepLines w:val="0"/>
-              <w:widowControl w:val="0"/>
-              <w:pBdr>
-                <w:top w:space="0" w:sz="0" w:val="nil"/>
-                <w:left w:space="0" w:sz="0" w:val="nil"/>
-                <w:bottom w:space="0" w:sz="0" w:val="nil"/>
-                <w:right w:space="0" w:sz="0" w:val="nil"/>
-                <w:between w:space="0" w:sz="0" w:val="nil"/>
-              </w:pBdr>
-              <w:shd w:fill="auto" w:val="clear"/>
-              <w:spacing w:after="0" w:before="0" w:line="240" w:lineRule="auto"/>
-              <w:ind w:left="0" w:right="0" w:firstLine="0"/>
-              <w:jc w:val="left"/>
-              <w:rPr/>
-            </w:pPr>
-            <w:r>
-              <w:rPr>
-                <w:rtl w:val="0"/>
-              </w:rPr>
-            </w:r>
-          </w:p>
-        </w:tc>
-      </w:tr>
-      <w:tr>
-        <w:trPr>
-          <w:trHeight w:val="440" w:hRule="atLeast"/>
-        </w:trPr>
-        <w:tc>
-          <w:tcPr>
-            <w:vMerge w:val="continue"/>
-            <w:shd w:fill="auto" w:val="clear"/>
-            <w:tcMar>
-              <w:top w:w="100.0" w:type="dxa"/>
-              <w:left w:w="100.0" w:type="dxa"/>
-              <w:bottom w:w="100.0" w:type="dxa"/>
-              <w:right w:w="100.0" w:type="dxa"/>
-            </w:tcMar>
-            <w:vAlign w:val="top"/>
-          </w:tcPr>
-          <w:p>
-            <w:pPr>
-              <w:keepNext w:val="0"/>
-              <w:keepLines w:val="0"/>
-              <w:widowControl w:val="0"/>
-              <w:pBdr>
-                <w:top w:space="0" w:sz="0" w:val="nil"/>
-                <w:left w:space="0" w:sz="0" w:val="nil"/>
-                <w:bottom w:space="0" w:sz="0" w:val="nil"/>
-                <w:right w:space="0" w:sz="0" w:val="nil"/>
-                <w:between w:space="0" w:sz="0" w:val="nil"/>
-              </w:pBdr>
-              <w:shd w:fill="auto" w:val="clear"/>
-              <w:spacing w:after="0" w:before="0" w:line="240" w:lineRule="auto"/>
-              <w:ind w:left="0" w:right="0" w:firstLine="0"/>
-              <w:jc w:val="left"/>
-              <w:rPr/>
-            </w:pPr>
-            <w:r>
-              <w:rPr>
-                <w:rtl w:val="0"/>
-              </w:rPr>
-            </w:r>
-          </w:p>
-        </w:tc>
-        <w:tc>
-          <w:tcPr>
-            <w:shd w:fill="auto" w:val="clear"/>
-            <w:tcMar>
-              <w:top w:w="100.0" w:type="dxa"/>
-              <w:left w:w="100.0" w:type="dxa"/>
-              <w:bottom w:w="100.0" w:type="dxa"/>
-              <w:right w:w="100.0" w:type="dxa"/>
-            </w:tcMar>
-            <w:vAlign w:val="top"/>
-          </w:tcPr>
-          <w:p>
-            <w:pPr>
-              <w:keepNext w:val="0"/>
-              <w:keepLines w:val="0"/>
-              <w:widowControl w:val="0"/>
-              <w:pBdr>
-                <w:top w:space="0" w:sz="0" w:val="nil"/>
-                <w:left w:space="0" w:sz="0" w:val="nil"/>
-                <w:bottom w:space="0" w:sz="0" w:val="nil"/>
-                <w:right w:space="0" w:sz="0" w:val="nil"/>
-                <w:between w:space="0" w:sz="0" w:val="nil"/>
-              </w:pBdr>
-              <w:shd w:fill="auto" w:val="clear"/>
-              <w:spacing w:after="0" w:before="0" w:line="240" w:lineRule="auto"/>
-              <w:ind w:left="0" w:right="0" w:firstLine="0"/>
-              <w:jc w:val="left"/>
-              <w:rPr/>
-            </w:pPr>
-            <w:r>
-              <w:rPr>
-                <w:rtl w:val="0"/>
-              </w:rPr>
-              <w:t xml:space="preserve">Разработка дизайн-макета публичного веб-приложения</w:t>
-            </w:r>
-          </w:p>
-        </w:tc>
-        <w:tc>
-          <w:tcPr>
-            <w:shd w:fill="auto" w:val="clear"/>
-            <w:tcMar>
-              <w:top w:w="100.0" w:type="dxa"/>
-              <w:left w:w="100.0" w:type="dxa"/>
-              <w:bottom w:w="100.0" w:type="dxa"/>
-              <w:right w:w="100.0" w:type="dxa"/>
-            </w:tcMar>
-            <w:vAlign w:val="top"/>
-          </w:tcPr>
-          <w:p>
-            <w:pPr>
-              <w:keepNext w:val="0"/>
-              <w:keepLines w:val="0"/>
-              <w:widowControl w:val="0"/>
-              <w:pBdr>
-                <w:top w:space="0" w:sz="0" w:val="nil"/>
-                <w:left w:space="0" w:sz="0" w:val="nil"/>
-                <w:bottom w:space="0" w:sz="0" w:val="nil"/>
-                <w:right w:space="0" w:sz="0" w:val="nil"/>
-                <w:between w:space="0" w:sz="0" w:val="nil"/>
-              </w:pBdr>
-              <w:shd w:fill="auto" w:val="clear"/>
-              <w:spacing w:after="0" w:before="0" w:line="240" w:lineRule="auto"/>
-              <w:ind w:left="0" w:right="0" w:firstLine="0"/>
-              <w:jc w:val="left"/>
-              <w:rPr/>
-            </w:pPr>
-            <w:r>
-              <w:rPr>
-                <w:rtl w:val="0"/>
-              </w:rPr>
-            </w:r>
-          </w:p>
-        </w:tc>
-        <w:tc>
-          <w:tcPr>
-            <w:shd w:fill="auto" w:val="clear"/>
-            <w:tcMar>
-              <w:top w:w="100.0" w:type="dxa"/>
-              <w:left w:w="100.0" w:type="dxa"/>
-              <w:bottom w:w="100.0" w:type="dxa"/>
-              <w:right w:w="100.0" w:type="dxa"/>
-            </w:tcMar>
-            <w:vAlign w:val="top"/>
-          </w:tcPr>
-          <w:p>
-            <w:pPr>
-              <w:keepNext w:val="0"/>
-              <w:keepLines w:val="0"/>
-              <w:widowControl w:val="0"/>
-              <w:pBdr>
-                <w:top w:space="0" w:sz="0" w:val="nil"/>
-                <w:left w:space="0" w:sz="0" w:val="nil"/>
-                <w:bottom w:space="0" w:sz="0" w:val="nil"/>
-                <w:right w:space="0" w:sz="0" w:val="nil"/>
-                <w:between w:space="0" w:sz="0" w:val="nil"/>
-              </w:pBdr>
-              <w:shd w:fill="auto" w:val="clear"/>
-              <w:spacing w:after="0" w:before="0" w:line="240" w:lineRule="auto"/>
-              <w:ind w:left="0" w:right="0" w:firstLine="0"/>
-              <w:jc w:val="left"/>
-              <w:rPr/>
-            </w:pPr>
-            <w:r>
-              <w:rPr>
-                <w:rtl w:val="0"/>
-              </w:rPr>
-            </w:r>
-          </w:p>
-        </w:tc>
-        <w:tc>
-          <w:tcPr>
-            <w:shd w:fill="auto" w:val="clear"/>
-            <w:tcMar>
-              <w:top w:w="100.0" w:type="dxa"/>
-              <w:left w:w="100.0" w:type="dxa"/>
-              <w:bottom w:w="100.0" w:type="dxa"/>
-              <w:right w:w="100.0" w:type="dxa"/>
-            </w:tcMar>
-            <w:vAlign w:val="top"/>
-          </w:tcPr>
-          <w:p>
-            <w:pPr>
-              <w:keepNext w:val="0"/>
-              <w:keepLines w:val="0"/>
-              <w:widowControl w:val="0"/>
-              <w:pBdr>
-                <w:top w:space="0" w:sz="0" w:val="nil"/>
-                <w:left w:space="0" w:sz="0" w:val="nil"/>
-                <w:bottom w:space="0" w:sz="0" w:val="nil"/>
-                <w:right w:space="0" w:sz="0" w:val="nil"/>
-                <w:between w:space="0" w:sz="0" w:val="nil"/>
-              </w:pBdr>
-              <w:shd w:fill="auto" w:val="clear"/>
-              <w:spacing w:after="0" w:before="0" w:line="240" w:lineRule="auto"/>
-              <w:ind w:left="0" w:right="0" w:firstLine="0"/>
-              <w:jc w:val="left"/>
-              <w:rPr/>
-            </w:pPr>
-            <w:r>
-              <w:rPr>
-                <w:rtl w:val="0"/>
-              </w:rPr>
+              <w:t xml:space="preserve">1 мая 2020 года</w:t>
             </w:r>
           </w:p>
         </w:tc>
@@ -6861,7 +8082,7 @@
               <w:rPr>
                 <w:rtl w:val="0"/>
               </w:rPr>
-              <w:t xml:space="preserve">3. Разработка программной части</w:t>
+              <w:t xml:space="preserve">4. Испытания</w:t>
             </w:r>
           </w:p>
         </w:tc>
@@ -6898,6 +8119,7 @@
               <w:rPr>
                 <w:rtl w:val="0"/>
               </w:rPr>
+              <w:t xml:space="preserve">Проверка работоспособности разработанной системы</w:t>
             </w:r>
           </w:p>
         </w:tc>
@@ -6934,6 +8156,33 @@
               <w:rPr>
                 <w:rtl w:val="0"/>
               </w:rPr>
+              <w:t xml:space="preserve">Приемка осуществляется в процессе испытаний</w:t>
+            </w:r>
+          </w:p>
+        </w:tc>
+        <w:tc>
+          <w:tcPr>
+            <w:shd w:fill="auto" w:val="clear"/>
+            <w:tcMar>
+              <w:top w:w="100.0" w:type="dxa"/>
+              <w:left w:w="100.0" w:type="dxa"/>
+              <w:bottom w:w="100.0" w:type="dxa"/>
+              <w:right w:w="100.0" w:type="dxa"/>
+            </w:tcMar>
+            <w:vAlign w:val="top"/>
+          </w:tcPr>
+          <w:p>
+            <w:pPr>
+              <w:widowControl w:val="0"/>
+              <w:spacing w:line="240" w:lineRule="auto"/>
+              <w:ind w:left="0" w:firstLine="0"/>
+              <w:rPr/>
+            </w:pPr>
+            <w:r>
+              <w:rPr>
+                <w:rtl w:val="0"/>
+              </w:rPr>
+              <w:t xml:space="preserve">Исполнитель</w:t>
             </w:r>
           </w:p>
         </w:tc>
@@ -6970,42 +8219,7 @@
               <w:rPr>
                 <w:rtl w:val="0"/>
               </w:rPr>
-            </w:r>
-          </w:p>
-        </w:tc>
-        <w:tc>
-          <w:tcPr>
-            <w:shd w:fill="auto" w:val="clear"/>
-            <w:tcMar>
-              <w:top w:w="100.0" w:type="dxa"/>
-              <w:left w:w="100.0" w:type="dxa"/>
-              <w:bottom w:w="100.0" w:type="dxa"/>
-              <w:right w:w="100.0" w:type="dxa"/>
-            </w:tcMar>
-            <w:vAlign w:val="top"/>
-          </w:tcPr>
-          <w:p>
-            <w:pPr>
-              <w:keepNext w:val="0"/>
-              <w:keepLines w:val="0"/>
-              <w:widowControl w:val="0"/>
-              <w:pBdr>
-                <w:top w:space="0" w:sz="0" w:val="nil"/>
-                <w:left w:space="0" w:sz="0" w:val="nil"/>
-                <w:bottom w:space="0" w:sz="0" w:val="nil"/>
-                <w:right w:space="0" w:sz="0" w:val="nil"/>
-                <w:between w:space="0" w:sz="0" w:val="nil"/>
-              </w:pBdr>
-              <w:shd w:fill="auto" w:val="clear"/>
-              <w:spacing w:after="0" w:before="0" w:line="240" w:lineRule="auto"/>
-              <w:ind w:left="0" w:right="0" w:firstLine="0"/>
-              <w:jc w:val="left"/>
-              <w:rPr/>
-            </w:pPr>
-            <w:r>
-              <w:rPr>
-                <w:rtl w:val="0"/>
-              </w:rPr>
+              <w:t xml:space="preserve">20 мая 2020 года</w:t>
             </w:r>
           </w:p>
         </w:tc>
@@ -7044,7 +8258,7 @@
               <w:rPr>
                 <w:rtl w:val="0"/>
               </w:rPr>
-              <w:t xml:space="preserve">4. Предварительные автономные испытания</w:t>
+              <w:t xml:space="preserve">5. Ввод в промышленную эксплуатацию</w:t>
             </w:r>
           </w:p>
         </w:tc>
@@ -7081,6 +8295,59 @@
               <w:rPr>
                 <w:rtl w:val="0"/>
               </w:rPr>
+              <w:t xml:space="preserve">Запуск сайта</w:t>
+            </w:r>
+          </w:p>
+        </w:tc>
+        <w:tc>
+          <w:tcPr>
+            <w:shd w:fill="auto" w:val="clear"/>
+            <w:tcMar>
+              <w:top w:w="100.0" w:type="dxa"/>
+              <w:left w:w="100.0" w:type="dxa"/>
+              <w:bottom w:w="100.0" w:type="dxa"/>
+              <w:right w:w="100.0" w:type="dxa"/>
+            </w:tcMar>
+            <w:vAlign w:val="top"/>
+          </w:tcPr>
+          <w:p>
+            <w:pPr>
+              <w:widowControl w:val="0"/>
+              <w:spacing w:line="240" w:lineRule="auto"/>
+              <w:ind w:left="0" w:firstLine="0"/>
+              <w:rPr/>
+            </w:pPr>
+            <w:r>
+              <w:rPr>
+                <w:rtl w:val="0"/>
+              </w:rPr>
+              <w:t xml:space="preserve">Приемка отсутствует</w:t>
+            </w:r>
+          </w:p>
+        </w:tc>
+        <w:tc>
+          <w:tcPr>
+            <w:shd w:fill="auto" w:val="clear"/>
+            <w:tcMar>
+              <w:top w:w="100.0" w:type="dxa"/>
+              <w:left w:w="100.0" w:type="dxa"/>
+              <w:bottom w:w="100.0" w:type="dxa"/>
+              <w:right w:w="100.0" w:type="dxa"/>
+            </w:tcMar>
+            <w:vAlign w:val="top"/>
+          </w:tcPr>
+          <w:p>
+            <w:pPr>
+              <w:widowControl w:val="0"/>
+              <w:spacing w:line="240" w:lineRule="auto"/>
+              <w:ind w:left="0" w:firstLine="0"/>
+              <w:rPr/>
+            </w:pPr>
+            <w:r>
+              <w:rPr>
+                <w:rtl w:val="0"/>
+              </w:rPr>
+              <w:t xml:space="preserve">Исполнитель</w:t>
             </w:r>
           </w:p>
         </w:tc>
@@ -7117,260 +8384,7 @@
               <w:rPr>
                 <w:rtl w:val="0"/>
               </w:rPr>
-            </w:r>
-          </w:p>
-        </w:tc>
-        <w:tc>
-          <w:tcPr>
-            <w:shd w:fill="auto" w:val="clear"/>
-            <w:tcMar>
-              <w:top w:w="100.0" w:type="dxa"/>
-              <w:left w:w="100.0" w:type="dxa"/>
-              <w:bottom w:w="100.0" w:type="dxa"/>
-              <w:right w:w="100.0" w:type="dxa"/>
-            </w:tcMar>
-            <w:vAlign w:val="top"/>
-          </w:tcPr>
-          <w:p>
-            <w:pPr>
-              <w:keepNext w:val="0"/>
-              <w:keepLines w:val="0"/>
-              <w:widowControl w:val="0"/>
-              <w:pBdr>
-                <w:top w:space="0" w:sz="0" w:val="nil"/>
-                <w:left w:space="0" w:sz="0" w:val="nil"/>
-                <w:bottom w:space="0" w:sz="0" w:val="nil"/>
-                <w:right w:space="0" w:sz="0" w:val="nil"/>
-                <w:between w:space="0" w:sz="0" w:val="nil"/>
-              </w:pBdr>
-              <w:shd w:fill="auto" w:val="clear"/>
-              <w:spacing w:after="0" w:before="0" w:line="240" w:lineRule="auto"/>
-              <w:ind w:left="0" w:right="0" w:firstLine="0"/>
-              <w:jc w:val="left"/>
-              <w:rPr/>
-            </w:pPr>
-            <w:r>
-              <w:rPr>
-                <w:rtl w:val="0"/>
-              </w:rPr>
-            </w:r>
-          </w:p>
-        </w:tc>
-        <w:tc>
-          <w:tcPr>
-            <w:shd w:fill="auto" w:val="clear"/>
-            <w:tcMar>
-              <w:top w:w="100.0" w:type="dxa"/>
-              <w:left w:w="100.0" w:type="dxa"/>
-              <w:bottom w:w="100.0" w:type="dxa"/>
-              <w:right w:w="100.0" w:type="dxa"/>
-            </w:tcMar>
-            <w:vAlign w:val="top"/>
-          </w:tcPr>
-          <w:p>
-            <w:pPr>
-              <w:keepNext w:val="0"/>
-              <w:keepLines w:val="0"/>
-              <w:widowControl w:val="0"/>
-              <w:pBdr>
-                <w:top w:space="0" w:sz="0" w:val="nil"/>
-                <w:left w:space="0" w:sz="0" w:val="nil"/>
-                <w:bottom w:space="0" w:sz="0" w:val="nil"/>
-                <w:right w:space="0" w:sz="0" w:val="nil"/>
-                <w:between w:space="0" w:sz="0" w:val="nil"/>
-              </w:pBdr>
-              <w:shd w:fill="auto" w:val="clear"/>
-              <w:spacing w:after="0" w:before="0" w:line="240" w:lineRule="auto"/>
-              <w:ind w:left="0" w:right="0" w:firstLine="0"/>
-              <w:jc w:val="left"/>
-              <w:rPr/>
-            </w:pPr>
-            <w:r>
-              <w:rPr>
-                <w:rtl w:val="0"/>
-              </w:rPr>
-            </w:r>
-          </w:p>
-        </w:tc>
-      </w:tr>
-      <w:tr>
-        <w:tc>
-          <w:tcPr>
-            <w:shd w:fill="auto" w:val="clear"/>
-            <w:tcMar>
-              <w:top w:w="100.0" w:type="dxa"/>
-              <w:left w:w="100.0" w:type="dxa"/>
-              <w:bottom w:w="100.0" w:type="dxa"/>
-              <w:right w:w="100.0" w:type="dxa"/>
-            </w:tcMar>
-            <w:vAlign w:val="top"/>
-          </w:tcPr>
-          <w:p>
-            <w:pPr>
-              <w:keepNext w:val="0"/>
-              <w:keepLines w:val="0"/>
-              <w:widowControl w:val="0"/>
-              <w:pBdr>
-                <w:top w:space="0" w:sz="0" w:val="nil"/>
-                <w:left w:space="0" w:sz="0" w:val="nil"/>
-                <w:bottom w:space="0" w:sz="0" w:val="nil"/>
-                <w:right w:space="0" w:sz="0" w:val="nil"/>
-                <w:between w:space="0" w:sz="0" w:val="nil"/>
-              </w:pBdr>
-              <w:shd w:fill="auto" w:val="clear"/>
-              <w:spacing w:after="0" w:before="0" w:line="240" w:lineRule="auto"/>
-              <w:ind w:left="0" w:right="0" w:firstLine="0"/>
-              <w:jc w:val="left"/>
-              <w:rPr/>
-            </w:pPr>
-            <w:r>
-              <w:rPr>
-                <w:rtl w:val="0"/>
-              </w:rPr>
-            </w:r>
-          </w:p>
-        </w:tc>
-        <w:tc>
-          <w:tcPr>
-            <w:shd w:fill="auto" w:val="clear"/>
-            <w:tcMar>
-              <w:top w:w="100.0" w:type="dxa"/>
-              <w:left w:w="100.0" w:type="dxa"/>
-              <w:bottom w:w="100.0" w:type="dxa"/>
-              <w:right w:w="100.0" w:type="dxa"/>
-            </w:tcMar>
-            <w:vAlign w:val="top"/>
-          </w:tcPr>
-          <w:p>
-            <w:pPr>
-              <w:keepNext w:val="0"/>
-              <w:keepLines w:val="0"/>
-              <w:widowControl w:val="0"/>
-              <w:pBdr>
-                <w:top w:space="0" w:sz="0" w:val="nil"/>
-                <w:left w:space="0" w:sz="0" w:val="nil"/>
-                <w:bottom w:space="0" w:sz="0" w:val="nil"/>
-                <w:right w:space="0" w:sz="0" w:val="nil"/>
-                <w:between w:space="0" w:sz="0" w:val="nil"/>
-              </w:pBdr>
-              <w:shd w:fill="auto" w:val="clear"/>
-              <w:spacing w:after="0" w:before="0" w:line="240" w:lineRule="auto"/>
-              <w:ind w:left="0" w:right="0" w:firstLine="0"/>
-              <w:jc w:val="left"/>
-              <w:rPr/>
-            </w:pPr>
-            <w:r>
-              <w:rPr>
-                <w:rtl w:val="0"/>
-              </w:rPr>
-            </w:r>
-          </w:p>
-        </w:tc>
-        <w:tc>
-          <w:tcPr>
-            <w:shd w:fill="auto" w:val="clear"/>
-            <w:tcMar>
-              <w:top w:w="100.0" w:type="dxa"/>
-              <w:left w:w="100.0" w:type="dxa"/>
-              <w:bottom w:w="100.0" w:type="dxa"/>
-              <w:right w:w="100.0" w:type="dxa"/>
-            </w:tcMar>
-            <w:vAlign w:val="top"/>
-          </w:tcPr>
-          <w:p>
-            <w:pPr>
-              <w:keepNext w:val="0"/>
-              <w:keepLines w:val="0"/>
-              <w:widowControl w:val="0"/>
-              <w:pBdr>
-                <w:top w:space="0" w:sz="0" w:val="nil"/>
-                <w:left w:space="0" w:sz="0" w:val="nil"/>
-                <w:bottom w:space="0" w:sz="0" w:val="nil"/>
-                <w:right w:space="0" w:sz="0" w:val="nil"/>
-                <w:between w:space="0" w:sz="0" w:val="nil"/>
-              </w:pBdr>
-              <w:shd w:fill="auto" w:val="clear"/>
-              <w:spacing w:after="0" w:before="0" w:line="240" w:lineRule="auto"/>
-              <w:ind w:left="0" w:right="0" w:firstLine="0"/>
-              <w:jc w:val="left"/>
-              <w:rPr/>
-            </w:pPr>
-            <w:r>
-              <w:rPr>
-                <w:rtl w:val="0"/>
-              </w:rPr>
-            </w:r>
-          </w:p>
-        </w:tc>
-        <w:tc>
-          <w:tcPr>
-            <w:shd w:fill="auto" w:val="clear"/>
-            <w:tcMar>
-              <w:top w:w="100.0" w:type="dxa"/>
-              <w:left w:w="100.0" w:type="dxa"/>
-              <w:bottom w:w="100.0" w:type="dxa"/>
-              <w:right w:w="100.0" w:type="dxa"/>
-            </w:tcMar>
-            <w:vAlign w:val="top"/>
-          </w:tcPr>
-          <w:p>
-            <w:pPr>
-              <w:keepNext w:val="0"/>
-              <w:keepLines w:val="0"/>
-              <w:widowControl w:val="0"/>
-              <w:pBdr>
-                <w:top w:space="0" w:sz="0" w:val="nil"/>
-                <w:left w:space="0" w:sz="0" w:val="nil"/>
-                <w:bottom w:space="0" w:sz="0" w:val="nil"/>
-                <w:right w:space="0" w:sz="0" w:val="nil"/>
-                <w:between w:space="0" w:sz="0" w:val="nil"/>
-              </w:pBdr>
-              <w:shd w:fill="auto" w:val="clear"/>
-              <w:spacing w:after="0" w:before="0" w:line="240" w:lineRule="auto"/>
-              <w:ind w:left="0" w:right="0" w:firstLine="0"/>
-              <w:jc w:val="left"/>
-              <w:rPr/>
-            </w:pPr>
-            <w:r>
-              <w:rPr>
-                <w:rtl w:val="0"/>
-              </w:rPr>
-            </w:r>
-          </w:p>
-        </w:tc>
-        <w:tc>
-          <w:tcPr>
-            <w:shd w:fill="auto" w:val="clear"/>
-            <w:tcMar>
-              <w:top w:w="100.0" w:type="dxa"/>
-              <w:left w:w="100.0" w:type="dxa"/>
-              <w:bottom w:w="100.0" w:type="dxa"/>
-              <w:right w:w="100.0" w:type="dxa"/>
-            </w:tcMar>
-            <w:vAlign w:val="top"/>
-          </w:tcPr>
-          <w:p>
-            <w:pPr>
-              <w:keepNext w:val="0"/>
-              <w:keepLines w:val="0"/>
-              <w:widowControl w:val="0"/>
-              <w:pBdr>
-                <w:top w:space="0" w:sz="0" w:val="nil"/>
-                <w:left w:space="0" w:sz="0" w:val="nil"/>
-                <w:bottom w:space="0" w:sz="0" w:val="nil"/>
-                <w:right w:space="0" w:sz="0" w:val="nil"/>
-                <w:between w:space="0" w:sz="0" w:val="nil"/>
-              </w:pBdr>
-              <w:shd w:fill="auto" w:val="clear"/>
-              <w:spacing w:after="0" w:before="0" w:line="240" w:lineRule="auto"/>
-              <w:ind w:left="0" w:right="0" w:firstLine="0"/>
-              <w:jc w:val="left"/>
-              <w:rPr/>
-            </w:pPr>
-            <w:r>
-              <w:rPr>
-                <w:rtl w:val="0"/>
-              </w:rPr>
+              <w:t xml:space="preserve">28 мая 2020 года</w:t>
             </w:r>
           </w:p>
         </w:tc>
@@ -7391,12 +8405,12 @@
         <w:pStyle w:val="Heading1"/>
         <w:numPr>
           <w:ilvl w:val="0"/>
-          <w:numId w:val="3"/>
+          <w:numId w:val="4"/>
         </w:numPr>
         <w:ind w:left="720" w:hanging="360"/>
       </w:pPr>
-      <w:bookmarkStart w:colFirst="0" w:colLast="0" w:name="_9fzgrkflc82w" w:id="27"/>
-      <w:bookmarkEnd w:id="27"/>
+      <w:bookmarkStart w:colFirst="0" w:colLast="0" w:name="_9fzgrkflc82w" w:id="30"/>
+      <w:bookmarkEnd w:id="30"/>
       <w:r>
         <w:rPr>
           <w:rtl w:val="0"/>
@@ -7406,179 +8420,13 @@
     </w:p>
     <w:p>
       <w:pPr>
-        <w:ind w:left="0" w:firstLine="0"/>
         <w:rPr/>
       </w:pPr>
       <w:r>
         <w:rPr>
           <w:rtl w:val="0"/>
         </w:rPr>
-        <w:t xml:space="preserve">&lt;&lt;</w:t>
-      </w:r>
-    </w:p>
-    <w:p>
-      <w:pPr>
-        <w:ind w:left="0" w:firstLine="0"/>
-        <w:rPr/>
-      </w:pPr>
-      <w:r>
-        <w:rPr>
-          <w:rtl w:val="0"/>
-        </w:rPr>
-        <w:t xml:space="preserve">Контроль разработки системы осуществляется путём регулярных встреч с проект-менеджером и заказчиком, к каждой из которых система должна пройти определенный этап разработки. Готовая система с полной документацией будет представлена заказчику в обозначенную им дату. Заказчик определит соответствие системы его требованиям и осуществит её приём.</w:t>
-      </w:r>
-    </w:p>
-    <w:p>
-      <w:pPr>
-        <w:ind w:left="0" w:firstLine="0"/>
-        <w:rPr/>
-      </w:pPr>
-      <w:r>
-        <w:rPr>
-          <w:rtl w:val="0"/>
-        </w:rPr>
-      </w:r>
-    </w:p>
-    <w:p>
-      <w:pPr>
-        <w:ind w:left="0" w:firstLine="0"/>
-        <w:rPr/>
-      </w:pPr>
-      <w:r>
-        <w:rPr>
-          <w:rtl w:val="0"/>
-        </w:rPr>
-        <w:t xml:space="preserve">7.1. Исполнитель должен предоставить следующий комплект поставки при сдаче проекта:</w:t>
-      </w:r>
-    </w:p>
-    <w:p>
-      <w:pPr>
-        <w:ind w:left="0" w:firstLine="0"/>
-        <w:rPr/>
-      </w:pPr>
-      <w:r>
-        <w:rPr>
-          <w:rtl w:val="0"/>
-        </w:rPr>
-      </w:r>
-    </w:p>
-    <w:p>
-      <w:pPr>
-        <w:ind w:left="0" w:firstLine="0"/>
-        <w:rPr/>
-      </w:pPr>
-      <w:r>
-        <w:rPr>
-          <w:rtl w:val="0"/>
-        </w:rPr>
-        <w:t xml:space="preserve">Техническое задание</w:t>
-      </w:r>
-    </w:p>
-    <w:p>
-      <w:pPr>
-        <w:ind w:left="0" w:firstLine="0"/>
-        <w:rPr/>
-      </w:pPr>
-      <w:r>
-        <w:rPr>
-          <w:rtl w:val="0"/>
-        </w:rPr>
-        <w:t xml:space="preserve">Исходный код Системы</w:t>
-      </w:r>
-    </w:p>
-    <w:p>
-      <w:pPr>
-        <w:ind w:left="0" w:firstLine="0"/>
-        <w:rPr/>
-      </w:pPr>
-      <w:r>
-        <w:rPr>
-          <w:rtl w:val="0"/>
-        </w:rPr>
-        <w:t xml:space="preserve">Исполняемые модули Системы</w:t>
-      </w:r>
-    </w:p>
-    <w:p>
-      <w:pPr>
-        <w:ind w:left="0" w:firstLine="0"/>
-        <w:rPr/>
-      </w:pPr>
-      <w:r>
-        <w:rPr>
-          <w:rtl w:val="0"/>
-        </w:rPr>
-        <w:t xml:space="preserve">Тестовые сценарии</w:t>
-      </w:r>
-    </w:p>
-    <w:p>
-      <w:pPr>
-        <w:ind w:left="0" w:firstLine="0"/>
-        <w:rPr/>
-      </w:pPr>
-      <w:r>
-        <w:rPr>
-          <w:rtl w:val="0"/>
-        </w:rPr>
-        <w:t xml:space="preserve">Пользовательскую документацию</w:t>
-      </w:r>
-    </w:p>
-    <w:p>
-      <w:pPr>
-        <w:ind w:left="0" w:firstLine="0"/>
-        <w:rPr/>
-      </w:pPr>
-      <w:r>
-        <w:rPr>
-          <w:rtl w:val="0"/>
-        </w:rPr>
-      </w:r>
-    </w:p>
-    <w:p>
-      <w:pPr>
-        <w:ind w:left="0" w:firstLine="0"/>
-        <w:rPr/>
-      </w:pPr>
-      <w:r>
-        <w:rPr>
-          <w:rtl w:val="0"/>
-        </w:rPr>
-        <w:t xml:space="preserve">7.2. Приемо-сдаточные испытания должны проводиться по каждому этапу отдельно на сервере Заказчика в сроки, оговоренные договором.</w:t>
-      </w:r>
-    </w:p>
-    <w:p>
-      <w:pPr>
-        <w:ind w:left="0" w:firstLine="0"/>
-        <w:rPr/>
-      </w:pPr>
-      <w:r>
-        <w:rPr>
-          <w:rtl w:val="0"/>
-        </w:rPr>
-        <w:t xml:space="preserve">7.3. Ход проведения приемо-сдаточных испытаний Заказчик и Исполнитель документируют в Протоколе проведения испытаний.</w:t>
-      </w:r>
-    </w:p>
-    <w:p>
-      <w:pPr>
-        <w:ind w:left="0" w:firstLine="0"/>
-        <w:rPr/>
-      </w:pPr>
-      <w:r>
-        <w:rPr>
-          <w:rtl w:val="0"/>
-        </w:rPr>
-        <w:t xml:space="preserve">7.4. На основании Протокола проведения испытаний Исполнитель совместно с Заказчиком подписывает Акт приемки-сдачи программы в эксплуатацию.</w:t>
-      </w:r>
-    </w:p>
-    <w:p>
-      <w:pPr>
-        <w:ind w:left="0" w:firstLine="0"/>
-        <w:rPr/>
-      </w:pPr>
-      <w:r>
-        <w:rPr>
-          <w:rtl w:val="0"/>
-        </w:rPr>
-        <w:t xml:space="preserve">&gt;&gt;</w:t>
+        <w:t xml:space="preserve">Контроль разработки системы осуществляется путём регулярных встреч исполнителей с заказчиком, к каждой из которых система должна пройти определенный этап разработки. Готовая система с полной документацией будет представлена заказчику в обозначенную им дату. Заказчик определит соответствие системы его требованиям и осуществит её приём.</w:t>
       </w:r>
     </w:p>
     <w:p>
@@ -7586,13 +8434,13 @@
         <w:pStyle w:val="Heading1"/>
         <w:numPr>
           <w:ilvl w:val="0"/>
-          <w:numId w:val="3"/>
+          <w:numId w:val="4"/>
         </w:numPr>
         <w:spacing w:after="0" w:afterAutospacing="0"/>
         <w:ind w:left="720" w:hanging="360"/>
       </w:pPr>
-      <w:bookmarkStart w:colFirst="0" w:colLast="0" w:name="_rh7sutz712sh" w:id="28"/>
-      <w:bookmarkEnd w:id="28"/>
+      <w:bookmarkStart w:colFirst="0" w:colLast="0" w:name="_rh7sutz712sh" w:id="31"/>
+      <w:bookmarkEnd w:id="31"/>
       <w:r>
         <w:rPr>
           <w:rtl w:val="0"/>
@@ -7604,22 +8452,23 @@
       <w:pPr>
         <w:numPr>
           <w:ilvl w:val="1"/>
-          <w:numId w:val="3"/>
-        </w:numPr>
-      </w:pPr>
-      <w:r>
-        <w:rPr>
-          <w:rtl w:val="0"/>
-        </w:rPr>
-        <w:t xml:space="preserve">Для Технического задания — ГОСТ 34.602-89</w:t>
+          <w:numId w:val="4"/>
+        </w:numPr>
+      </w:pPr>
+      <w:r>
+        <w:rPr>
+          <w:rtl w:val="0"/>
+        </w:rPr>
+        <w:t xml:space="preserve">Техническое задание составлено в соответствии с — ГОСТ 34.602-89.</w:t>
       </w:r>
     </w:p>
     <w:p>
       <w:pPr>
         <w:numPr>
           <w:ilvl w:val="1"/>
-          <w:numId w:val="3"/>
-        </w:numPr>
+          <w:numId w:val="4"/>
+        </w:numPr>
+        <w:spacing w:after="200" w:afterAutospacing="0" w:before="0" w:lineRule="auto"/>
         <w:rPr>
           <w:u w:val="none"/>
         </w:rPr>
@@ -7628,7 +8477,64 @@
         <w:rPr>
           <w:rtl w:val="0"/>
         </w:rPr>
-        <w:t xml:space="preserve">Технический проект — в свободной форме</w:t>
+        <w:t xml:space="preserve">Курсовой проект должен быть составлен в соответствии с — ГОСТ 7.32-2017.</w:t>
+      </w:r>
+    </w:p>
+    <w:p>
+      <w:pPr>
+        <w:pStyle w:val="Heading1"/>
+        <w:numPr>
+          <w:ilvl w:val="0"/>
+          <w:numId w:val="4"/>
+        </w:numPr>
+        <w:spacing w:after="0" w:afterAutospacing="0" w:before="200" w:beforeAutospacing="0"/>
+        <w:ind w:left="720" w:hanging="360"/>
+        <w:rPr/>
+      </w:pPr>
+      <w:bookmarkStart w:colFirst="0" w:colLast="0" w:name="_o5kfxcl7hi81" w:id="32"/>
+      <w:bookmarkEnd w:id="32"/>
+      <w:r>
+        <w:rPr>
+          <w:rtl w:val="0"/>
+        </w:rPr>
+        <w:t xml:space="preserve">Источники разработки</w:t>
+      </w:r>
+    </w:p>
+    <w:p>
+      <w:pPr>
+        <w:numPr>
+          <w:ilvl w:val="1"/>
+          <w:numId w:val="4"/>
+        </w:numPr>
+      </w:pPr>
+      <w:r>
+        <w:rPr>
+          <w:rtl w:val="0"/>
+        </w:rPr>
+        <w:t xml:space="preserve">ГОСТ 34.602-89 Техническое задание на создание автоматизированной системы.</w:t>
+      </w:r>
+    </w:p>
+    <w:p>
+      <w:pPr>
+        <w:numPr>
+          <w:ilvl w:val="1"/>
+          <w:numId w:val="4"/>
+        </w:numPr>
+        <w:rPr>
+          <w:u w:val="none"/>
+        </w:rPr>
+      </w:pPr>
+      <w:r>
+        <w:rPr>
+          <w:rtl w:val="0"/>
+        </w:rPr>
+        <w:t xml:space="preserve">Разработка Технического задания по ГОСТ 34, </w:t>
+      </w:r>
+      <w:r>
+        <w:rPr>
+          <w:rtl w:val="0"/>
+        </w:rPr>
+        <w:t xml:space="preserve">URL: https://habr.com/ru/post/432852/.</w:t>
       </w:r>
     </w:p>
     <w:sectPr>
@@ -7881,6 +8787,116 @@
   <w:abstractNum w:abstractNumId="3">
     <w:lvl w:ilvl="0">
       <w:start w:val="1"/>
+      <w:numFmt w:val="bullet"/>
+      <w:lvlText w:val="●"/>
+      <w:lvlJc w:val="left"/>
+      <w:pPr>
+        <w:ind w:left="720" w:hanging="360"/>
+      </w:pPr>
+      <w:rPr>
+        <w:u w:val="none"/>
+      </w:rPr>
+    </w:lvl>
+    <w:lvl w:ilvl="1">
+      <w:start w:val="1"/>
+      <w:numFmt w:val="bullet"/>
+      <w:lvlText w:val="○"/>
+      <w:lvlJc w:val="left"/>
+      <w:pPr>
+        <w:ind w:left="1440" w:hanging="360"/>
+      </w:pPr>
+      <w:rPr>
+        <w:u w:val="none"/>
+      </w:rPr>
+    </w:lvl>
+    <w:lvl w:ilvl="2">
+      <w:start w:val="1"/>
+      <w:numFmt w:val="bullet"/>
+      <w:lvlText w:val="■"/>
+      <w:lvlJc w:val="left"/>
+      <w:pPr>
+        <w:ind w:left="2160" w:hanging="360"/>
+      </w:pPr>
+      <w:rPr>
+        <w:u w:val="none"/>
+      </w:rPr>
+    </w:lvl>
+    <w:lvl w:ilvl="3">
+      <w:start w:val="1"/>
+      <w:numFmt w:val="bullet"/>
+      <w:lvlText w:val="●"/>
+      <w:lvlJc w:val="left"/>
+      <w:pPr>
+        <w:ind w:left="2880" w:hanging="360"/>
+      </w:pPr>
+      <w:rPr>
+        <w:u w:val="none"/>
+      </w:rPr>
+    </w:lvl>
+    <w:lvl w:ilvl="4">
+      <w:start w:val="1"/>
+      <w:numFmt w:val="bullet"/>
+      <w:lvlText w:val="○"/>
+      <w:lvlJc w:val="left"/>
+      <w:pPr>
+        <w:ind w:left="3600" w:hanging="360"/>
+      </w:pPr>
+      <w:rPr>
+        <w:u w:val="none"/>
+      </w:rPr>
+    </w:lvl>
+    <w:lvl w:ilvl="5">
+      <w:start w:val="1"/>
+      <w:numFmt w:val="bullet"/>
+      <w:lvlText w:val="■"/>
+      <w:lvlJc w:val="left"/>
+      <w:pPr>
+        <w:ind w:left="4320" w:hanging="360"/>
+      </w:pPr>
+      <w:rPr>
+        <w:u w:val="none"/>
+      </w:rPr>
+    </w:lvl>
+    <w:lvl w:ilvl="6">
+      <w:start w:val="1"/>
+      <w:numFmt w:val="bullet"/>
+      <w:lvlText w:val="●"/>
+      <w:lvlJc w:val="left"/>
+      <w:pPr>
+        <w:ind w:left="5040" w:hanging="360"/>
+      </w:pPr>
+      <w:rPr>
+        <w:u w:val="none"/>
+      </w:rPr>
+    </w:lvl>
+    <w:lvl w:ilvl="7">
+      <w:start w:val="1"/>
+      <w:numFmt w:val="bullet"/>
+      <w:lvlText w:val="○"/>
+      <w:lvlJc w:val="left"/>
+      <w:pPr>
+        <w:ind w:left="5760" w:hanging="360"/>
+      </w:pPr>
+      <w:rPr>
+        <w:u w:val="none"/>
+      </w:rPr>
+    </w:lvl>
+    <w:lvl w:ilvl="8">
+      <w:start w:val="1"/>
+      <w:numFmt w:val="bullet"/>
+      <w:lvlText w:val="■"/>
+      <w:lvlJc w:val="left"/>
+      <w:pPr>
+        <w:ind w:left="6480" w:hanging="360"/>
+      </w:pPr>
+      <w:rPr>
+        <w:u w:val="none"/>
+      </w:rPr>
+    </w:lvl>
+  </w:abstractNum>
+  <w:abstractNum w:abstractNumId="4">
+    <w:lvl w:ilvl="0">
+      <w:start w:val="1"/>
       <w:numFmt w:val="decimal"/>
       <w:lvlText w:val="%1."/>
       <w:lvlJc w:val="right"/>
@@ -7988,116 +9004,6 @@
       </w:rPr>
     </w:lvl>
   </w:abstractNum>
-  <w:abstractNum w:abstractNumId="4">
-    <w:lvl w:ilvl="0">
-      <w:start w:val="1"/>
-      <w:numFmt w:val="bullet"/>
-      <w:lvlText w:val="●"/>
-      <w:lvlJc w:val="left"/>
-      <w:pPr>
-        <w:ind w:left="2880" w:hanging="360"/>
-      </w:pPr>
-      <w:rPr>
-        <w:u w:val="none"/>
-      </w:rPr>
-    </w:lvl>
-    <w:lvl w:ilvl="1">
-      <w:start w:val="1"/>
-      <w:numFmt w:val="bullet"/>
-      <w:lvlText w:val="○"/>
-      <w:lvlJc w:val="left"/>
-      <w:pPr>
-        <w:ind w:left="3600" w:hanging="360"/>
-      </w:pPr>
-      <w:rPr>
-        <w:u w:val="none"/>
-      </w:rPr>
-    </w:lvl>
-    <w:lvl w:ilvl="2">
-      <w:start w:val="1"/>
-      <w:numFmt w:val="bullet"/>
-      <w:lvlText w:val="■"/>
-      <w:lvlJc w:val="left"/>
-      <w:pPr>
-        <w:ind w:left="4320" w:hanging="360"/>
-      </w:pPr>
-      <w:rPr>
-        <w:u w:val="none"/>
-      </w:rPr>
-    </w:lvl>
-    <w:lvl w:ilvl="3">
-      <w:start w:val="1"/>
-      <w:numFmt w:val="bullet"/>
-      <w:lvlText w:val="●"/>
-      <w:lvlJc w:val="left"/>
-      <w:pPr>
-        <w:ind w:left="5040" w:hanging="360"/>
-      </w:pPr>
-      <w:rPr>
-        <w:u w:val="none"/>
-      </w:rPr>
-    </w:lvl>
-    <w:lvl w:ilvl="4">
-      <w:start w:val="1"/>
-      <w:numFmt w:val="bullet"/>
-      <w:lvlText w:val="○"/>
-      <w:lvlJc w:val="left"/>
-      <w:pPr>
-        <w:ind w:left="5760" w:hanging="360"/>
-      </w:pPr>
-      <w:rPr>
-        <w:u w:val="none"/>
-      </w:rPr>
-    </w:lvl>
-    <w:lvl w:ilvl="5">
-      <w:start w:val="1"/>
-      <w:numFmt w:val="bullet"/>
-      <w:lvlText w:val="■"/>
-      <w:lvlJc w:val="left"/>
-      <w:pPr>
-        <w:ind w:left="6480" w:hanging="360"/>
-      </w:pPr>
-      <w:rPr>
-        <w:u w:val="none"/>
-      </w:rPr>
-    </w:lvl>
-    <w:lvl w:ilvl="6">
-      <w:start w:val="1"/>
-      <w:numFmt w:val="bullet"/>
-      <w:lvlText w:val="●"/>
-      <w:lvlJc w:val="left"/>
-      <w:pPr>
-        <w:ind w:left="7200" w:hanging="360"/>
-      </w:pPr>
-      <w:rPr>
-        <w:u w:val="none"/>
-      </w:rPr>
-    </w:lvl>
-    <w:lvl w:ilvl="7">
-      <w:start w:val="1"/>
-      <w:numFmt w:val="bullet"/>
-      <w:lvlText w:val="○"/>
-      <w:lvlJc w:val="left"/>
-      <w:pPr>
-        <w:ind w:left="7920" w:hanging="360"/>
-      </w:pPr>
-      <w:rPr>
-        <w:u w:val="none"/>
-      </w:rPr>
-    </w:lvl>
-    <w:lvl w:ilvl="8">
-      <w:start w:val="1"/>
-      <w:numFmt w:val="bullet"/>
-      <w:lvlText w:val="■"/>
-      <w:lvlJc w:val="left"/>
-      <w:pPr>
-        <w:ind w:left="8640" w:hanging="360"/>
-      </w:pPr>
-      <w:rPr>
-        <w:u w:val="none"/>
-      </w:rPr>
-    </w:lvl>
-  </w:abstractNum>
   <w:abstractNum w:abstractNumId="5">
     <w:lvl w:ilvl="0">
       <w:start w:val="1"/>
@@ -8651,11 +9557,121 @@
   <w:abstractNum w:abstractNumId="10">
     <w:lvl w:ilvl="0">
       <w:start w:val="1"/>
+      <w:numFmt w:val="bullet"/>
+      <w:lvlText w:val="●"/>
+      <w:lvlJc w:val="left"/>
+      <w:pPr>
+        <w:ind w:left="1440" w:hanging="360"/>
+      </w:pPr>
+      <w:rPr>
+        <w:u w:val="none"/>
+      </w:rPr>
+    </w:lvl>
+    <w:lvl w:ilvl="1">
+      <w:start w:val="1"/>
+      <w:numFmt w:val="bullet"/>
+      <w:lvlText w:val="○"/>
+      <w:lvlJc w:val="left"/>
+      <w:pPr>
+        <w:ind w:left="2160" w:hanging="360"/>
+      </w:pPr>
+      <w:rPr>
+        <w:u w:val="none"/>
+      </w:rPr>
+    </w:lvl>
+    <w:lvl w:ilvl="2">
+      <w:start w:val="1"/>
+      <w:numFmt w:val="bullet"/>
+      <w:lvlText w:val="■"/>
+      <w:lvlJc w:val="left"/>
+      <w:pPr>
+        <w:ind w:left="2880" w:hanging="360"/>
+      </w:pPr>
+      <w:rPr>
+        <w:u w:val="none"/>
+      </w:rPr>
+    </w:lvl>
+    <w:lvl w:ilvl="3">
+      <w:start w:val="1"/>
+      <w:numFmt w:val="bullet"/>
+      <w:lvlText w:val="●"/>
+      <w:lvlJc w:val="left"/>
+      <w:pPr>
+        <w:ind w:left="3600" w:hanging="360"/>
+      </w:pPr>
+      <w:rPr>
+        <w:u w:val="none"/>
+      </w:rPr>
+    </w:lvl>
+    <w:lvl w:ilvl="4">
+      <w:start w:val="1"/>
+      <w:numFmt w:val="bullet"/>
+      <w:lvlText w:val="○"/>
+      <w:lvlJc w:val="left"/>
+      <w:pPr>
+        <w:ind w:left="4320" w:hanging="360"/>
+      </w:pPr>
+      <w:rPr>
+        <w:u w:val="none"/>
+      </w:rPr>
+    </w:lvl>
+    <w:lvl w:ilvl="5">
+      <w:start w:val="1"/>
+      <w:numFmt w:val="bullet"/>
+      <w:lvlText w:val="■"/>
+      <w:lvlJc w:val="left"/>
+      <w:pPr>
+        <w:ind w:left="5040" w:hanging="360"/>
+      </w:pPr>
+      <w:rPr>
+        <w:u w:val="none"/>
+      </w:rPr>
+    </w:lvl>
+    <w:lvl w:ilvl="6">
+      <w:start w:val="1"/>
+      <w:numFmt w:val="bullet"/>
+      <w:lvlText w:val="●"/>
+      <w:lvlJc w:val="left"/>
+      <w:pPr>
+        <w:ind w:left="5760" w:hanging="360"/>
+      </w:pPr>
+      <w:rPr>
+        <w:u w:val="none"/>
+      </w:rPr>
+    </w:lvl>
+    <w:lvl w:ilvl="7">
+      <w:start w:val="1"/>
+      <w:numFmt w:val="bullet"/>
+      <w:lvlText w:val="○"/>
+      <w:lvlJc w:val="left"/>
+      <w:pPr>
+        <w:ind w:left="6480" w:hanging="360"/>
+      </w:pPr>
+      <w:rPr>
+        <w:u w:val="none"/>
+      </w:rPr>
+    </w:lvl>
+    <w:lvl w:ilvl="8">
+      <w:start w:val="1"/>
+      <w:numFmt w:val="bullet"/>
+      <w:lvlText w:val="■"/>
+      <w:lvlJc w:val="left"/>
+      <w:pPr>
+        <w:ind w:left="7200" w:hanging="360"/>
+      </w:pPr>
+      <w:rPr>
+        <w:u w:val="none"/>
+      </w:rPr>
+    </w:lvl>
+  </w:abstractNum>
+  <w:abstractNum w:abstractNumId="11">
+    <w:lvl w:ilvl="0">
+      <w:start w:val="1"/>
       <w:numFmt w:val="decimal"/>
-      <w:lvlText w:val="%1."/>
-      <w:lvlJc w:val="left"/>
-      <w:pPr>
-        <w:ind w:left="2160" w:hanging="360"/>
+      <w:lvlText w:val="%1)"/>
+      <w:lvlJc w:val="left"/>
+      <w:pPr>
+        <w:ind w:left="2880" w:hanging="360"/>
       </w:pPr>
       <w:rPr>
         <w:u w:val="none"/>
@@ -8664,10 +9680,10 @@
     <w:lvl w:ilvl="1">
       <w:start w:val="1"/>
       <w:numFmt w:val="lowerLetter"/>
-      <w:lvlText w:val="%2."/>
-      <w:lvlJc w:val="left"/>
-      <w:pPr>
-        <w:ind w:left="2880" w:hanging="360"/>
+      <w:lvlText w:val="%2)"/>
+      <w:lvlJc w:val="left"/>
+      <w:pPr>
+        <w:ind w:left="3600" w:hanging="360"/>
       </w:pPr>
       <w:rPr>
         <w:u w:val="none"/>
@@ -8676,10 +9692,10 @@
     <w:lvl w:ilvl="2">
       <w:start w:val="1"/>
       <w:numFmt w:val="lowerRoman"/>
-      <w:lvlText w:val="%3."/>
+      <w:lvlText w:val="%3)"/>
       <w:lvlJc w:val="right"/>
       <w:pPr>
-        <w:ind w:left="3600" w:hanging="360"/>
+        <w:ind w:left="4320" w:hanging="360"/>
       </w:pPr>
       <w:rPr>
         <w:u w:val="none"/>
@@ -8688,10 +9704,10 @@
     <w:lvl w:ilvl="3">
       <w:start w:val="1"/>
       <w:numFmt w:val="decimal"/>
-      <w:lvlText w:val="%4."/>
-      <w:lvlJc w:val="left"/>
-      <w:pPr>
-        <w:ind w:left="4320" w:hanging="360"/>
+      <w:lvlText w:val="(%4)"/>
+      <w:lvlJc w:val="left"/>
+      <w:pPr>
+        <w:ind w:left="5040" w:hanging="360"/>
       </w:pPr>
       <w:rPr>
         <w:u w:val="none"/>
@@ -8700,10 +9716,10 @@
     <w:lvl w:ilvl="4">
       <w:start w:val="1"/>
       <w:numFmt w:val="lowerLetter"/>
-      <w:lvlText w:val="%5."/>
-      <w:lvlJc w:val="left"/>
-      <w:pPr>
-        <w:ind w:left="5040" w:hanging="360"/>
+      <w:lvlText w:val="(%5)"/>
+      <w:lvlJc w:val="left"/>
+      <w:pPr>
+        <w:ind w:left="5760" w:hanging="360"/>
       </w:pPr>
       <w:rPr>
         <w:u w:val="none"/>
@@ -8712,10 +9728,10 @@
     <w:lvl w:ilvl="5">
       <w:start w:val="1"/>
       <w:numFmt w:val="lowerRoman"/>
-      <w:lvlText w:val="%6."/>
+      <w:lvlText w:val="(%6)"/>
       <w:lvlJc w:val="right"/>
       <w:pPr>
-        <w:ind w:left="5760" w:hanging="360"/>
+        <w:ind w:left="6480" w:hanging="360"/>
       </w:pPr>
       <w:rPr>
         <w:u w:val="none"/>
@@ -8727,7 +9743,7 @@
       <w:lvlText w:val="%7."/>
       <w:lvlJc w:val="left"/>
       <w:pPr>
-        <w:ind w:left="6480" w:hanging="360"/>
+        <w:ind w:left="7200" w:hanging="360"/>
       </w:pPr>
       <w:rPr>
         <w:u w:val="none"/>
@@ -8739,7 +9755,7 @@
       <w:lvlText w:val="%8."/>
       <w:lvlJc w:val="left"/>
       <w:pPr>
-        <w:ind w:left="7200" w:hanging="360"/>
+        <w:ind w:left="7920" w:hanging="360"/>
       </w:pPr>
       <w:rPr>
         <w:u w:val="none"/>
@@ -8751,116 +9767,6 @@
       <w:lvlText w:val="%9."/>
       <w:lvlJc w:val="right"/>
       <w:pPr>
-        <w:ind w:left="7920" w:hanging="360"/>
-      </w:pPr>
-      <w:rPr>
-        <w:u w:val="none"/>
-      </w:rPr>
-    </w:lvl>
-  </w:abstractNum>
-  <w:abstractNum w:abstractNumId="11">
-    <w:lvl w:ilvl="0">
-      <w:start w:val="1"/>
-      <w:numFmt w:val="bullet"/>
-      <w:lvlText w:val="●"/>
-      <w:lvlJc w:val="left"/>
-      <w:pPr>
-        <w:ind w:left="2880" w:hanging="360"/>
-      </w:pPr>
-      <w:rPr>
-        <w:u w:val="none"/>
-      </w:rPr>
-    </w:lvl>
-    <w:lvl w:ilvl="1">
-      <w:start w:val="1"/>
-      <w:numFmt w:val="bullet"/>
-      <w:lvlText w:val="○"/>
-      <w:lvlJc w:val="left"/>
-      <w:pPr>
-        <w:ind w:left="3600" w:hanging="360"/>
-      </w:pPr>
-      <w:rPr>
-        <w:u w:val="none"/>
-      </w:rPr>
-    </w:lvl>
-    <w:lvl w:ilvl="2">
-      <w:start w:val="1"/>
-      <w:numFmt w:val="bullet"/>
-      <w:lvlText w:val="■"/>
-      <w:lvlJc w:val="left"/>
-      <w:pPr>
-        <w:ind w:left="4320" w:hanging="360"/>
-      </w:pPr>
-      <w:rPr>
-        <w:u w:val="none"/>
-      </w:rPr>
-    </w:lvl>
-    <w:lvl w:ilvl="3">
-      <w:start w:val="1"/>
-      <w:numFmt w:val="bullet"/>
-      <w:lvlText w:val="●"/>
-      <w:lvlJc w:val="left"/>
-      <w:pPr>
-        <w:ind w:left="5040" w:hanging="360"/>
-      </w:pPr>
-      <w:rPr>
-        <w:u w:val="none"/>
-      </w:rPr>
-    </w:lvl>
-    <w:lvl w:ilvl="4">
-      <w:start w:val="1"/>
-      <w:numFmt w:val="bullet"/>
-      <w:lvlText w:val="○"/>
-      <w:lvlJc w:val="left"/>
-      <w:pPr>
-        <w:ind w:left="5760" w:hanging="360"/>
-      </w:pPr>
-      <w:rPr>
-        <w:u w:val="none"/>
-      </w:rPr>
-    </w:lvl>
-    <w:lvl w:ilvl="5">
-      <w:start w:val="1"/>
-      <w:numFmt w:val="bullet"/>
-      <w:lvlText w:val="■"/>
-      <w:lvlJc w:val="left"/>
-      <w:pPr>
-        <w:ind w:left="6480" w:hanging="360"/>
-      </w:pPr>
-      <w:rPr>
-        <w:u w:val="none"/>
-      </w:rPr>
-    </w:lvl>
-    <w:lvl w:ilvl="6">
-      <w:start w:val="1"/>
-      <w:numFmt w:val="bullet"/>
-      <w:lvlText w:val="●"/>
-      <w:lvlJc w:val="left"/>
-      <w:pPr>
-        <w:ind w:left="7200" w:hanging="360"/>
-      </w:pPr>
-      <w:rPr>
-        <w:u w:val="none"/>
-      </w:rPr>
-    </w:lvl>
-    <w:lvl w:ilvl="7">
-      <w:start w:val="1"/>
-      <w:numFmt w:val="bullet"/>
-      <w:lvlText w:val="○"/>
-      <w:lvlJc w:val="left"/>
-      <w:pPr>
-        <w:ind w:left="7920" w:hanging="360"/>
-      </w:pPr>
-      <w:rPr>
-        <w:u w:val="none"/>
-      </w:rPr>
-    </w:lvl>
-    <w:lvl w:ilvl="8">
-      <w:start w:val="1"/>
-      <w:numFmt w:val="bullet"/>
-      <w:lvlText w:val="■"/>
-      <w:lvlJc w:val="left"/>
-      <w:pPr>
         <w:ind w:left="8640" w:hanging="360"/>
       </w:pPr>
       <w:rPr>
@@ -9199,6 +10105,116 @@
     </w:lvl>
   </w:abstractNum>
   <w:abstractNum w:abstractNumId="15">
+    <w:lvl w:ilvl="0">
+      <w:start w:val="1"/>
+      <w:numFmt w:val="bullet"/>
+      <w:lvlText w:val="●"/>
+      <w:lvlJc w:val="left"/>
+      <w:pPr>
+        <w:ind w:left="2880" w:hanging="360"/>
+      </w:pPr>
+      <w:rPr>
+        <w:u w:val="none"/>
+      </w:rPr>
+    </w:lvl>
+    <w:lvl w:ilvl="1">
+      <w:start w:val="1"/>
+      <w:numFmt w:val="bullet"/>
+      <w:lvlText w:val="○"/>
+      <w:lvlJc w:val="left"/>
+      <w:pPr>
+        <w:ind w:left="3600" w:hanging="360"/>
+      </w:pPr>
+      <w:rPr>
+        <w:u w:val="none"/>
+      </w:rPr>
+    </w:lvl>
+    <w:lvl w:ilvl="2">
+      <w:start w:val="1"/>
+      <w:numFmt w:val="bullet"/>
+      <w:lvlText w:val="■"/>
+      <w:lvlJc w:val="left"/>
+      <w:pPr>
+        <w:ind w:left="4320" w:hanging="360"/>
+      </w:pPr>
+      <w:rPr>
+        <w:u w:val="none"/>
+      </w:rPr>
+    </w:lvl>
+    <w:lvl w:ilvl="3">
+      <w:start w:val="1"/>
+      <w:numFmt w:val="bullet"/>
+      <w:lvlText w:val="●"/>
+      <w:lvlJc w:val="left"/>
+      <w:pPr>
+        <w:ind w:left="5040" w:hanging="360"/>
+      </w:pPr>
+      <w:rPr>
+        <w:u w:val="none"/>
+      </w:rPr>
+    </w:lvl>
+    <w:lvl w:ilvl="4">
+      <w:start w:val="1"/>
+      <w:numFmt w:val="bullet"/>
+      <w:lvlText w:val="○"/>
+      <w:lvlJc w:val="left"/>
+      <w:pPr>
+        <w:ind w:left="5760" w:hanging="360"/>
+      </w:pPr>
+      <w:rPr>
+        <w:u w:val="none"/>
+      </w:rPr>
+    </w:lvl>
+    <w:lvl w:ilvl="5">
+      <w:start w:val="1"/>
+      <w:numFmt w:val="bullet"/>
+      <w:lvlText w:val="■"/>
+      <w:lvlJc w:val="left"/>
+      <w:pPr>
+        <w:ind w:left="6480" w:hanging="360"/>
+      </w:pPr>
+      <w:rPr>
+        <w:u w:val="none"/>
+      </w:rPr>
+    </w:lvl>
+    <w:lvl w:ilvl="6">
+      <w:start w:val="1"/>
+      <w:numFmt w:val="bullet"/>
+      <w:lvlText w:val="●"/>
+      <w:lvlJc w:val="left"/>
+      <w:pPr>
+        <w:ind w:left="7200" w:hanging="360"/>
+      </w:pPr>
+      <w:rPr>
+        <w:u w:val="none"/>
+      </w:rPr>
+    </w:lvl>
+    <w:lvl w:ilvl="7">
+      <w:start w:val="1"/>
+      <w:numFmt w:val="bullet"/>
+      <w:lvlText w:val="○"/>
+      <w:lvlJc w:val="left"/>
+      <w:pPr>
+        <w:ind w:left="7920" w:hanging="360"/>
+      </w:pPr>
+      <w:rPr>
+        <w:u w:val="none"/>
+      </w:rPr>
+    </w:lvl>
+    <w:lvl w:ilvl="8">
+      <w:start w:val="1"/>
+      <w:numFmt w:val="bullet"/>
+      <w:lvlText w:val="■"/>
+      <w:lvlJc w:val="left"/>
+      <w:pPr>
+        <w:ind w:left="8640" w:hanging="360"/>
+      </w:pPr>
+      <w:rPr>
+        <w:u w:val="none"/>
+      </w:rPr>
+    </w:lvl>
+  </w:abstractNum>
+  <w:abstractNum w:abstractNumId="16">
     <w:lvl w:ilvl="0">
       <w:start w:val="1"/>
       <w:numFmt w:val="bullet"/>
@@ -9352,6 +10368,9 @@
   </w:num>
   <w:num w:numId="15">
     <w:abstractNumId w:val="15"/>
+  </w:num>
+  <w:num w:numId="16">
+    <w:abstractNumId w:val="16"/>
   </w:num>
 </w:numbering>
 </file>
